--- a/doc/Documentation.docx
+++ b/doc/Documentation.docx
@@ -550,24 +550,71 @@
       <w:pPr>
         <w:pStyle w:val="ListParagraph"/>
         <w:numPr>
+          <w:ilvl w:val="0"/>
+          <w:numId w:val="2"/>
+        </w:numPr>
+        <w:rPr>
+          <w:rFonts w:ascii="Cascadia Mono" w:hAnsi="Cascadia Mono"/>
+          <w:color w:val="002060"/>
+          <w:sz w:val="52"/>
+          <w:szCs w:val="52"/>
+        </w:rPr>
+      </w:pPr>
+      <w:r>
+        <w:rPr>
+          <w:rFonts w:ascii="Cascadia Mono" w:hAnsi="Cascadia Mono"/>
+          <w:sz w:val="52"/>
+          <w:szCs w:val="52"/>
+        </w:rPr>
+        <w:t>Proposed Solution &amp; System Features</w:t>
+      </w:r>
+    </w:p>
+    <w:p>
+      <w:pPr>
+        <w:pStyle w:val="ListParagraph"/>
+        <w:numPr>
           <w:ilvl w:val="2"/>
           <w:numId w:val="2"/>
         </w:numPr>
-        <w:rPr>
-          <w:rFonts w:ascii="Cascadia Mono" w:hAnsi="Cascadia Mono"/>
-          <w:color w:val="002060"/>
-          <w:sz w:val="48"/>
-          <w:szCs w:val="48"/>
-        </w:rPr>
-      </w:pPr>
-      <w:r>
         <w:rPr>
           <w:rFonts w:ascii="Cascadia Mono" w:hAnsi="Cascadia Mono"/>
           <w:color w:val="002060"/>
           <w:sz w:val="40"/>
           <w:szCs w:val="40"/>
         </w:rPr>
-        <w:t>Literature Review</w:t>
+      </w:pPr>
+      <w:r>
+        <w:rPr>
+          <w:rFonts w:ascii="Cascadia Mono" w:hAnsi="Cascadia Mono"/>
+          <w:color w:val="002060"/>
+          <w:sz w:val="40"/>
+          <w:szCs w:val="40"/>
+        </w:rPr>
+        <w:t>Main Functionalities</w:t>
+      </w:r>
+    </w:p>
+    <w:p>
+      <w:pPr>
+        <w:pStyle w:val="ListParagraph"/>
+        <w:numPr>
+          <w:ilvl w:val="2"/>
+          <w:numId w:val="2"/>
+        </w:numPr>
+        <w:rPr>
+          <w:rFonts w:ascii="Cascadia Mono" w:hAnsi="Cascadia Mono"/>
+          <w:color w:val="002060"/>
+          <w:sz w:val="40"/>
+          <w:szCs w:val="40"/>
+        </w:rPr>
+      </w:pPr>
+      <w:r>
+        <w:rPr>
+          <w:rFonts w:ascii="Cascadia Mono" w:hAnsi="Cascadia Mono"/>
+          <w:color w:val="002060"/>
+          <w:sz w:val="40"/>
+          <w:szCs w:val="40"/>
+        </w:rPr>
+        <w:t>Use-Case Diagram</w:t>
       </w:r>
     </w:p>
     <w:p>
@@ -590,7 +637,7 @@
           <w:sz w:val="52"/>
           <w:szCs w:val="52"/>
         </w:rPr>
-        <w:t>Proposed Solution &amp; System Features</w:t>
+        <w:t>Applied Algorithms</w:t>
       </w:r>
     </w:p>
     <w:p>
@@ -614,31 +661,112 @@
           <w:sz w:val="40"/>
           <w:szCs w:val="40"/>
         </w:rPr>
-        <w:t>Main Functionalities</w:t>
-      </w:r>
-    </w:p>
-    <w:p>
-      <w:pPr>
-        <w:pStyle w:val="ListParagraph"/>
-        <w:numPr>
-          <w:ilvl w:val="2"/>
-          <w:numId w:val="2"/>
-        </w:numPr>
+        <w:t>Back</w:t>
+      </w:r>
+      <w:r>
         <w:rPr>
           <w:rFonts w:ascii="Cascadia Mono" w:hAnsi="Cascadia Mono"/>
           <w:color w:val="002060"/>
           <w:sz w:val="40"/>
           <w:szCs w:val="40"/>
         </w:rPr>
-      </w:pPr>
-      <w:r>
+        <w:t>tracking</w:t>
+      </w:r>
+    </w:p>
+    <w:p>
+      <w:pPr>
+        <w:pStyle w:val="ListParagraph"/>
+        <w:numPr>
+          <w:ilvl w:val="2"/>
+          <w:numId w:val="2"/>
+        </w:numPr>
         <w:rPr>
           <w:rFonts w:ascii="Cascadia Mono" w:hAnsi="Cascadia Mono"/>
           <w:color w:val="002060"/>
           <w:sz w:val="40"/>
           <w:szCs w:val="40"/>
         </w:rPr>
-        <w:t>Use-Case Diagram</w:t>
+      </w:pPr>
+      <w:r>
+        <w:rPr>
+          <w:rFonts w:ascii="Cascadia Mono" w:hAnsi="Cascadia Mono"/>
+          <w:color w:val="002060"/>
+          <w:sz w:val="40"/>
+          <w:szCs w:val="40"/>
+        </w:rPr>
+        <w:t>Best-First</w:t>
+      </w:r>
+    </w:p>
+    <w:p>
+      <w:pPr>
+        <w:pStyle w:val="ListParagraph"/>
+        <w:numPr>
+          <w:ilvl w:val="2"/>
+          <w:numId w:val="2"/>
+        </w:numPr>
+        <w:rPr>
+          <w:rFonts w:ascii="Cascadia Mono" w:hAnsi="Cascadia Mono"/>
+          <w:color w:val="002060"/>
+          <w:sz w:val="40"/>
+          <w:szCs w:val="40"/>
+        </w:rPr>
+      </w:pPr>
+      <w:r>
+        <w:rPr>
+          <w:rFonts w:ascii="Cascadia Mono" w:hAnsi="Cascadia Mono"/>
+          <w:color w:val="002060"/>
+          <w:sz w:val="40"/>
+          <w:szCs w:val="40"/>
+        </w:rPr>
+        <w:t>Hill-Climbing</w:t>
+      </w:r>
+    </w:p>
+    <w:p>
+      <w:pPr>
+        <w:pStyle w:val="ListParagraph"/>
+        <w:numPr>
+          <w:ilvl w:val="2"/>
+          <w:numId w:val="2"/>
+        </w:numPr>
+        <w:rPr>
+          <w:rFonts w:ascii="Cascadia Mono" w:hAnsi="Cascadia Mono"/>
+          <w:color w:val="002060"/>
+          <w:sz w:val="40"/>
+          <w:szCs w:val="40"/>
+        </w:rPr>
+      </w:pPr>
+      <w:r>
+        <w:rPr>
+          <w:rFonts w:ascii="Cascadia Mono" w:hAnsi="Cascadia Mono"/>
+          <w:color w:val="002060"/>
+          <w:sz w:val="40"/>
+          <w:szCs w:val="40"/>
+        </w:rPr>
+        <w:t>Cultural</w:t>
+      </w:r>
+    </w:p>
+    <w:p>
+      <w:pPr>
+        <w:pStyle w:val="ListParagraph"/>
+        <w:numPr>
+          <w:ilvl w:val="2"/>
+          <w:numId w:val="2"/>
+        </w:numPr>
+        <w:rPr>
+          <w:rFonts w:ascii="Cascadia Mono" w:hAnsi="Cascadia Mono"/>
+          <w:color w:val="002060"/>
+          <w:sz w:val="40"/>
+          <w:szCs w:val="40"/>
+        </w:rPr>
+      </w:pPr>
+      <w:r>
+        <w:rPr>
+          <w:rFonts w:ascii="Cascadia Mono" w:hAnsi="Cascadia Mono"/>
+          <w:color w:val="002060"/>
+          <w:sz w:val="40"/>
+          <w:szCs w:val="40"/>
+        </w:rPr>
+        <w:t>Heuristic Functions</w:t>
       </w:r>
     </w:p>
     <w:p>
@@ -661,7 +789,7 @@
           <w:sz w:val="52"/>
           <w:szCs w:val="52"/>
         </w:rPr>
-        <w:t>Applied Algorithms</w:t>
+        <w:t>Results and Analysis</w:t>
       </w:r>
     </w:p>
     <w:p>
@@ -685,195 +813,43 @@
           <w:sz w:val="40"/>
           <w:szCs w:val="40"/>
         </w:rPr>
-        <w:t>Back</w:t>
-      </w:r>
-      <w:r>
+        <w:t xml:space="preserve">Results and Comparison </w:t>
+      </w:r>
+    </w:p>
+    <w:p>
+      <w:pPr>
+        <w:pStyle w:val="ListParagraph"/>
+        <w:numPr>
+          <w:ilvl w:val="2"/>
+          <w:numId w:val="2"/>
+        </w:numPr>
         <w:rPr>
           <w:rFonts w:ascii="Cascadia Mono" w:hAnsi="Cascadia Mono"/>
           <w:color w:val="002060"/>
           <w:sz w:val="40"/>
           <w:szCs w:val="40"/>
         </w:rPr>
-        <w:t>tracking</w:t>
-      </w:r>
-    </w:p>
-    <w:p>
-      <w:pPr>
-        <w:pStyle w:val="ListParagraph"/>
-        <w:numPr>
-          <w:ilvl w:val="2"/>
-          <w:numId w:val="2"/>
-        </w:numPr>
+      </w:pPr>
+      <w:r>
         <w:rPr>
           <w:rFonts w:ascii="Cascadia Mono" w:hAnsi="Cascadia Mono"/>
           <w:color w:val="002060"/>
           <w:sz w:val="40"/>
           <w:szCs w:val="40"/>
         </w:rPr>
-      </w:pPr>
-      <w:r>
+        <w:t>Analysis and Discussion</w:t>
+      </w:r>
+    </w:p>
+    <w:p>
+      <w:pPr>
+        <w:pStyle w:val="ListParagraph"/>
+        <w:ind w:left="2552"/>
         <w:rPr>
           <w:rFonts w:ascii="Cascadia Mono" w:hAnsi="Cascadia Mono"/>
           <w:color w:val="002060"/>
           <w:sz w:val="40"/>
           <w:szCs w:val="40"/>
         </w:rPr>
-        <w:t>Best-First</w:t>
-      </w:r>
-    </w:p>
-    <w:p>
-      <w:pPr>
-        <w:pStyle w:val="ListParagraph"/>
-        <w:numPr>
-          <w:ilvl w:val="2"/>
-          <w:numId w:val="2"/>
-        </w:numPr>
-        <w:rPr>
-          <w:rFonts w:ascii="Cascadia Mono" w:hAnsi="Cascadia Mono"/>
-          <w:color w:val="002060"/>
-          <w:sz w:val="40"/>
-          <w:szCs w:val="40"/>
-        </w:rPr>
-      </w:pPr>
-      <w:r>
-        <w:rPr>
-          <w:rFonts w:ascii="Cascadia Mono" w:hAnsi="Cascadia Mono"/>
-          <w:color w:val="002060"/>
-          <w:sz w:val="40"/>
-          <w:szCs w:val="40"/>
-        </w:rPr>
-        <w:t>Hill-Climbing</w:t>
-      </w:r>
-    </w:p>
-    <w:p>
-      <w:pPr>
-        <w:pStyle w:val="ListParagraph"/>
-        <w:numPr>
-          <w:ilvl w:val="2"/>
-          <w:numId w:val="2"/>
-        </w:numPr>
-        <w:rPr>
-          <w:rFonts w:ascii="Cascadia Mono" w:hAnsi="Cascadia Mono"/>
-          <w:color w:val="002060"/>
-          <w:sz w:val="40"/>
-          <w:szCs w:val="40"/>
-        </w:rPr>
-      </w:pPr>
-      <w:r>
-        <w:rPr>
-          <w:rFonts w:ascii="Cascadia Mono" w:hAnsi="Cascadia Mono"/>
-          <w:color w:val="002060"/>
-          <w:sz w:val="40"/>
-          <w:szCs w:val="40"/>
-        </w:rPr>
-        <w:t>Cultural</w:t>
-      </w:r>
-    </w:p>
-    <w:p>
-      <w:pPr>
-        <w:pStyle w:val="ListParagraph"/>
-        <w:numPr>
-          <w:ilvl w:val="2"/>
-          <w:numId w:val="2"/>
-        </w:numPr>
-        <w:rPr>
-          <w:rFonts w:ascii="Cascadia Mono" w:hAnsi="Cascadia Mono"/>
-          <w:color w:val="002060"/>
-          <w:sz w:val="40"/>
-          <w:szCs w:val="40"/>
-        </w:rPr>
-      </w:pPr>
-      <w:r>
-        <w:rPr>
-          <w:rFonts w:ascii="Cascadia Mono" w:hAnsi="Cascadia Mono"/>
-          <w:color w:val="002060"/>
-          <w:sz w:val="40"/>
-          <w:szCs w:val="40"/>
-        </w:rPr>
-        <w:t>Heuristic Functions</w:t>
-      </w:r>
-    </w:p>
-    <w:p>
-      <w:pPr>
-        <w:pStyle w:val="ListParagraph"/>
-        <w:numPr>
-          <w:ilvl w:val="0"/>
-          <w:numId w:val="2"/>
-        </w:numPr>
-        <w:rPr>
-          <w:rFonts w:ascii="Cascadia Mono" w:hAnsi="Cascadia Mono"/>
-          <w:color w:val="002060"/>
-          <w:sz w:val="52"/>
-          <w:szCs w:val="52"/>
-        </w:rPr>
-      </w:pPr>
-      <w:r>
-        <w:rPr>
-          <w:rFonts w:ascii="Cascadia Mono" w:hAnsi="Cascadia Mono"/>
-          <w:sz w:val="52"/>
-          <w:szCs w:val="52"/>
-        </w:rPr>
-        <w:t>Results and Analysis</w:t>
-      </w:r>
-    </w:p>
-    <w:p>
-      <w:pPr>
-        <w:pStyle w:val="ListParagraph"/>
-        <w:numPr>
-          <w:ilvl w:val="2"/>
-          <w:numId w:val="2"/>
-        </w:numPr>
-        <w:rPr>
-          <w:rFonts w:ascii="Cascadia Mono" w:hAnsi="Cascadia Mono"/>
-          <w:color w:val="002060"/>
-          <w:sz w:val="40"/>
-          <w:szCs w:val="40"/>
-        </w:rPr>
-      </w:pPr>
-      <w:r>
-        <w:rPr>
-          <w:rFonts w:ascii="Cascadia Mono" w:hAnsi="Cascadia Mono"/>
-          <w:color w:val="002060"/>
-          <w:sz w:val="40"/>
-          <w:szCs w:val="40"/>
-        </w:rPr>
-        <w:t xml:space="preserve">Results and Comparison </w:t>
-      </w:r>
-    </w:p>
-    <w:p>
-      <w:pPr>
-        <w:pStyle w:val="ListParagraph"/>
-        <w:numPr>
-          <w:ilvl w:val="2"/>
-          <w:numId w:val="2"/>
-        </w:numPr>
-        <w:rPr>
-          <w:rFonts w:ascii="Cascadia Mono" w:hAnsi="Cascadia Mono"/>
-          <w:color w:val="002060"/>
-          <w:sz w:val="40"/>
-          <w:szCs w:val="40"/>
-        </w:rPr>
-      </w:pPr>
-      <w:r>
-        <w:rPr>
-          <w:rFonts w:ascii="Cascadia Mono" w:hAnsi="Cascadia Mono"/>
-          <w:color w:val="002060"/>
-          <w:sz w:val="40"/>
-          <w:szCs w:val="40"/>
-        </w:rPr>
-        <w:t>Analysis and Discussion</w:t>
-      </w:r>
-    </w:p>
-    <w:p>
-      <w:pPr>
-        <w:pStyle w:val="ListParagraph"/>
-        <w:ind w:left="2552"/>
-        <w:rPr>
-          <w:rFonts w:ascii="Cascadia Mono" w:hAnsi="Cascadia Mono"/>
-          <w:color w:val="002060"/>
-          <w:sz w:val="40"/>
-          <w:szCs w:val="40"/>
-        </w:rPr>
       </w:pPr>
     </w:p>
     <w:p>
@@ -882,16 +858,16 @@
       </w:pPr>
       <w:bookmarkStart w:id="0" w:name="pd"/>
       <w:r>
+        <w:t>Introduction and Overview</w:t>
+      </w:r>
+      <w:bookmarkEnd w:id="0"/>
+    </w:p>
+    <w:p>
+      <w:pPr>
+        <w:pStyle w:val="points"/>
+      </w:pPr>
+      <w:r>
         <w:lastRenderedPageBreak/>
-        <w:t>Introduction and Overview</w:t>
-      </w:r>
-      <w:bookmarkEnd w:id="0"/>
-    </w:p>
-    <w:p>
-      <w:pPr>
-        <w:pStyle w:val="points"/>
-      </w:pPr>
-      <w:r>
         <w:t>Project Idea</w:t>
       </w:r>
       <w:r>
@@ -1045,7 +1021,6 @@
         <w:pStyle w:val="points"/>
       </w:pPr>
       <w:r>
-        <w:lastRenderedPageBreak/>
         <w:t>Problem Description:</w:t>
       </w:r>
     </w:p>
@@ -1063,6 +1038,7 @@
         <w:pStyle w:val="normaltxt"/>
       </w:pPr>
       <w:r>
+        <w:lastRenderedPageBreak/>
         <w:t>In the N-Queen problem, the task is to arrange N queens on a NxN board so that no queen is attacking any other queen</w:t>
       </w:r>
       <w:r>
@@ -2554,8 +2530,20 @@
         <w:pStyle w:val="normaltxt"/>
         <w:ind w:left="360"/>
         <w:jc w:val="center"/>
-      </w:pPr>
-      <w:r>
+        <w:rPr>
+          <w:b/>
+          <w:bCs/>
+          <w:color w:val="4472C4" w:themeColor="accent1"/>
+          <w:u w:val="single"/>
+        </w:rPr>
+      </w:pPr>
+      <w:r>
+        <w:rPr>
+          <w:b/>
+          <w:bCs/>
+          <w:color w:val="4472C4" w:themeColor="accent1"/>
+          <w:u w:val="single"/>
+        </w:rPr>
         <w:lastRenderedPageBreak/>
         <w:t>Block Diagram:</w:t>
       </w:r>
@@ -2628,14 +2616,27 @@
         <w:pStyle w:val="normaltxt"/>
         <w:ind w:left="360"/>
         <w:jc w:val="center"/>
-      </w:pPr>
-      <w:r>
+        <w:rPr>
+          <w:b/>
+          <w:bCs/>
+          <w:color w:val="4472C4" w:themeColor="accent1"/>
+          <w:u w:val="single"/>
+        </w:rPr>
+      </w:pPr>
+      <w:r>
+        <w:rPr>
+          <w:b/>
+          <w:bCs/>
+          <w:color w:val="4472C4" w:themeColor="accent1"/>
+          <w:u w:val="single"/>
+        </w:rPr>
         <w:lastRenderedPageBreak/>
         <w:t>Flowchart:</w:t>
       </w:r>
       <w:r>
         <w:rPr>
           <w:noProof/>
+          <w:color w:val="4472C4" w:themeColor="accent1"/>
         </w:rPr>
         <w:drawing>
           <wp:inline distT="0" distB="0" distL="0" distR="0" wp14:anchorId="6A25673A" wp14:editId="6BCF3907">
@@ -2690,8 +2691,308 @@
     <w:p>
       <w:pPr>
         <w:pStyle w:val="normaltxt"/>
+      </w:pPr>
+    </w:p>
+    <w:p>
+      <w:pPr>
+        <w:pStyle w:val="normaltxt"/>
+        <w:numPr>
+          <w:ilvl w:val="0"/>
+          <w:numId w:val="16"/>
+        </w:numPr>
+        <w:rPr>
+          <w:b/>
+          <w:bCs/>
+          <w:color w:val="4472C4" w:themeColor="accent1"/>
+          <w:u w:val="single"/>
+        </w:rPr>
+      </w:pPr>
+      <w:r>
+        <w:rPr>
+          <w:b/>
+          <w:bCs/>
+          <w:color w:val="4472C4" w:themeColor="accent1"/>
+          <w:u w:val="single"/>
+        </w:rPr>
+        <w:lastRenderedPageBreak/>
+        <w:t>Literature Review</w:t>
+      </w:r>
+      <w:r>
+        <w:rPr>
+          <w:b/>
+          <w:bCs/>
+          <w:color w:val="4472C4" w:themeColor="accent1"/>
+          <w:u w:val="single"/>
+        </w:rPr>
+        <w:t>:</w:t>
+      </w:r>
+    </w:p>
+    <w:p>
+      <w:pPr>
+        <w:pStyle w:val="NormalWeb"/>
         <w:ind w:left="360"/>
-      </w:pPr>
+        <w:rPr>
+          <w:rFonts w:ascii="Cascadia Mono" w:hAnsi="Cascadia Mono"/>
+        </w:rPr>
+      </w:pPr>
+      <w:r>
+        <w:rPr>
+          <w:rFonts w:ascii="Cascadia Mono" w:hAnsi="Cascadia Mono"/>
+        </w:rPr>
+        <w:t>Backtracking has long been a core method for solving constraint satisfaction problems, and extensive research has examined both its theory and the factors behind its effectiveness. Although many variants exist</w:t>
+      </w:r>
+      <w:r>
+        <w:rPr>
+          <w:rFonts w:ascii="Cascadia Mono" w:hAnsi="Cascadia Mono"/>
+        </w:rPr>
+        <w:t xml:space="preserve">, </w:t>
+      </w:r>
+      <w:r>
+        <w:rPr>
+          <w:rFonts w:ascii="Cascadia Mono" w:hAnsi="Cascadia Mono"/>
+        </w:rPr>
+        <w:t>such as Forward Checking, Backjumping, and Conflict-Directed Backjumping</w:t>
+      </w:r>
+      <w:r>
+        <w:rPr>
+          <w:rFonts w:ascii="Cascadia Mono" w:hAnsi="Cascadia Mono"/>
+        </w:rPr>
+        <w:t>. T</w:t>
+      </w:r>
+      <w:r>
+        <w:rPr>
+          <w:rFonts w:ascii="Cascadia Mono" w:hAnsi="Cascadia Mono"/>
+        </w:rPr>
+        <w:t xml:space="preserve">he </w:t>
+      </w:r>
+      <w:r>
+        <w:rPr>
+          <w:rFonts w:ascii="Cascadia Mono" w:hAnsi="Cascadia Mono"/>
+        </w:rPr>
+        <w:t>papers</w:t>
+      </w:r>
+      <w:r>
+        <w:rPr>
+          <w:rFonts w:ascii="Cascadia Mono" w:hAnsi="Cascadia Mono"/>
+        </w:rPr>
+        <w:t xml:space="preserve"> shows that they can all be understood through a shared set of underlying principles. Two major research directions shaped this modern view: a unified interpretation of backtracking based on no-goods, and formal analyses of the search trees and consistency checks that different algorithms necessarily explore.</w:t>
+      </w:r>
+    </w:p>
+    <w:p>
+      <w:pPr>
+        <w:pStyle w:val="NormalWeb"/>
+        <w:numPr>
+          <w:ilvl w:val="0"/>
+          <w:numId w:val="16"/>
+        </w:numPr>
+        <w:rPr>
+          <w:rFonts w:ascii="Cascadia Mono" w:hAnsi="Cascadia Mono"/>
+        </w:rPr>
+      </w:pPr>
+      <w:r>
+        <w:rPr>
+          <w:rFonts w:ascii="Cascadia Mono" w:hAnsi="Cascadia Mono"/>
+        </w:rPr>
+        <w:t>A central insight is that these algorithms differ not in their fundamental operations, but in how they record and exploit information about inconsistent partial assignments. The concept of a no-good</w:t>
+      </w:r>
+      <w:r>
+        <w:rPr>
+          <w:rFonts w:ascii="Cascadia Mono" w:hAnsi="Cascadia Mono"/>
+        </w:rPr>
+        <w:t xml:space="preserve"> </w:t>
+      </w:r>
+      <w:r>
+        <w:rPr>
+          <w:rFonts w:ascii="Cascadia Mono" w:hAnsi="Cascadia Mono"/>
+        </w:rPr>
+        <w:t>an assignment combination that cannot appear in any solution</w:t>
+      </w:r>
+      <w:r>
+        <w:rPr>
+          <w:rFonts w:ascii="Cascadia Mono" w:hAnsi="Cascadia Mono"/>
+        </w:rPr>
+        <w:t xml:space="preserve">, </w:t>
+      </w:r>
+      <w:r>
+        <w:rPr>
+          <w:rFonts w:ascii="Cascadia Mono" w:hAnsi="Cascadia Mono"/>
+        </w:rPr>
+        <w:t>provides a common framework for understanding all backtracking methods. Within this perspective, forward-looking techniques and backward-looking techniques are simply different strategies for discovering, storing, and reusing no-goods. The pruning strength of an algorithm depends on the types of no-goods it learns, how detailed they are, and how long they are retained.</w:t>
+      </w:r>
+    </w:p>
+    <w:p>
+      <w:pPr>
+        <w:pStyle w:val="NormalWeb"/>
+        <w:numPr>
+          <w:ilvl w:val="0"/>
+          <w:numId w:val="16"/>
+        </w:numPr>
+        <w:rPr>
+          <w:rFonts w:ascii="Cascadia Mono" w:hAnsi="Cascadia Mono"/>
+        </w:rPr>
+      </w:pPr>
+      <w:r>
+        <w:rPr>
+          <w:rFonts w:ascii="Cascadia Mono" w:hAnsi="Cascadia Mono"/>
+        </w:rPr>
+        <w:t xml:space="preserve">The papers </w:t>
+      </w:r>
+      <w:r>
+        <w:rPr>
+          <w:rFonts w:ascii="Cascadia Mono" w:hAnsi="Cascadia Mono"/>
+        </w:rPr>
+        <w:t xml:space="preserve">further </w:t>
+      </w:r>
+      <w:r>
+        <w:rPr>
+          <w:rFonts w:ascii="Cascadia Mono" w:hAnsi="Cascadia Mono"/>
+        </w:rPr>
+        <w:t>clarify</w:t>
+      </w:r>
+      <w:r>
+        <w:rPr>
+          <w:rFonts w:ascii="Cascadia Mono" w:hAnsi="Cascadia Mono"/>
+        </w:rPr>
+        <w:t xml:space="preserve"> how these algorithms traverse the search space. Formal characterisations identify exactly which nodes must be visited or avoided by each method, grounding claims about pruning power. For instance, algorithms enforcing stronger consistency, such as Forward Checking, skip many nodes that simpler chronological backtracking must explore. Conflict-based methods go further by identifying the deeper sources of inconsistencies and skipping whole portions of the search tree.</w:t>
+      </w:r>
+    </w:p>
+    <w:p>
+      <w:pPr>
+        <w:pStyle w:val="NormalWeb"/>
+        <w:numPr>
+          <w:ilvl w:val="0"/>
+          <w:numId w:val="16"/>
+        </w:numPr>
+        <w:rPr>
+          <w:rFonts w:ascii="Cascadia Mono" w:hAnsi="Cascadia Mono"/>
+        </w:rPr>
+      </w:pPr>
+      <w:r>
+        <w:rPr>
+          <w:rFonts w:ascii="Cascadia Mono" w:hAnsi="Cascadia Mono"/>
+        </w:rPr>
+        <w:t>It</w:t>
+      </w:r>
+      <w:r>
+        <w:rPr>
+          <w:rFonts w:ascii="Cascadia Mono" w:hAnsi="Cascadia Mono"/>
+        </w:rPr>
+        <w:t xml:space="preserve"> also helped clarify correctness and complexity, especially for early conflict-directed methods like backjumping and its extensions, which originally lacked clear formal justification</w:t>
+      </w:r>
+    </w:p>
+    <w:p>
+      <w:pPr>
+        <w:pStyle w:val="NormalWeb"/>
+        <w:ind w:left="360"/>
+        <w:rPr>
+          <w:rFonts w:ascii="Cascadia Mono" w:hAnsi="Cascadia Mono"/>
+          <w:sz w:val="2"/>
+          <w:szCs w:val="2"/>
+        </w:rPr>
+      </w:pPr>
+    </w:p>
+    <w:p>
+      <w:pPr>
+        <w:pStyle w:val="NormalWeb"/>
+        <w:numPr>
+          <w:ilvl w:val="0"/>
+          <w:numId w:val="16"/>
+        </w:numPr>
+        <w:rPr>
+          <w:rFonts w:ascii="Cascadia Mono" w:hAnsi="Cascadia Mono"/>
+        </w:rPr>
+      </w:pPr>
+      <w:r>
+        <w:rPr>
+          <w:rFonts w:ascii="Cascadia Mono" w:hAnsi="Cascadia Mono"/>
+          <w:b/>
+          <w:bCs/>
+          <w:sz w:val="28"/>
+          <w:szCs w:val="28"/>
+        </w:rPr>
+        <w:t>References:</w:t>
+      </w:r>
+      <w:r>
+        <w:rPr>
+          <w:rFonts w:ascii="Cascadia Mono" w:hAnsi="Cascadia Mono"/>
+        </w:rPr>
+        <w:br/>
+      </w:r>
+      <w:r>
+        <w:rPr>
+          <w:rStyle w:val="Strong"/>
+          <w:rFonts w:ascii="Cascadia Mono" w:eastAsiaTheme="majorEastAsia" w:hAnsi="Cascadia Mono"/>
+        </w:rPr>
+        <w:t>[1]</w:t>
+      </w:r>
+      <w:r>
+        <w:rPr>
+          <w:rFonts w:ascii="Cascadia Mono" w:hAnsi="Cascadia Mono"/>
+        </w:rPr>
+        <w:t xml:space="preserve"> F. Bacchus, “A uniform view of backtracking,” </w:t>
+      </w:r>
+      <w:r>
+        <w:rPr>
+          <w:rStyle w:val="Emphasis"/>
+          <w:rFonts w:ascii="Cascadia Mono" w:eastAsiaTheme="majorEastAsia" w:hAnsi="Cascadia Mono"/>
+        </w:rPr>
+        <w:t>Principles and Practice of Constraint Programming (CP)</w:t>
+      </w:r>
+      <w:r>
+        <w:rPr>
+          <w:rFonts w:ascii="Cascadia Mono" w:hAnsi="Cascadia Mono"/>
+        </w:rPr>
+        <w:t>, pp. 232–247, 2001.</w:t>
+      </w:r>
+    </w:p>
+    <w:p>
+      <w:pPr>
+        <w:pStyle w:val="NormalWeb"/>
+        <w:ind w:left="360"/>
+        <w:rPr>
+          <w:rFonts w:ascii="Cascadia Mono" w:hAnsi="Cascadia Mono"/>
+        </w:rPr>
+      </w:pPr>
+      <w:r>
+        <w:rPr>
+          <w:rStyle w:val="Strong"/>
+          <w:rFonts w:ascii="Cascadia Mono" w:eastAsiaTheme="majorEastAsia" w:hAnsi="Cascadia Mono"/>
+        </w:rPr>
+        <w:t>[2]</w:t>
+      </w:r>
+      <w:r>
+        <w:rPr>
+          <w:rFonts w:ascii="Cascadia Mono" w:hAnsi="Cascadia Mono"/>
+        </w:rPr>
+        <w:t xml:space="preserve"> G. </w:t>
+      </w:r>
+      <w:proofErr w:type="spellStart"/>
+      <w:r>
+        <w:rPr>
+          <w:rFonts w:ascii="Cascadia Mono" w:hAnsi="Cascadia Mono"/>
+        </w:rPr>
+        <w:t>Kondrak</w:t>
+      </w:r>
+      <w:proofErr w:type="spellEnd"/>
+      <w:r>
+        <w:rPr>
+          <w:rFonts w:ascii="Cascadia Mono" w:hAnsi="Cascadia Mono"/>
+        </w:rPr>
+        <w:t xml:space="preserve"> and P. van Beek, “A theoretical evaluation of selected backtracking algorithms,” </w:t>
+      </w:r>
+      <w:r>
+        <w:rPr>
+          <w:rStyle w:val="Emphasis"/>
+          <w:rFonts w:ascii="Cascadia Mono" w:eastAsiaTheme="majorEastAsia" w:hAnsi="Cascadia Mono"/>
+        </w:rPr>
+        <w:t>Artificial Intelligence</w:t>
+      </w:r>
+      <w:r>
+        <w:rPr>
+          <w:rFonts w:ascii="Cascadia Mono" w:hAnsi="Cascadia Mono"/>
+        </w:rPr>
+        <w:t>, vol. 89, no. 1–2, pp. 365–387, 1997.</w:t>
+      </w:r>
     </w:p>
     <w:p>
       <w:pPr>
@@ -2704,19 +3005,4488 @@
     </w:p>
     <w:p>
       <w:pPr>
-        <w:pStyle w:val="points"/>
-      </w:pPr>
-      <w:r>
-        <w:t>Hill-Climbing:</w:t>
-      </w:r>
-    </w:p>
-    <w:p>
-      <w:pPr>
-        <w:pStyle w:val="points"/>
-      </w:pPr>
-      <w:r>
-        <w:t>Cultural:</w:t>
-      </w:r>
+        <w:spacing w:before="100" w:beforeAutospacing="1" w:after="100" w:afterAutospacing="1" w:line="240" w:lineRule="auto"/>
+        <w:outlineLvl w:val="1"/>
+        <w:rPr>
+          <w:rFonts w:ascii="Times New Roman" w:eastAsia="Times New Roman" w:hAnsi="Times New Roman" w:cs="Times New Roman"/>
+          <w:b/>
+          <w:bCs/>
+          <w:sz w:val="36"/>
+          <w:szCs w:val="36"/>
+        </w:rPr>
+      </w:pPr>
+      <w:r>
+        <w:rPr>
+          <w:rFonts w:ascii="Times New Roman" w:eastAsia="Times New Roman" w:hAnsi="Times New Roman" w:cs="Times New Roman"/>
+          <w:b/>
+          <w:bCs/>
+          <w:sz w:val="36"/>
+          <w:szCs w:val="36"/>
+        </w:rPr>
+        <w:t>Overview</w:t>
+      </w:r>
+    </w:p>
+    <w:p>
+      <w:pPr>
+        <w:pStyle w:val="ListParagraph"/>
+        <w:numPr>
+          <w:ilvl w:val="0"/>
+          <w:numId w:val="22"/>
+        </w:numPr>
+        <w:spacing w:before="100" w:beforeAutospacing="1" w:after="100" w:afterAutospacing="1" w:line="240" w:lineRule="auto"/>
+        <w:rPr>
+          <w:rFonts w:ascii="Times New Roman" w:eastAsia="Times New Roman" w:hAnsi="Times New Roman" w:cs="Times New Roman"/>
+          <w:sz w:val="24"/>
+          <w:szCs w:val="24"/>
+        </w:rPr>
+      </w:pPr>
+      <w:r>
+        <w:rPr>
+          <w:rFonts w:ascii="Times New Roman" w:eastAsia="Times New Roman" w:hAnsi="Times New Roman" w:cs="Times New Roman"/>
+        </w:rPr>
+        <w:t xml:space="preserve">The </w:t>
+      </w:r>
+      <w:proofErr w:type="spellStart"/>
+      <w:r>
+        <w:rPr>
+          <w:rFonts w:ascii="Courier New" w:eastAsia="Times New Roman" w:hAnsi="Courier New" w:cs="Courier New"/>
+          <w:color w:val="EE0000"/>
+          <w:sz w:val="20"/>
+          <w:szCs w:val="20"/>
+        </w:rPr>
+        <w:t>best_first</w:t>
+      </w:r>
+      <w:proofErr w:type="spellEnd"/>
+      <w:r>
+        <w:rPr>
+          <w:rFonts w:ascii="Times New Roman" w:eastAsia="Times New Roman" w:hAnsi="Times New Roman" w:cs="Times New Roman"/>
+          <w:color w:val="EE0000"/>
+        </w:rPr>
+        <w:t xml:space="preserve"> </w:t>
+      </w:r>
+      <w:r>
+        <w:rPr>
+          <w:rFonts w:ascii="Times New Roman" w:eastAsia="Times New Roman" w:hAnsi="Times New Roman" w:cs="Times New Roman"/>
+        </w:rPr>
+        <w:t xml:space="preserve">function implements a </w:t>
+      </w:r>
+      <w:r>
+        <w:rPr>
+          <w:rFonts w:ascii="Times New Roman" w:eastAsia="Times New Roman" w:hAnsi="Times New Roman" w:cs="Times New Roman"/>
+          <w:b/>
+          <w:bCs/>
+        </w:rPr>
+        <w:t>Best-First Search</w:t>
+      </w:r>
+      <w:r>
+        <w:rPr>
+          <w:rFonts w:ascii="Times New Roman" w:eastAsia="Times New Roman" w:hAnsi="Times New Roman" w:cs="Times New Roman"/>
+        </w:rPr>
+        <w:t xml:space="preserve"> strategy to solve the </w:t>
+      </w:r>
+      <w:r>
+        <w:rPr>
+          <w:rFonts w:ascii="Times New Roman" w:eastAsia="Times New Roman" w:hAnsi="Times New Roman" w:cs="Times New Roman"/>
+          <w:b/>
+          <w:bCs/>
+        </w:rPr>
+        <w:t>N-Queens problem</w:t>
+      </w:r>
+      <w:r>
+        <w:rPr>
+          <w:rFonts w:ascii="Times New Roman" w:eastAsia="Times New Roman" w:hAnsi="Times New Roman" w:cs="Times New Roman"/>
+        </w:rPr>
+        <w:t>.</w:t>
+      </w:r>
+    </w:p>
+    <w:p>
+      <w:pPr>
+        <w:pStyle w:val="ListParagraph"/>
+        <w:numPr>
+          <w:ilvl w:val="0"/>
+          <w:numId w:val="22"/>
+        </w:numPr>
+        <w:spacing w:before="100" w:beforeAutospacing="1" w:after="100" w:afterAutospacing="1" w:line="240" w:lineRule="auto"/>
+        <w:rPr>
+          <w:rFonts w:ascii="Times New Roman" w:eastAsia="Times New Roman" w:hAnsi="Times New Roman" w:cs="Times New Roman"/>
+        </w:rPr>
+      </w:pPr>
+      <w:r>
+        <w:rPr>
+          <w:rFonts w:ascii="Times New Roman" w:eastAsia="Times New Roman" w:hAnsi="Times New Roman" w:cs="Times New Roman"/>
+        </w:rPr>
+        <w:t>It attempts to find a board configuration where no queens attack each other by repeatedly exploring the most promising states first, using a heuristic score as the priority.</w:t>
+      </w:r>
+    </w:p>
+    <w:p>
+      <w:pPr>
+        <w:spacing w:before="100" w:beforeAutospacing="1" w:after="100" w:afterAutospacing="1" w:line="240" w:lineRule="auto"/>
+        <w:rPr>
+          <w:rFonts w:ascii="Times New Roman" w:eastAsia="Times New Roman" w:hAnsi="Times New Roman" w:cs="Times New Roman"/>
+        </w:rPr>
+      </w:pPr>
+      <w:r>
+        <w:rPr>
+          <w:rFonts w:ascii="Times New Roman" w:eastAsia="Times New Roman" w:hAnsi="Times New Roman" w:cs="Times New Roman"/>
+        </w:rPr>
+        <w:t>The algorithm uses:</w:t>
+      </w:r>
+    </w:p>
+    <w:p>
+      <w:pPr>
+        <w:numPr>
+          <w:ilvl w:val="0"/>
+          <w:numId w:val="23"/>
+        </w:numPr>
+        <w:spacing w:before="100" w:beforeAutospacing="1" w:after="100" w:afterAutospacing="1" w:line="240" w:lineRule="auto"/>
+        <w:rPr>
+          <w:rFonts w:ascii="Times New Roman" w:eastAsia="Times New Roman" w:hAnsi="Times New Roman" w:cs="Times New Roman"/>
+        </w:rPr>
+      </w:pPr>
+      <w:r>
+        <w:rPr>
+          <w:rFonts w:ascii="Times New Roman" w:eastAsia="Times New Roman" w:hAnsi="Times New Roman" w:cs="Times New Roman"/>
+        </w:rPr>
+        <w:t xml:space="preserve">A </w:t>
+      </w:r>
+      <w:r>
+        <w:rPr>
+          <w:rFonts w:ascii="Times New Roman" w:eastAsia="Times New Roman" w:hAnsi="Times New Roman" w:cs="Times New Roman"/>
+          <w:b/>
+          <w:bCs/>
+        </w:rPr>
+        <w:t>priority queue</w:t>
+      </w:r>
+      <w:r>
+        <w:rPr>
+          <w:rFonts w:ascii="Times New Roman" w:eastAsia="Times New Roman" w:hAnsi="Times New Roman" w:cs="Times New Roman"/>
+        </w:rPr>
+        <w:t xml:space="preserve"> (</w:t>
+      </w:r>
+      <w:proofErr w:type="spellStart"/>
+      <w:r>
+        <w:rPr>
+          <w:rFonts w:ascii="Courier New" w:eastAsia="Times New Roman" w:hAnsi="Courier New" w:cs="Courier New"/>
+          <w:sz w:val="20"/>
+          <w:szCs w:val="20"/>
+        </w:rPr>
+        <w:t>heapq</w:t>
+      </w:r>
+      <w:proofErr w:type="spellEnd"/>
+      <w:r>
+        <w:rPr>
+          <w:rFonts w:ascii="Times New Roman" w:eastAsia="Times New Roman" w:hAnsi="Times New Roman" w:cs="Times New Roman"/>
+        </w:rPr>
+        <w:t>) to always expand the state with the lowest heuristic value.</w:t>
+      </w:r>
+    </w:p>
+    <w:p>
+      <w:pPr>
+        <w:numPr>
+          <w:ilvl w:val="0"/>
+          <w:numId w:val="23"/>
+        </w:numPr>
+        <w:spacing w:before="100" w:beforeAutospacing="1" w:after="100" w:afterAutospacing="1" w:line="240" w:lineRule="auto"/>
+        <w:rPr>
+          <w:rFonts w:ascii="Times New Roman" w:eastAsia="Times New Roman" w:hAnsi="Times New Roman" w:cs="Times New Roman"/>
+        </w:rPr>
+      </w:pPr>
+      <w:r>
+        <w:rPr>
+          <w:rFonts w:ascii="Times New Roman" w:eastAsia="Times New Roman" w:hAnsi="Times New Roman" w:cs="Times New Roman"/>
+        </w:rPr>
+        <w:t xml:space="preserve">A </w:t>
+      </w:r>
+      <w:r>
+        <w:rPr>
+          <w:rFonts w:ascii="Times New Roman" w:eastAsia="Times New Roman" w:hAnsi="Times New Roman" w:cs="Times New Roman"/>
+          <w:b/>
+          <w:bCs/>
+        </w:rPr>
+        <w:t>heuristic function</w:t>
+      </w:r>
+      <w:r>
+        <w:rPr>
+          <w:rFonts w:ascii="Times New Roman" w:eastAsia="Times New Roman" w:hAnsi="Times New Roman" w:cs="Times New Roman"/>
+        </w:rPr>
+        <w:t xml:space="preserve"> </w:t>
+      </w:r>
+      <w:proofErr w:type="spellStart"/>
+      <w:r>
+        <w:rPr>
+          <w:rFonts w:ascii="Courier New" w:eastAsia="Times New Roman" w:hAnsi="Courier New" w:cs="Courier New"/>
+          <w:sz w:val="20"/>
+          <w:szCs w:val="20"/>
+        </w:rPr>
+        <w:t>Heuristics.current</w:t>
+      </w:r>
+      <w:proofErr w:type="spellEnd"/>
+      <w:r>
+        <w:rPr>
+          <w:rFonts w:ascii="Times New Roman" w:eastAsia="Times New Roman" w:hAnsi="Times New Roman" w:cs="Times New Roman"/>
+        </w:rPr>
+        <w:t xml:space="preserve"> to evaluate states.</w:t>
+      </w:r>
+    </w:p>
+    <w:p>
+      <w:pPr>
+        <w:numPr>
+          <w:ilvl w:val="0"/>
+          <w:numId w:val="23"/>
+        </w:numPr>
+        <w:spacing w:before="100" w:beforeAutospacing="1" w:after="100" w:afterAutospacing="1" w:line="240" w:lineRule="auto"/>
+        <w:rPr>
+          <w:rFonts w:ascii="Times New Roman" w:eastAsia="Times New Roman" w:hAnsi="Times New Roman" w:cs="Times New Roman"/>
+        </w:rPr>
+      </w:pPr>
+      <w:r>
+        <w:rPr>
+          <w:rFonts w:ascii="Times New Roman" w:eastAsia="Times New Roman" w:hAnsi="Times New Roman" w:cs="Times New Roman"/>
+        </w:rPr>
+        <w:t xml:space="preserve">A </w:t>
+      </w:r>
+      <w:r>
+        <w:rPr>
+          <w:rFonts w:ascii="Times New Roman" w:eastAsia="Times New Roman" w:hAnsi="Times New Roman" w:cs="Times New Roman"/>
+          <w:b/>
+          <w:bCs/>
+        </w:rPr>
+        <w:t>visited set</w:t>
+      </w:r>
+      <w:r>
+        <w:rPr>
+          <w:rFonts w:ascii="Times New Roman" w:eastAsia="Times New Roman" w:hAnsi="Times New Roman" w:cs="Times New Roman"/>
+        </w:rPr>
+        <w:t xml:space="preserve"> to avoid revisiting previously seen configurations.</w:t>
+      </w:r>
+    </w:p>
+    <w:p>
+      <w:pPr>
+        <w:spacing w:after="0" w:line="240" w:lineRule="auto"/>
+        <w:jc w:val="center"/>
+        <w:rPr>
+          <w:rFonts w:ascii="Times New Roman" w:eastAsia="Times New Roman" w:hAnsi="Times New Roman" w:cs="Times New Roman"/>
+        </w:rPr>
+      </w:pPr>
+      <w:r>
+        <w:rPr>
+          <w:rFonts w:ascii="Times New Roman" w:eastAsia="Times New Roman" w:hAnsi="Times New Roman" w:cs="Times New Roman"/>
+        </w:rPr>
+        <w:pict w14:anchorId="0E12C0B8">
+          <v:rect id="_x0000_i1025" style="width:468pt;height:1.5pt" o:hralign="center" o:hrstd="t" o:hr="t" fillcolor="#a0a0a0" stroked="f"/>
+        </w:pict>
+      </w:r>
+    </w:p>
+    <w:p>
+      <w:pPr>
+        <w:spacing w:before="100" w:beforeAutospacing="1" w:after="100" w:afterAutospacing="1" w:line="240" w:lineRule="auto"/>
+        <w:outlineLvl w:val="1"/>
+        <w:rPr>
+          <w:rFonts w:ascii="Times New Roman" w:eastAsia="Times New Roman" w:hAnsi="Times New Roman" w:cs="Times New Roman"/>
+          <w:b/>
+          <w:bCs/>
+          <w:sz w:val="36"/>
+          <w:szCs w:val="36"/>
+        </w:rPr>
+      </w:pPr>
+      <w:r>
+        <w:rPr>
+          <w:rFonts w:ascii="Times New Roman" w:eastAsia="Times New Roman" w:hAnsi="Times New Roman" w:cs="Times New Roman"/>
+          <w:b/>
+          <w:bCs/>
+          <w:sz w:val="36"/>
+          <w:szCs w:val="36"/>
+        </w:rPr>
+        <w:t>Function Signature</w:t>
+      </w:r>
+    </w:p>
+    <w:p>
+      <w:pPr>
+        <w:tabs>
+          <w:tab w:val="left" w:pos="916"/>
+          <w:tab w:val="left" w:pos="1832"/>
+          <w:tab w:val="left" w:pos="2748"/>
+          <w:tab w:val="left" w:pos="3664"/>
+          <w:tab w:val="left" w:pos="4580"/>
+          <w:tab w:val="left" w:pos="5496"/>
+          <w:tab w:val="left" w:pos="6412"/>
+          <w:tab w:val="left" w:pos="7328"/>
+          <w:tab w:val="left" w:pos="8244"/>
+          <w:tab w:val="left" w:pos="9160"/>
+          <w:tab w:val="left" w:pos="10076"/>
+          <w:tab w:val="left" w:pos="10992"/>
+          <w:tab w:val="left" w:pos="11908"/>
+          <w:tab w:val="left" w:pos="12824"/>
+          <w:tab w:val="left" w:pos="13740"/>
+          <w:tab w:val="left" w:pos="14656"/>
+        </w:tabs>
+        <w:spacing w:after="0" w:line="240" w:lineRule="auto"/>
+        <w:rPr>
+          <w:rFonts w:ascii="Courier New" w:eastAsia="Times New Roman" w:hAnsi="Courier New" w:cs="Courier New"/>
+          <w:sz w:val="20"/>
+          <w:szCs w:val="20"/>
+        </w:rPr>
+      </w:pPr>
+      <w:r>
+        <w:rPr>
+          <w:rFonts w:ascii="Courier New" w:eastAsia="Times New Roman" w:hAnsi="Courier New" w:cs="Courier New"/>
+          <w:sz w:val="20"/>
+          <w:szCs w:val="20"/>
+        </w:rPr>
+        <w:t xml:space="preserve">def </w:t>
+      </w:r>
+      <w:proofErr w:type="spellStart"/>
+      <w:r>
+        <w:rPr>
+          <w:rFonts w:ascii="Courier New" w:eastAsia="Times New Roman" w:hAnsi="Courier New" w:cs="Courier New"/>
+          <w:color w:val="EE0000"/>
+          <w:sz w:val="20"/>
+          <w:szCs w:val="20"/>
+        </w:rPr>
+        <w:t>best_first</w:t>
+      </w:r>
+      <w:proofErr w:type="spellEnd"/>
+      <w:r>
+        <w:rPr>
+          <w:rFonts w:ascii="Times New Roman" w:eastAsia="Times New Roman" w:hAnsi="Times New Roman" w:cs="Times New Roman"/>
+          <w:color w:val="EE0000"/>
+        </w:rPr>
+        <w:t xml:space="preserve"> </w:t>
+      </w:r>
+      <w:r>
+        <w:rPr>
+          <w:rFonts w:ascii="Courier New" w:eastAsia="Times New Roman" w:hAnsi="Courier New" w:cs="Courier New"/>
+          <w:sz w:val="20"/>
+          <w:szCs w:val="20"/>
+        </w:rPr>
+        <w:t>(board):</w:t>
+      </w:r>
+    </w:p>
+    <w:p>
+      <w:pPr>
+        <w:spacing w:before="100" w:beforeAutospacing="1" w:after="100" w:afterAutospacing="1" w:line="240" w:lineRule="auto"/>
+        <w:outlineLvl w:val="2"/>
+        <w:rPr>
+          <w:rFonts w:ascii="Times New Roman" w:eastAsia="Times New Roman" w:hAnsi="Times New Roman" w:cs="Times New Roman"/>
+          <w:b/>
+          <w:bCs/>
+          <w:sz w:val="27"/>
+          <w:szCs w:val="27"/>
+        </w:rPr>
+      </w:pPr>
+      <w:r>
+        <w:rPr>
+          <w:rFonts w:ascii="Times New Roman" w:eastAsia="Times New Roman" w:hAnsi="Times New Roman" w:cs="Times New Roman"/>
+          <w:b/>
+          <w:bCs/>
+          <w:sz w:val="27"/>
+          <w:szCs w:val="27"/>
+        </w:rPr>
+        <w:t>Parameters</w:t>
+      </w:r>
+    </w:p>
+    <w:p>
+      <w:pPr>
+        <w:numPr>
+          <w:ilvl w:val="0"/>
+          <w:numId w:val="24"/>
+        </w:numPr>
+        <w:spacing w:before="100" w:beforeAutospacing="1" w:after="100" w:afterAutospacing="1" w:line="240" w:lineRule="auto"/>
+        <w:rPr>
+          <w:rFonts w:ascii="Times New Roman" w:eastAsia="Times New Roman" w:hAnsi="Times New Roman" w:cs="Times New Roman"/>
+          <w:sz w:val="24"/>
+          <w:szCs w:val="24"/>
+        </w:rPr>
+      </w:pPr>
+      <w:r>
+        <w:rPr>
+          <w:rFonts w:ascii="Times New Roman" w:eastAsia="Times New Roman" w:hAnsi="Times New Roman" w:cs="Times New Roman"/>
+          <w:b/>
+          <w:bCs/>
+        </w:rPr>
+        <w:t>board</w:t>
+      </w:r>
+      <w:r>
+        <w:rPr>
+          <w:rFonts w:ascii="Times New Roman" w:eastAsia="Times New Roman" w:hAnsi="Times New Roman" w:cs="Times New Roman"/>
+        </w:rPr>
+        <w:t>: An object representing the N-Queens board.</w:t>
+      </w:r>
+    </w:p>
+    <w:p>
+      <w:pPr>
+        <w:numPr>
+          <w:ilvl w:val="1"/>
+          <w:numId w:val="24"/>
+        </w:numPr>
+        <w:spacing w:before="100" w:beforeAutospacing="1" w:after="100" w:afterAutospacing="1" w:line="240" w:lineRule="auto"/>
+        <w:rPr>
+          <w:rFonts w:ascii="Times New Roman" w:eastAsia="Times New Roman" w:hAnsi="Times New Roman" w:cs="Times New Roman"/>
+        </w:rPr>
+      </w:pPr>
+      <w:proofErr w:type="spellStart"/>
+      <w:proofErr w:type="gramStart"/>
+      <w:r>
+        <w:rPr>
+          <w:rFonts w:ascii="Courier New" w:eastAsia="Times New Roman" w:hAnsi="Courier New" w:cs="Courier New"/>
+          <w:sz w:val="20"/>
+          <w:szCs w:val="20"/>
+        </w:rPr>
+        <w:t>board.N</w:t>
+      </w:r>
+      <w:proofErr w:type="spellEnd"/>
+      <w:proofErr w:type="gramEnd"/>
+      <w:r>
+        <w:rPr>
+          <w:rFonts w:ascii="Times New Roman" w:eastAsia="Times New Roman" w:hAnsi="Times New Roman" w:cs="Times New Roman"/>
+        </w:rPr>
+        <w:t>: number of queens (and board size)</w:t>
+      </w:r>
+    </w:p>
+    <w:p>
+      <w:pPr>
+        <w:numPr>
+          <w:ilvl w:val="1"/>
+          <w:numId w:val="24"/>
+        </w:numPr>
+        <w:spacing w:before="100" w:beforeAutospacing="1" w:after="100" w:afterAutospacing="1" w:line="240" w:lineRule="auto"/>
+        <w:rPr>
+          <w:rFonts w:ascii="Times New Roman" w:eastAsia="Times New Roman" w:hAnsi="Times New Roman" w:cs="Times New Roman"/>
+        </w:rPr>
+      </w:pPr>
+      <w:proofErr w:type="spellStart"/>
+      <w:proofErr w:type="gramStart"/>
+      <w:r>
+        <w:rPr>
+          <w:rFonts w:ascii="Courier New" w:eastAsia="Times New Roman" w:hAnsi="Courier New" w:cs="Courier New"/>
+          <w:sz w:val="20"/>
+          <w:szCs w:val="20"/>
+        </w:rPr>
+        <w:t>board.start</w:t>
+      </w:r>
+      <w:proofErr w:type="spellEnd"/>
+      <w:proofErr w:type="gramEnd"/>
+      <w:r>
+        <w:rPr>
+          <w:rFonts w:ascii="Times New Roman" w:eastAsia="Times New Roman" w:hAnsi="Times New Roman" w:cs="Times New Roman"/>
+        </w:rPr>
+        <w:t xml:space="preserve">: initial state — a list where </w:t>
+      </w:r>
+      <w:r>
+        <w:rPr>
+          <w:rFonts w:ascii="Courier New" w:eastAsia="Times New Roman" w:hAnsi="Courier New" w:cs="Courier New"/>
+          <w:sz w:val="20"/>
+          <w:szCs w:val="20"/>
+        </w:rPr>
+        <w:t>state[col] = row</w:t>
+      </w:r>
+      <w:r>
+        <w:rPr>
+          <w:rFonts w:ascii="Times New Roman" w:eastAsia="Times New Roman" w:hAnsi="Times New Roman" w:cs="Times New Roman"/>
+        </w:rPr>
+        <w:t xml:space="preserve"> of a queen</w:t>
+      </w:r>
+    </w:p>
+    <w:p>
+      <w:pPr>
+        <w:numPr>
+          <w:ilvl w:val="1"/>
+          <w:numId w:val="24"/>
+        </w:numPr>
+        <w:spacing w:before="100" w:beforeAutospacing="1" w:after="100" w:afterAutospacing="1" w:line="240" w:lineRule="auto"/>
+        <w:rPr>
+          <w:rFonts w:ascii="Times New Roman" w:eastAsia="Times New Roman" w:hAnsi="Times New Roman" w:cs="Times New Roman"/>
+        </w:rPr>
+      </w:pPr>
+      <w:proofErr w:type="spellStart"/>
+      <w:proofErr w:type="gramStart"/>
+      <w:r>
+        <w:rPr>
+          <w:rFonts w:ascii="Courier New" w:eastAsia="Times New Roman" w:hAnsi="Courier New" w:cs="Courier New"/>
+          <w:sz w:val="20"/>
+          <w:szCs w:val="20"/>
+        </w:rPr>
+        <w:t>board.place</w:t>
+      </w:r>
+      <w:proofErr w:type="gramEnd"/>
+      <w:r>
+        <w:rPr>
+          <w:rFonts w:ascii="Courier New" w:eastAsia="Times New Roman" w:hAnsi="Courier New" w:cs="Courier New"/>
+          <w:sz w:val="20"/>
+          <w:szCs w:val="20"/>
+        </w:rPr>
+        <w:t>_queen</w:t>
+      </w:r>
+      <w:proofErr w:type="spellEnd"/>
+      <w:r>
+        <w:rPr>
+          <w:rFonts w:ascii="Courier New" w:eastAsia="Times New Roman" w:hAnsi="Courier New" w:cs="Courier New"/>
+          <w:sz w:val="20"/>
+          <w:szCs w:val="20"/>
+        </w:rPr>
+        <w:t>(row, col)</w:t>
+      </w:r>
+      <w:r>
+        <w:rPr>
+          <w:rFonts w:ascii="Times New Roman" w:eastAsia="Times New Roman" w:hAnsi="Times New Roman" w:cs="Times New Roman"/>
+        </w:rPr>
+        <w:t>: places a queen on the final board</w:t>
+      </w:r>
+    </w:p>
+    <w:p>
+      <w:pPr>
+        <w:spacing w:after="0" w:line="240" w:lineRule="auto"/>
+        <w:jc w:val="center"/>
+        <w:rPr>
+          <w:rFonts w:ascii="Times New Roman" w:eastAsia="Times New Roman" w:hAnsi="Times New Roman" w:cs="Times New Roman"/>
+        </w:rPr>
+      </w:pPr>
+      <w:r>
+        <w:rPr>
+          <w:rFonts w:ascii="Times New Roman" w:eastAsia="Times New Roman" w:hAnsi="Times New Roman" w:cs="Times New Roman"/>
+        </w:rPr>
+        <w:pict w14:anchorId="00781127">
+          <v:rect id="_x0000_i1026" style="width:468pt;height:1.5pt" o:hralign="center" o:hrstd="t" o:hr="t" fillcolor="#a0a0a0" stroked="f"/>
+        </w:pict>
+      </w:r>
+    </w:p>
+    <w:p>
+      <w:pPr>
+        <w:spacing w:before="100" w:beforeAutospacing="1" w:after="100" w:afterAutospacing="1" w:line="240" w:lineRule="auto"/>
+        <w:outlineLvl w:val="1"/>
+        <w:rPr>
+          <w:rFonts w:ascii="Times New Roman" w:eastAsia="Times New Roman" w:hAnsi="Times New Roman" w:cs="Times New Roman"/>
+          <w:b/>
+          <w:bCs/>
+          <w:sz w:val="36"/>
+          <w:szCs w:val="36"/>
+        </w:rPr>
+      </w:pPr>
+      <w:r>
+        <w:rPr>
+          <w:rFonts w:ascii="Times New Roman" w:eastAsia="Times New Roman" w:hAnsi="Times New Roman" w:cs="Times New Roman"/>
+          <w:b/>
+          <w:bCs/>
+          <w:sz w:val="36"/>
+          <w:szCs w:val="36"/>
+        </w:rPr>
+        <w:t xml:space="preserve">How the Algorithm </w:t>
+      </w:r>
+      <w:proofErr w:type="gramStart"/>
+      <w:r>
+        <w:rPr>
+          <w:rFonts w:ascii="Times New Roman" w:eastAsia="Times New Roman" w:hAnsi="Times New Roman" w:cs="Times New Roman"/>
+          <w:b/>
+          <w:bCs/>
+          <w:sz w:val="36"/>
+          <w:szCs w:val="36"/>
+        </w:rPr>
+        <w:t>Works :</w:t>
+      </w:r>
+      <w:proofErr w:type="gramEnd"/>
+    </w:p>
+    <w:p>
+      <w:pPr>
+        <w:spacing w:before="100" w:beforeAutospacing="1" w:after="100" w:afterAutospacing="1" w:line="240" w:lineRule="auto"/>
+        <w:outlineLvl w:val="2"/>
+        <w:rPr>
+          <w:rFonts w:ascii="Times New Roman" w:eastAsia="Times New Roman" w:hAnsi="Times New Roman" w:cs="Times New Roman"/>
+          <w:b/>
+          <w:bCs/>
+          <w:sz w:val="27"/>
+          <w:szCs w:val="27"/>
+        </w:rPr>
+      </w:pPr>
+      <w:r>
+        <w:rPr>
+          <w:rFonts w:ascii="Times New Roman" w:eastAsia="Times New Roman" w:hAnsi="Times New Roman" w:cs="Times New Roman"/>
+          <w:b/>
+          <w:bCs/>
+          <w:sz w:val="27"/>
+          <w:szCs w:val="27"/>
+        </w:rPr>
+        <w:t>1. Initialization</w:t>
+      </w:r>
+    </w:p>
+    <w:p>
+      <w:pPr>
+        <w:tabs>
+          <w:tab w:val="left" w:pos="916"/>
+          <w:tab w:val="left" w:pos="1832"/>
+          <w:tab w:val="left" w:pos="2748"/>
+          <w:tab w:val="left" w:pos="3664"/>
+          <w:tab w:val="left" w:pos="4580"/>
+          <w:tab w:val="left" w:pos="5496"/>
+          <w:tab w:val="left" w:pos="6412"/>
+          <w:tab w:val="left" w:pos="7328"/>
+          <w:tab w:val="left" w:pos="8244"/>
+          <w:tab w:val="left" w:pos="9160"/>
+          <w:tab w:val="left" w:pos="10076"/>
+          <w:tab w:val="left" w:pos="10992"/>
+          <w:tab w:val="left" w:pos="11908"/>
+          <w:tab w:val="left" w:pos="12824"/>
+          <w:tab w:val="left" w:pos="13740"/>
+          <w:tab w:val="left" w:pos="14656"/>
+        </w:tabs>
+        <w:spacing w:after="0" w:line="240" w:lineRule="auto"/>
+        <w:rPr>
+          <w:rFonts w:ascii="Courier New" w:eastAsia="Times New Roman" w:hAnsi="Courier New" w:cs="Courier New"/>
+          <w:sz w:val="20"/>
+          <w:szCs w:val="20"/>
+        </w:rPr>
+      </w:pPr>
+      <w:r>
+        <w:rPr>
+          <w:rFonts w:ascii="Courier New" w:eastAsia="Times New Roman" w:hAnsi="Courier New" w:cs="Courier New"/>
+          <w:sz w:val="20"/>
+          <w:szCs w:val="20"/>
+        </w:rPr>
+        <w:t xml:space="preserve">n = </w:t>
+      </w:r>
+      <w:proofErr w:type="spellStart"/>
+      <w:proofErr w:type="gramStart"/>
+      <w:r>
+        <w:rPr>
+          <w:rFonts w:ascii="Courier New" w:eastAsia="Times New Roman" w:hAnsi="Courier New" w:cs="Courier New"/>
+          <w:sz w:val="20"/>
+          <w:szCs w:val="20"/>
+        </w:rPr>
+        <w:t>board.N</w:t>
+      </w:r>
+      <w:proofErr w:type="spellEnd"/>
+      <w:proofErr w:type="gramEnd"/>
+    </w:p>
+    <w:p>
+      <w:pPr>
+        <w:tabs>
+          <w:tab w:val="left" w:pos="916"/>
+          <w:tab w:val="left" w:pos="1832"/>
+          <w:tab w:val="left" w:pos="2748"/>
+          <w:tab w:val="left" w:pos="3664"/>
+          <w:tab w:val="left" w:pos="4580"/>
+          <w:tab w:val="left" w:pos="5496"/>
+          <w:tab w:val="left" w:pos="6412"/>
+          <w:tab w:val="left" w:pos="7328"/>
+          <w:tab w:val="left" w:pos="8244"/>
+          <w:tab w:val="left" w:pos="9160"/>
+          <w:tab w:val="left" w:pos="10076"/>
+          <w:tab w:val="left" w:pos="10992"/>
+          <w:tab w:val="left" w:pos="11908"/>
+          <w:tab w:val="left" w:pos="12824"/>
+          <w:tab w:val="left" w:pos="13740"/>
+          <w:tab w:val="left" w:pos="14656"/>
+        </w:tabs>
+        <w:spacing w:after="0" w:line="240" w:lineRule="auto"/>
+        <w:rPr>
+          <w:rFonts w:ascii="Courier New" w:eastAsia="Times New Roman" w:hAnsi="Courier New" w:cs="Courier New"/>
+          <w:sz w:val="20"/>
+          <w:szCs w:val="20"/>
+        </w:rPr>
+      </w:pPr>
+      <w:r>
+        <w:rPr>
+          <w:rFonts w:ascii="Courier New" w:eastAsia="Times New Roman" w:hAnsi="Courier New" w:cs="Courier New"/>
+          <w:sz w:val="20"/>
+          <w:szCs w:val="20"/>
+        </w:rPr>
+        <w:t xml:space="preserve">start = </w:t>
+      </w:r>
+      <w:proofErr w:type="spellStart"/>
+      <w:proofErr w:type="gramStart"/>
+      <w:r>
+        <w:rPr>
+          <w:rFonts w:ascii="Courier New" w:eastAsia="Times New Roman" w:hAnsi="Courier New" w:cs="Courier New"/>
+          <w:sz w:val="20"/>
+          <w:szCs w:val="20"/>
+        </w:rPr>
+        <w:t>board.start</w:t>
+      </w:r>
+      <w:proofErr w:type="gramEnd"/>
+      <w:r>
+        <w:rPr>
+          <w:rFonts w:ascii="Courier New" w:eastAsia="Times New Roman" w:hAnsi="Courier New" w:cs="Courier New"/>
+          <w:sz w:val="20"/>
+          <w:szCs w:val="20"/>
+        </w:rPr>
+        <w:t>.copy</w:t>
+      </w:r>
+      <w:proofErr w:type="spellEnd"/>
+      <w:r>
+        <w:rPr>
+          <w:rFonts w:ascii="Courier New" w:eastAsia="Times New Roman" w:hAnsi="Courier New" w:cs="Courier New"/>
+          <w:sz w:val="20"/>
+          <w:szCs w:val="20"/>
+        </w:rPr>
+        <w:t>()</w:t>
+      </w:r>
+    </w:p>
+    <w:p>
+      <w:pPr>
+        <w:tabs>
+          <w:tab w:val="left" w:pos="916"/>
+          <w:tab w:val="left" w:pos="1832"/>
+          <w:tab w:val="left" w:pos="2748"/>
+          <w:tab w:val="left" w:pos="3664"/>
+          <w:tab w:val="left" w:pos="4580"/>
+          <w:tab w:val="left" w:pos="5496"/>
+          <w:tab w:val="left" w:pos="6412"/>
+          <w:tab w:val="left" w:pos="7328"/>
+          <w:tab w:val="left" w:pos="8244"/>
+          <w:tab w:val="left" w:pos="9160"/>
+          <w:tab w:val="left" w:pos="10076"/>
+          <w:tab w:val="left" w:pos="10992"/>
+          <w:tab w:val="left" w:pos="11908"/>
+          <w:tab w:val="left" w:pos="12824"/>
+          <w:tab w:val="left" w:pos="13740"/>
+          <w:tab w:val="left" w:pos="14656"/>
+        </w:tabs>
+        <w:spacing w:after="0" w:line="240" w:lineRule="auto"/>
+        <w:rPr>
+          <w:rFonts w:ascii="Courier New" w:eastAsia="Times New Roman" w:hAnsi="Courier New" w:cs="Courier New"/>
+          <w:sz w:val="20"/>
+          <w:szCs w:val="20"/>
+        </w:rPr>
+      </w:pPr>
+      <w:r>
+        <w:rPr>
+          <w:rFonts w:ascii="Courier New" w:eastAsia="Times New Roman" w:hAnsi="Courier New" w:cs="Courier New"/>
+          <w:sz w:val="20"/>
+          <w:szCs w:val="20"/>
+        </w:rPr>
+        <w:t xml:space="preserve">heuristic = </w:t>
+      </w:r>
+      <w:proofErr w:type="spellStart"/>
+      <w:r>
+        <w:rPr>
+          <w:rFonts w:ascii="Courier New" w:eastAsia="Times New Roman" w:hAnsi="Courier New" w:cs="Courier New"/>
+          <w:sz w:val="20"/>
+          <w:szCs w:val="20"/>
+        </w:rPr>
+        <w:t>Heuristics.current</w:t>
+      </w:r>
+      <w:proofErr w:type="spellEnd"/>
+    </w:p>
+    <w:p>
+      <w:pPr>
+        <w:tabs>
+          <w:tab w:val="left" w:pos="916"/>
+          <w:tab w:val="left" w:pos="1832"/>
+          <w:tab w:val="left" w:pos="2748"/>
+          <w:tab w:val="left" w:pos="3664"/>
+          <w:tab w:val="left" w:pos="4580"/>
+          <w:tab w:val="left" w:pos="5496"/>
+          <w:tab w:val="left" w:pos="6412"/>
+          <w:tab w:val="left" w:pos="7328"/>
+          <w:tab w:val="left" w:pos="8244"/>
+          <w:tab w:val="left" w:pos="9160"/>
+          <w:tab w:val="left" w:pos="10076"/>
+          <w:tab w:val="left" w:pos="10992"/>
+          <w:tab w:val="left" w:pos="11908"/>
+          <w:tab w:val="left" w:pos="12824"/>
+          <w:tab w:val="left" w:pos="13740"/>
+          <w:tab w:val="left" w:pos="14656"/>
+        </w:tabs>
+        <w:spacing w:after="0" w:line="240" w:lineRule="auto"/>
+        <w:rPr>
+          <w:rFonts w:ascii="Courier New" w:eastAsia="Times New Roman" w:hAnsi="Courier New" w:cs="Courier New"/>
+          <w:sz w:val="20"/>
+          <w:szCs w:val="20"/>
+        </w:rPr>
+      </w:pPr>
+      <w:proofErr w:type="spellStart"/>
+      <w:r>
+        <w:rPr>
+          <w:rFonts w:ascii="Courier New" w:eastAsia="Times New Roman" w:hAnsi="Courier New" w:cs="Courier New"/>
+          <w:sz w:val="20"/>
+          <w:szCs w:val="20"/>
+        </w:rPr>
+        <w:t>pq</w:t>
+      </w:r>
+      <w:proofErr w:type="spellEnd"/>
+      <w:r>
+        <w:rPr>
+          <w:rFonts w:ascii="Courier New" w:eastAsia="Times New Roman" w:hAnsi="Courier New" w:cs="Courier New"/>
+          <w:sz w:val="20"/>
+          <w:szCs w:val="20"/>
+        </w:rPr>
+        <w:t xml:space="preserve"> = [(</w:t>
+      </w:r>
+      <w:proofErr w:type="gramStart"/>
+      <w:r>
+        <w:rPr>
+          <w:rFonts w:ascii="Courier New" w:eastAsia="Times New Roman" w:hAnsi="Courier New" w:cs="Courier New"/>
+          <w:sz w:val="20"/>
+          <w:szCs w:val="20"/>
+        </w:rPr>
+        <w:t>heuristic(</w:t>
+      </w:r>
+      <w:proofErr w:type="gramEnd"/>
+      <w:r>
+        <w:rPr>
+          <w:rFonts w:ascii="Courier New" w:eastAsia="Times New Roman" w:hAnsi="Courier New" w:cs="Courier New"/>
+          <w:sz w:val="20"/>
+          <w:szCs w:val="20"/>
+        </w:rPr>
+        <w:t>start, n), start)]</w:t>
+      </w:r>
+    </w:p>
+    <w:p>
+      <w:pPr>
+        <w:tabs>
+          <w:tab w:val="left" w:pos="916"/>
+          <w:tab w:val="left" w:pos="1832"/>
+          <w:tab w:val="left" w:pos="2748"/>
+          <w:tab w:val="left" w:pos="3664"/>
+          <w:tab w:val="left" w:pos="4580"/>
+          <w:tab w:val="left" w:pos="5496"/>
+          <w:tab w:val="left" w:pos="6412"/>
+          <w:tab w:val="left" w:pos="7328"/>
+          <w:tab w:val="left" w:pos="8244"/>
+          <w:tab w:val="left" w:pos="9160"/>
+          <w:tab w:val="left" w:pos="10076"/>
+          <w:tab w:val="left" w:pos="10992"/>
+          <w:tab w:val="left" w:pos="11908"/>
+          <w:tab w:val="left" w:pos="12824"/>
+          <w:tab w:val="left" w:pos="13740"/>
+          <w:tab w:val="left" w:pos="14656"/>
+        </w:tabs>
+        <w:spacing w:after="0" w:line="240" w:lineRule="auto"/>
+        <w:rPr>
+          <w:rFonts w:ascii="Courier New" w:eastAsia="Times New Roman" w:hAnsi="Courier New" w:cs="Courier New"/>
+          <w:sz w:val="20"/>
+          <w:szCs w:val="20"/>
+        </w:rPr>
+      </w:pPr>
+      <w:r>
+        <w:rPr>
+          <w:rFonts w:ascii="Courier New" w:eastAsia="Times New Roman" w:hAnsi="Courier New" w:cs="Courier New"/>
+          <w:sz w:val="20"/>
+          <w:szCs w:val="20"/>
+        </w:rPr>
+        <w:t xml:space="preserve">visited = </w:t>
+      </w:r>
+      <w:proofErr w:type="gramStart"/>
+      <w:r>
+        <w:rPr>
+          <w:rFonts w:ascii="Courier New" w:eastAsia="Times New Roman" w:hAnsi="Courier New" w:cs="Courier New"/>
+          <w:sz w:val="20"/>
+          <w:szCs w:val="20"/>
+        </w:rPr>
+        <w:t>set(</w:t>
+      </w:r>
+      <w:proofErr w:type="gramEnd"/>
+      <w:r>
+        <w:rPr>
+          <w:rFonts w:ascii="Courier New" w:eastAsia="Times New Roman" w:hAnsi="Courier New" w:cs="Courier New"/>
+          <w:sz w:val="20"/>
+          <w:szCs w:val="20"/>
+        </w:rPr>
+        <w:t>)</w:t>
+      </w:r>
+    </w:p>
+    <w:p>
+      <w:pPr>
+        <w:numPr>
+          <w:ilvl w:val="0"/>
+          <w:numId w:val="25"/>
+        </w:numPr>
+        <w:spacing w:before="100" w:beforeAutospacing="1" w:after="100" w:afterAutospacing="1" w:line="240" w:lineRule="auto"/>
+        <w:rPr>
+          <w:rFonts w:ascii="Times New Roman" w:eastAsia="Times New Roman" w:hAnsi="Times New Roman" w:cs="Times New Roman"/>
+          <w:sz w:val="24"/>
+          <w:szCs w:val="24"/>
+        </w:rPr>
+      </w:pPr>
+      <w:r>
+        <w:rPr>
+          <w:rFonts w:ascii="Courier New" w:eastAsia="Times New Roman" w:hAnsi="Courier New" w:cs="Courier New"/>
+          <w:sz w:val="20"/>
+          <w:szCs w:val="20"/>
+        </w:rPr>
+        <w:t>start</w:t>
+      </w:r>
+      <w:r>
+        <w:rPr>
+          <w:rFonts w:ascii="Times New Roman" w:eastAsia="Times New Roman" w:hAnsi="Times New Roman" w:cs="Times New Roman"/>
+        </w:rPr>
+        <w:t xml:space="preserve"> is the initial configuration.</w:t>
+      </w:r>
+    </w:p>
+    <w:p>
+      <w:pPr>
+        <w:numPr>
+          <w:ilvl w:val="0"/>
+          <w:numId w:val="25"/>
+        </w:numPr>
+        <w:spacing w:before="100" w:beforeAutospacing="1" w:after="100" w:afterAutospacing="1" w:line="240" w:lineRule="auto"/>
+        <w:rPr>
+          <w:rFonts w:ascii="Times New Roman" w:eastAsia="Times New Roman" w:hAnsi="Times New Roman" w:cs="Times New Roman"/>
+        </w:rPr>
+      </w:pPr>
+      <w:r>
+        <w:rPr>
+          <w:rFonts w:ascii="Times New Roman" w:eastAsia="Times New Roman" w:hAnsi="Times New Roman" w:cs="Times New Roman"/>
+        </w:rPr>
+        <w:t xml:space="preserve">The priority queue contains </w:t>
+      </w:r>
+      <w:r>
+        <w:rPr>
+          <w:rFonts w:ascii="Courier New" w:eastAsia="Times New Roman" w:hAnsi="Courier New" w:cs="Courier New"/>
+          <w:sz w:val="20"/>
+          <w:szCs w:val="20"/>
+        </w:rPr>
+        <w:t>(</w:t>
+      </w:r>
+      <w:proofErr w:type="spellStart"/>
+      <w:r>
+        <w:rPr>
+          <w:rFonts w:ascii="Courier New" w:eastAsia="Times New Roman" w:hAnsi="Courier New" w:cs="Courier New"/>
+          <w:sz w:val="20"/>
+          <w:szCs w:val="20"/>
+        </w:rPr>
+        <w:t>heuristic_value</w:t>
+      </w:r>
+      <w:proofErr w:type="spellEnd"/>
+      <w:r>
+        <w:rPr>
+          <w:rFonts w:ascii="Courier New" w:eastAsia="Times New Roman" w:hAnsi="Courier New" w:cs="Courier New"/>
+          <w:sz w:val="20"/>
+          <w:szCs w:val="20"/>
+        </w:rPr>
+        <w:t>, state)</w:t>
+      </w:r>
+      <w:r>
+        <w:rPr>
+          <w:rFonts w:ascii="Times New Roman" w:eastAsia="Times New Roman" w:hAnsi="Times New Roman" w:cs="Times New Roman"/>
+        </w:rPr>
+        <w:t>.</w:t>
+      </w:r>
+    </w:p>
+    <w:p>
+      <w:pPr>
+        <w:numPr>
+          <w:ilvl w:val="0"/>
+          <w:numId w:val="25"/>
+        </w:numPr>
+        <w:spacing w:before="100" w:beforeAutospacing="1" w:after="100" w:afterAutospacing="1" w:line="240" w:lineRule="auto"/>
+        <w:rPr>
+          <w:rFonts w:ascii="Times New Roman" w:eastAsia="Times New Roman" w:hAnsi="Times New Roman" w:cs="Times New Roman"/>
+        </w:rPr>
+      </w:pPr>
+      <w:r>
+        <w:rPr>
+          <w:rFonts w:ascii="Times New Roman" w:eastAsia="Times New Roman" w:hAnsi="Times New Roman" w:cs="Times New Roman"/>
+        </w:rPr>
+        <w:t>The lower the heuristic, the more promising the state.</w:t>
+      </w:r>
+    </w:p>
+    <w:p>
+      <w:pPr>
+        <w:numPr>
+          <w:ilvl w:val="0"/>
+          <w:numId w:val="25"/>
+        </w:numPr>
+        <w:spacing w:before="100" w:beforeAutospacing="1" w:after="100" w:afterAutospacing="1" w:line="240" w:lineRule="auto"/>
+        <w:rPr>
+          <w:rFonts w:ascii="Times New Roman" w:eastAsia="Times New Roman" w:hAnsi="Times New Roman" w:cs="Times New Roman"/>
+        </w:rPr>
+      </w:pPr>
+      <w:r>
+        <w:rPr>
+          <w:rFonts w:ascii="Courier New" w:eastAsia="Times New Roman" w:hAnsi="Courier New" w:cs="Courier New"/>
+          <w:sz w:val="20"/>
+          <w:szCs w:val="20"/>
+        </w:rPr>
+        <w:t>visited</w:t>
+      </w:r>
+      <w:r>
+        <w:rPr>
+          <w:rFonts w:ascii="Times New Roman" w:eastAsia="Times New Roman" w:hAnsi="Times New Roman" w:cs="Times New Roman"/>
+        </w:rPr>
+        <w:t xml:space="preserve"> stores states already expanded.</w:t>
+      </w:r>
+    </w:p>
+    <w:p>
+      <w:pPr>
+        <w:spacing w:after="0" w:line="240" w:lineRule="auto"/>
+        <w:jc w:val="center"/>
+        <w:rPr>
+          <w:rFonts w:ascii="Times New Roman" w:eastAsia="Times New Roman" w:hAnsi="Times New Roman" w:cs="Times New Roman"/>
+        </w:rPr>
+      </w:pPr>
+      <w:r>
+        <w:rPr>
+          <w:rFonts w:ascii="Times New Roman" w:eastAsia="Times New Roman" w:hAnsi="Times New Roman" w:cs="Times New Roman"/>
+        </w:rPr>
+        <w:lastRenderedPageBreak/>
+        <w:pict w14:anchorId="1936A6C7">
+          <v:rect id="_x0000_i1027" style="width:468pt;height:1.5pt" o:hralign="center" o:hrstd="t" o:hr="t" fillcolor="#a0a0a0" stroked="f"/>
+        </w:pict>
+      </w:r>
+    </w:p>
+    <w:p>
+      <w:pPr>
+        <w:spacing w:before="100" w:beforeAutospacing="1" w:after="100" w:afterAutospacing="1" w:line="240" w:lineRule="auto"/>
+        <w:outlineLvl w:val="1"/>
+        <w:rPr>
+          <w:rFonts w:ascii="Times New Roman" w:eastAsia="Times New Roman" w:hAnsi="Times New Roman" w:cs="Times New Roman"/>
+          <w:b/>
+          <w:bCs/>
+          <w:sz w:val="36"/>
+          <w:szCs w:val="36"/>
+        </w:rPr>
+      </w:pPr>
+      <w:r>
+        <w:rPr>
+          <w:rFonts w:ascii="Times New Roman" w:eastAsia="Times New Roman" w:hAnsi="Times New Roman" w:cs="Times New Roman"/>
+          <w:b/>
+          <w:bCs/>
+          <w:sz w:val="36"/>
+          <w:szCs w:val="36"/>
+        </w:rPr>
+        <w:t>2. Main Loop: Priority-Driven State Expansion</w:t>
+      </w:r>
+    </w:p>
+    <w:p>
+      <w:pPr>
+        <w:tabs>
+          <w:tab w:val="left" w:pos="916"/>
+          <w:tab w:val="left" w:pos="1832"/>
+          <w:tab w:val="left" w:pos="2748"/>
+          <w:tab w:val="left" w:pos="3664"/>
+          <w:tab w:val="left" w:pos="4580"/>
+          <w:tab w:val="left" w:pos="5496"/>
+          <w:tab w:val="left" w:pos="6412"/>
+          <w:tab w:val="left" w:pos="7328"/>
+          <w:tab w:val="left" w:pos="8244"/>
+          <w:tab w:val="left" w:pos="9160"/>
+          <w:tab w:val="left" w:pos="10076"/>
+          <w:tab w:val="left" w:pos="10992"/>
+          <w:tab w:val="left" w:pos="11908"/>
+          <w:tab w:val="left" w:pos="12824"/>
+          <w:tab w:val="left" w:pos="13740"/>
+          <w:tab w:val="left" w:pos="14656"/>
+        </w:tabs>
+        <w:spacing w:after="0" w:line="240" w:lineRule="auto"/>
+        <w:rPr>
+          <w:rFonts w:ascii="Courier New" w:eastAsia="Times New Roman" w:hAnsi="Courier New" w:cs="Courier New"/>
+          <w:sz w:val="20"/>
+          <w:szCs w:val="20"/>
+        </w:rPr>
+      </w:pPr>
+      <w:r>
+        <w:rPr>
+          <w:rFonts w:ascii="Courier New" w:eastAsia="Times New Roman" w:hAnsi="Courier New" w:cs="Courier New"/>
+          <w:sz w:val="20"/>
+          <w:szCs w:val="20"/>
+        </w:rPr>
+        <w:t xml:space="preserve">while </w:t>
+      </w:r>
+      <w:proofErr w:type="spellStart"/>
+      <w:r>
+        <w:rPr>
+          <w:rFonts w:ascii="Courier New" w:eastAsia="Times New Roman" w:hAnsi="Courier New" w:cs="Courier New"/>
+          <w:sz w:val="20"/>
+          <w:szCs w:val="20"/>
+        </w:rPr>
+        <w:t>pq</w:t>
+      </w:r>
+      <w:proofErr w:type="spellEnd"/>
+      <w:r>
+        <w:rPr>
+          <w:rFonts w:ascii="Courier New" w:eastAsia="Times New Roman" w:hAnsi="Courier New" w:cs="Courier New"/>
+          <w:sz w:val="20"/>
+          <w:szCs w:val="20"/>
+        </w:rPr>
+        <w:t>:</w:t>
+      </w:r>
+    </w:p>
+    <w:p>
+      <w:pPr>
+        <w:tabs>
+          <w:tab w:val="left" w:pos="916"/>
+          <w:tab w:val="left" w:pos="1832"/>
+          <w:tab w:val="left" w:pos="2748"/>
+          <w:tab w:val="left" w:pos="3664"/>
+          <w:tab w:val="left" w:pos="4580"/>
+          <w:tab w:val="left" w:pos="5496"/>
+          <w:tab w:val="left" w:pos="6412"/>
+          <w:tab w:val="left" w:pos="7328"/>
+          <w:tab w:val="left" w:pos="8244"/>
+          <w:tab w:val="left" w:pos="9160"/>
+          <w:tab w:val="left" w:pos="10076"/>
+          <w:tab w:val="left" w:pos="10992"/>
+          <w:tab w:val="left" w:pos="11908"/>
+          <w:tab w:val="left" w:pos="12824"/>
+          <w:tab w:val="left" w:pos="13740"/>
+          <w:tab w:val="left" w:pos="14656"/>
+        </w:tabs>
+        <w:spacing w:after="0" w:line="240" w:lineRule="auto"/>
+        <w:rPr>
+          <w:rFonts w:ascii="Courier New" w:eastAsia="Times New Roman" w:hAnsi="Courier New" w:cs="Courier New"/>
+          <w:sz w:val="20"/>
+          <w:szCs w:val="20"/>
+        </w:rPr>
+      </w:pPr>
+      <w:r>
+        <w:rPr>
+          <w:rFonts w:ascii="Courier New" w:eastAsia="Times New Roman" w:hAnsi="Courier New" w:cs="Courier New"/>
+          <w:sz w:val="20"/>
+          <w:szCs w:val="20"/>
+        </w:rPr>
+        <w:t xml:space="preserve">    h, state = </w:t>
+      </w:r>
+      <w:proofErr w:type="spellStart"/>
+      <w:proofErr w:type="gramStart"/>
+      <w:r>
+        <w:rPr>
+          <w:rFonts w:ascii="Courier New" w:eastAsia="Times New Roman" w:hAnsi="Courier New" w:cs="Courier New"/>
+          <w:sz w:val="20"/>
+          <w:szCs w:val="20"/>
+        </w:rPr>
+        <w:t>heapq.heappop</w:t>
+      </w:r>
+      <w:proofErr w:type="spellEnd"/>
+      <w:proofErr w:type="gramEnd"/>
+      <w:r>
+        <w:rPr>
+          <w:rFonts w:ascii="Courier New" w:eastAsia="Times New Roman" w:hAnsi="Courier New" w:cs="Courier New"/>
+          <w:sz w:val="20"/>
+          <w:szCs w:val="20"/>
+        </w:rPr>
+        <w:t>(</w:t>
+      </w:r>
+      <w:proofErr w:type="spellStart"/>
+      <w:r>
+        <w:rPr>
+          <w:rFonts w:ascii="Courier New" w:eastAsia="Times New Roman" w:hAnsi="Courier New" w:cs="Courier New"/>
+          <w:sz w:val="20"/>
+          <w:szCs w:val="20"/>
+        </w:rPr>
+        <w:t>pq</w:t>
+      </w:r>
+      <w:proofErr w:type="spellEnd"/>
+      <w:r>
+        <w:rPr>
+          <w:rFonts w:ascii="Courier New" w:eastAsia="Times New Roman" w:hAnsi="Courier New" w:cs="Courier New"/>
+          <w:sz w:val="20"/>
+          <w:szCs w:val="20"/>
+        </w:rPr>
+        <w:t>)</w:t>
+      </w:r>
+    </w:p>
+    <w:p>
+      <w:pPr>
+        <w:numPr>
+          <w:ilvl w:val="0"/>
+          <w:numId w:val="26"/>
+        </w:numPr>
+        <w:spacing w:before="100" w:beforeAutospacing="1" w:after="100" w:afterAutospacing="1" w:line="240" w:lineRule="auto"/>
+        <w:rPr>
+          <w:rFonts w:ascii="Times New Roman" w:eastAsia="Times New Roman" w:hAnsi="Times New Roman" w:cs="Times New Roman"/>
+          <w:sz w:val="24"/>
+          <w:szCs w:val="24"/>
+        </w:rPr>
+      </w:pPr>
+      <w:r>
+        <w:rPr>
+          <w:rFonts w:ascii="Times New Roman" w:eastAsia="Times New Roman" w:hAnsi="Times New Roman" w:cs="Times New Roman"/>
+        </w:rPr>
+        <w:t xml:space="preserve">The queue always pops the state with the </w:t>
+      </w:r>
+      <w:r>
+        <w:rPr>
+          <w:rFonts w:ascii="Times New Roman" w:eastAsia="Times New Roman" w:hAnsi="Times New Roman" w:cs="Times New Roman"/>
+          <w:b/>
+          <w:bCs/>
+        </w:rPr>
+        <w:t>lowest heuristic</w:t>
+      </w:r>
+      <w:r>
+        <w:rPr>
+          <w:rFonts w:ascii="Times New Roman" w:eastAsia="Times New Roman" w:hAnsi="Times New Roman" w:cs="Times New Roman"/>
+        </w:rPr>
+        <w:t>.</w:t>
+      </w:r>
+    </w:p>
+    <w:p>
+      <w:pPr>
+        <w:numPr>
+          <w:ilvl w:val="0"/>
+          <w:numId w:val="26"/>
+        </w:numPr>
+        <w:spacing w:before="100" w:beforeAutospacing="1" w:after="100" w:afterAutospacing="1" w:line="240" w:lineRule="auto"/>
+        <w:rPr>
+          <w:rFonts w:ascii="Times New Roman" w:eastAsia="Times New Roman" w:hAnsi="Times New Roman" w:cs="Times New Roman"/>
+        </w:rPr>
+      </w:pPr>
+      <w:r>
+        <w:rPr>
+          <w:rFonts w:ascii="Courier New" w:eastAsia="Times New Roman" w:hAnsi="Courier New" w:cs="Courier New"/>
+          <w:sz w:val="20"/>
+          <w:szCs w:val="20"/>
+        </w:rPr>
+        <w:t>h</w:t>
+      </w:r>
+      <w:r>
+        <w:rPr>
+          <w:rFonts w:ascii="Times New Roman" w:eastAsia="Times New Roman" w:hAnsi="Times New Roman" w:cs="Times New Roman"/>
+        </w:rPr>
+        <w:t xml:space="preserve"> is the number of conflicts</w:t>
+      </w:r>
+    </w:p>
+    <w:p>
+      <w:pPr>
+        <w:numPr>
+          <w:ilvl w:val="0"/>
+          <w:numId w:val="26"/>
+        </w:numPr>
+        <w:spacing w:before="100" w:beforeAutospacing="1" w:after="100" w:afterAutospacing="1" w:line="240" w:lineRule="auto"/>
+        <w:rPr>
+          <w:rFonts w:ascii="Times New Roman" w:eastAsia="Times New Roman" w:hAnsi="Times New Roman" w:cs="Times New Roman"/>
+        </w:rPr>
+      </w:pPr>
+      <w:r>
+        <w:rPr>
+          <w:rFonts w:ascii="Courier New" w:eastAsia="Times New Roman" w:hAnsi="Courier New" w:cs="Courier New"/>
+          <w:sz w:val="20"/>
+          <w:szCs w:val="20"/>
+        </w:rPr>
+        <w:t>state</w:t>
+      </w:r>
+      <w:r>
+        <w:rPr>
+          <w:rFonts w:ascii="Times New Roman" w:eastAsia="Times New Roman" w:hAnsi="Times New Roman" w:cs="Times New Roman"/>
+        </w:rPr>
+        <w:t xml:space="preserve"> is a list of queen positions</w:t>
+      </w:r>
+    </w:p>
+    <w:p>
+      <w:pPr>
+        <w:spacing w:after="0" w:line="240" w:lineRule="auto"/>
+        <w:jc w:val="center"/>
+        <w:rPr>
+          <w:rFonts w:ascii="Times New Roman" w:eastAsia="Times New Roman" w:hAnsi="Times New Roman" w:cs="Times New Roman"/>
+        </w:rPr>
+      </w:pPr>
+      <w:r>
+        <w:rPr>
+          <w:rFonts w:ascii="Times New Roman" w:eastAsia="Times New Roman" w:hAnsi="Times New Roman" w:cs="Times New Roman"/>
+        </w:rPr>
+        <w:pict w14:anchorId="60A8D275">
+          <v:rect id="_x0000_i1028" style="width:468pt;height:1.5pt" o:hralign="center" o:hrstd="t" o:hr="t" fillcolor="#a0a0a0" stroked="f"/>
+        </w:pict>
+      </w:r>
+    </w:p>
+    <w:p>
+      <w:pPr>
+        <w:spacing w:before="100" w:beforeAutospacing="1" w:after="100" w:afterAutospacing="1" w:line="240" w:lineRule="auto"/>
+        <w:outlineLvl w:val="1"/>
+        <w:rPr>
+          <w:rFonts w:ascii="Times New Roman" w:eastAsia="Times New Roman" w:hAnsi="Times New Roman" w:cs="Times New Roman"/>
+          <w:b/>
+          <w:bCs/>
+          <w:sz w:val="36"/>
+          <w:szCs w:val="36"/>
+        </w:rPr>
+      </w:pPr>
+      <w:r>
+        <w:rPr>
+          <w:rFonts w:ascii="Times New Roman" w:eastAsia="Times New Roman" w:hAnsi="Times New Roman" w:cs="Times New Roman"/>
+          <w:b/>
+          <w:bCs/>
+          <w:sz w:val="36"/>
+          <w:szCs w:val="36"/>
+        </w:rPr>
+        <w:t>3. Goal Test</w:t>
+      </w:r>
+    </w:p>
+    <w:p>
+      <w:pPr>
+        <w:tabs>
+          <w:tab w:val="left" w:pos="916"/>
+          <w:tab w:val="left" w:pos="1832"/>
+          <w:tab w:val="left" w:pos="2748"/>
+          <w:tab w:val="left" w:pos="3664"/>
+          <w:tab w:val="left" w:pos="4580"/>
+          <w:tab w:val="left" w:pos="5496"/>
+          <w:tab w:val="left" w:pos="6412"/>
+          <w:tab w:val="left" w:pos="7328"/>
+          <w:tab w:val="left" w:pos="8244"/>
+          <w:tab w:val="left" w:pos="9160"/>
+          <w:tab w:val="left" w:pos="10076"/>
+          <w:tab w:val="left" w:pos="10992"/>
+          <w:tab w:val="left" w:pos="11908"/>
+          <w:tab w:val="left" w:pos="12824"/>
+          <w:tab w:val="left" w:pos="13740"/>
+          <w:tab w:val="left" w:pos="14656"/>
+        </w:tabs>
+        <w:spacing w:after="0" w:line="240" w:lineRule="auto"/>
+        <w:rPr>
+          <w:rFonts w:ascii="Courier New" w:eastAsia="Times New Roman" w:hAnsi="Courier New" w:cs="Courier New"/>
+          <w:sz w:val="20"/>
+          <w:szCs w:val="20"/>
+        </w:rPr>
+      </w:pPr>
+      <w:r>
+        <w:rPr>
+          <w:rFonts w:ascii="Courier New" w:eastAsia="Times New Roman" w:hAnsi="Courier New" w:cs="Courier New"/>
+          <w:sz w:val="20"/>
+          <w:szCs w:val="20"/>
+        </w:rPr>
+        <w:t>if h == 0:</w:t>
+      </w:r>
+    </w:p>
+    <w:p>
+      <w:pPr>
+        <w:tabs>
+          <w:tab w:val="left" w:pos="916"/>
+          <w:tab w:val="left" w:pos="1832"/>
+          <w:tab w:val="left" w:pos="2748"/>
+          <w:tab w:val="left" w:pos="3664"/>
+          <w:tab w:val="left" w:pos="4580"/>
+          <w:tab w:val="left" w:pos="5496"/>
+          <w:tab w:val="left" w:pos="6412"/>
+          <w:tab w:val="left" w:pos="7328"/>
+          <w:tab w:val="left" w:pos="8244"/>
+          <w:tab w:val="left" w:pos="9160"/>
+          <w:tab w:val="left" w:pos="10076"/>
+          <w:tab w:val="left" w:pos="10992"/>
+          <w:tab w:val="left" w:pos="11908"/>
+          <w:tab w:val="left" w:pos="12824"/>
+          <w:tab w:val="left" w:pos="13740"/>
+          <w:tab w:val="left" w:pos="14656"/>
+        </w:tabs>
+        <w:spacing w:after="0" w:line="240" w:lineRule="auto"/>
+        <w:rPr>
+          <w:rFonts w:ascii="Courier New" w:eastAsia="Times New Roman" w:hAnsi="Courier New" w:cs="Courier New"/>
+          <w:sz w:val="20"/>
+          <w:szCs w:val="20"/>
+        </w:rPr>
+      </w:pPr>
+      <w:r>
+        <w:rPr>
+          <w:rFonts w:ascii="Courier New" w:eastAsia="Times New Roman" w:hAnsi="Courier New" w:cs="Courier New"/>
+          <w:sz w:val="20"/>
+          <w:szCs w:val="20"/>
+        </w:rPr>
+        <w:t xml:space="preserve">    for col in range(n):</w:t>
+      </w:r>
+    </w:p>
+    <w:p>
+      <w:pPr>
+        <w:tabs>
+          <w:tab w:val="left" w:pos="916"/>
+          <w:tab w:val="left" w:pos="1832"/>
+          <w:tab w:val="left" w:pos="2748"/>
+          <w:tab w:val="left" w:pos="3664"/>
+          <w:tab w:val="left" w:pos="4580"/>
+          <w:tab w:val="left" w:pos="5496"/>
+          <w:tab w:val="left" w:pos="6412"/>
+          <w:tab w:val="left" w:pos="7328"/>
+          <w:tab w:val="left" w:pos="8244"/>
+          <w:tab w:val="left" w:pos="9160"/>
+          <w:tab w:val="left" w:pos="10076"/>
+          <w:tab w:val="left" w:pos="10992"/>
+          <w:tab w:val="left" w:pos="11908"/>
+          <w:tab w:val="left" w:pos="12824"/>
+          <w:tab w:val="left" w:pos="13740"/>
+          <w:tab w:val="left" w:pos="14656"/>
+        </w:tabs>
+        <w:spacing w:after="0" w:line="240" w:lineRule="auto"/>
+        <w:rPr>
+          <w:rFonts w:ascii="Courier New" w:eastAsia="Times New Roman" w:hAnsi="Courier New" w:cs="Courier New"/>
+          <w:sz w:val="20"/>
+          <w:szCs w:val="20"/>
+        </w:rPr>
+      </w:pPr>
+      <w:r>
+        <w:rPr>
+          <w:rFonts w:ascii="Courier New" w:eastAsia="Times New Roman" w:hAnsi="Courier New" w:cs="Courier New"/>
+          <w:sz w:val="20"/>
+          <w:szCs w:val="20"/>
+        </w:rPr>
+        <w:t xml:space="preserve">        </w:t>
+      </w:r>
+      <w:proofErr w:type="spellStart"/>
+      <w:proofErr w:type="gramStart"/>
+      <w:r>
+        <w:rPr>
+          <w:rFonts w:ascii="Courier New" w:eastAsia="Times New Roman" w:hAnsi="Courier New" w:cs="Courier New"/>
+          <w:sz w:val="20"/>
+          <w:szCs w:val="20"/>
+        </w:rPr>
+        <w:t>board.place</w:t>
+      </w:r>
+      <w:proofErr w:type="gramEnd"/>
+      <w:r>
+        <w:rPr>
+          <w:rFonts w:ascii="Courier New" w:eastAsia="Times New Roman" w:hAnsi="Courier New" w:cs="Courier New"/>
+          <w:sz w:val="20"/>
+          <w:szCs w:val="20"/>
+        </w:rPr>
+        <w:t>_queen</w:t>
+      </w:r>
+      <w:proofErr w:type="spellEnd"/>
+      <w:r>
+        <w:rPr>
+          <w:rFonts w:ascii="Courier New" w:eastAsia="Times New Roman" w:hAnsi="Courier New" w:cs="Courier New"/>
+          <w:sz w:val="20"/>
+          <w:szCs w:val="20"/>
+        </w:rPr>
+        <w:t>(state[col], col)</w:t>
+      </w:r>
+    </w:p>
+    <w:p>
+      <w:pPr>
+        <w:tabs>
+          <w:tab w:val="left" w:pos="916"/>
+          <w:tab w:val="left" w:pos="1832"/>
+          <w:tab w:val="left" w:pos="2748"/>
+          <w:tab w:val="left" w:pos="3664"/>
+          <w:tab w:val="left" w:pos="4580"/>
+          <w:tab w:val="left" w:pos="5496"/>
+          <w:tab w:val="left" w:pos="6412"/>
+          <w:tab w:val="left" w:pos="7328"/>
+          <w:tab w:val="left" w:pos="8244"/>
+          <w:tab w:val="left" w:pos="9160"/>
+          <w:tab w:val="left" w:pos="10076"/>
+          <w:tab w:val="left" w:pos="10992"/>
+          <w:tab w:val="left" w:pos="11908"/>
+          <w:tab w:val="left" w:pos="12824"/>
+          <w:tab w:val="left" w:pos="13740"/>
+          <w:tab w:val="left" w:pos="14656"/>
+        </w:tabs>
+        <w:spacing w:after="0" w:line="240" w:lineRule="auto"/>
+        <w:rPr>
+          <w:rFonts w:ascii="Courier New" w:eastAsia="Times New Roman" w:hAnsi="Courier New" w:cs="Courier New"/>
+          <w:sz w:val="20"/>
+          <w:szCs w:val="20"/>
+        </w:rPr>
+      </w:pPr>
+      <w:r>
+        <w:rPr>
+          <w:rFonts w:ascii="Courier New" w:eastAsia="Times New Roman" w:hAnsi="Courier New" w:cs="Courier New"/>
+          <w:sz w:val="20"/>
+          <w:szCs w:val="20"/>
+        </w:rPr>
+        <w:t xml:space="preserve">    return True</w:t>
+      </w:r>
+    </w:p>
+    <w:p>
+      <w:pPr>
+        <w:numPr>
+          <w:ilvl w:val="0"/>
+          <w:numId w:val="27"/>
+        </w:numPr>
+        <w:spacing w:before="100" w:beforeAutospacing="1" w:after="100" w:afterAutospacing="1" w:line="240" w:lineRule="auto"/>
+        <w:rPr>
+          <w:rFonts w:ascii="Times New Roman" w:eastAsia="Times New Roman" w:hAnsi="Times New Roman" w:cs="Times New Roman"/>
+          <w:sz w:val="24"/>
+          <w:szCs w:val="24"/>
+        </w:rPr>
+      </w:pPr>
+      <w:r>
+        <w:rPr>
+          <w:rFonts w:ascii="Times New Roman" w:eastAsia="Times New Roman" w:hAnsi="Times New Roman" w:cs="Times New Roman"/>
+        </w:rPr>
+        <w:t>If heuristic = 0 → no queens attack each other → solution found.</w:t>
+      </w:r>
+    </w:p>
+    <w:p>
+      <w:pPr>
+        <w:numPr>
+          <w:ilvl w:val="0"/>
+          <w:numId w:val="27"/>
+        </w:numPr>
+        <w:spacing w:before="100" w:beforeAutospacing="1" w:after="100" w:afterAutospacing="1" w:line="240" w:lineRule="auto"/>
+        <w:rPr>
+          <w:rFonts w:ascii="Times New Roman" w:eastAsia="Times New Roman" w:hAnsi="Times New Roman" w:cs="Times New Roman"/>
+        </w:rPr>
+      </w:pPr>
+      <w:r>
+        <w:rPr>
+          <w:rFonts w:ascii="Times New Roman" w:eastAsia="Times New Roman" w:hAnsi="Times New Roman" w:cs="Times New Roman"/>
+        </w:rPr>
+        <w:t>The queens are placed onto the board.</w:t>
+      </w:r>
+    </w:p>
+    <w:p>
+      <w:pPr>
+        <w:spacing w:after="0" w:line="240" w:lineRule="auto"/>
+        <w:jc w:val="center"/>
+        <w:rPr>
+          <w:rFonts w:ascii="Times New Roman" w:eastAsia="Times New Roman" w:hAnsi="Times New Roman" w:cs="Times New Roman"/>
+        </w:rPr>
+      </w:pPr>
+      <w:r>
+        <w:rPr>
+          <w:rFonts w:ascii="Times New Roman" w:eastAsia="Times New Roman" w:hAnsi="Times New Roman" w:cs="Times New Roman"/>
+        </w:rPr>
+        <w:pict w14:anchorId="479EBC01">
+          <v:rect id="_x0000_i1029" style="width:468pt;height:1.5pt" o:hralign="center" o:hrstd="t" o:hr="t" fillcolor="#a0a0a0" stroked="f"/>
+        </w:pict>
+      </w:r>
+    </w:p>
+    <w:p>
+      <w:pPr>
+        <w:spacing w:before="100" w:beforeAutospacing="1" w:after="100" w:afterAutospacing="1" w:line="240" w:lineRule="auto"/>
+        <w:outlineLvl w:val="1"/>
+        <w:rPr>
+          <w:rFonts w:ascii="Times New Roman" w:eastAsia="Times New Roman" w:hAnsi="Times New Roman" w:cs="Times New Roman"/>
+          <w:b/>
+          <w:bCs/>
+          <w:sz w:val="36"/>
+          <w:szCs w:val="36"/>
+        </w:rPr>
+      </w:pPr>
+      <w:r>
+        <w:rPr>
+          <w:rFonts w:ascii="Times New Roman" w:eastAsia="Times New Roman" w:hAnsi="Times New Roman" w:cs="Times New Roman"/>
+          <w:b/>
+          <w:bCs/>
+          <w:sz w:val="36"/>
+          <w:szCs w:val="36"/>
+        </w:rPr>
+        <w:t xml:space="preserve">4. Mark State </w:t>
+      </w:r>
+      <w:r>
+        <w:rPr>
+          <w:rFonts w:ascii="Times New Roman" w:eastAsia="Times New Roman" w:hAnsi="Times New Roman" w:cs="Times New Roman"/>
+        </w:rPr>
+        <w:t xml:space="preserve">→ </w:t>
+      </w:r>
+      <w:r>
+        <w:rPr>
+          <w:rFonts w:ascii="Times New Roman" w:eastAsia="Times New Roman" w:hAnsi="Times New Roman" w:cs="Times New Roman"/>
+          <w:b/>
+          <w:bCs/>
+          <w:sz w:val="36"/>
+          <w:szCs w:val="36"/>
+        </w:rPr>
+        <w:t>Visited</w:t>
+      </w:r>
+    </w:p>
+    <w:p>
+      <w:pPr>
+        <w:tabs>
+          <w:tab w:val="left" w:pos="916"/>
+          <w:tab w:val="left" w:pos="1832"/>
+          <w:tab w:val="left" w:pos="2748"/>
+          <w:tab w:val="left" w:pos="3664"/>
+          <w:tab w:val="left" w:pos="4580"/>
+          <w:tab w:val="left" w:pos="5496"/>
+          <w:tab w:val="left" w:pos="6412"/>
+          <w:tab w:val="left" w:pos="7328"/>
+          <w:tab w:val="left" w:pos="8244"/>
+          <w:tab w:val="left" w:pos="9160"/>
+          <w:tab w:val="left" w:pos="10076"/>
+          <w:tab w:val="left" w:pos="10992"/>
+          <w:tab w:val="left" w:pos="11908"/>
+          <w:tab w:val="left" w:pos="12824"/>
+          <w:tab w:val="left" w:pos="13740"/>
+          <w:tab w:val="left" w:pos="14656"/>
+        </w:tabs>
+        <w:spacing w:after="0" w:line="240" w:lineRule="auto"/>
+        <w:rPr>
+          <w:rFonts w:ascii="Courier New" w:eastAsia="Times New Roman" w:hAnsi="Courier New" w:cs="Courier New"/>
+          <w:sz w:val="20"/>
+          <w:szCs w:val="20"/>
+        </w:rPr>
+      </w:pPr>
+      <w:proofErr w:type="spellStart"/>
+      <w:r>
+        <w:rPr>
+          <w:rFonts w:ascii="Courier New" w:eastAsia="Times New Roman" w:hAnsi="Courier New" w:cs="Courier New"/>
+          <w:sz w:val="20"/>
+          <w:szCs w:val="20"/>
+        </w:rPr>
+        <w:t>visited.add</w:t>
+      </w:r>
+      <w:proofErr w:type="spellEnd"/>
+      <w:r>
+        <w:rPr>
+          <w:rFonts w:ascii="Courier New" w:eastAsia="Times New Roman" w:hAnsi="Courier New" w:cs="Courier New"/>
+          <w:sz w:val="20"/>
+          <w:szCs w:val="20"/>
+        </w:rPr>
+        <w:t>(tuple(state))</w:t>
+      </w:r>
+    </w:p>
+    <w:p>
+      <w:pPr>
+        <w:numPr>
+          <w:ilvl w:val="0"/>
+          <w:numId w:val="28"/>
+        </w:numPr>
+        <w:spacing w:before="100" w:beforeAutospacing="1" w:after="100" w:afterAutospacing="1" w:line="240" w:lineRule="auto"/>
+        <w:rPr>
+          <w:rFonts w:ascii="Times New Roman" w:eastAsia="Times New Roman" w:hAnsi="Times New Roman" w:cs="Times New Roman"/>
+          <w:sz w:val="24"/>
+          <w:szCs w:val="24"/>
+        </w:rPr>
+      </w:pPr>
+      <w:r>
+        <w:rPr>
+          <w:rFonts w:ascii="Times New Roman" w:eastAsia="Times New Roman" w:hAnsi="Times New Roman" w:cs="Times New Roman"/>
+        </w:rPr>
+        <w:t xml:space="preserve">States are converted to tuples because lists are not </w:t>
+      </w:r>
+      <w:proofErr w:type="spellStart"/>
+      <w:r>
+        <w:rPr>
+          <w:rFonts w:ascii="Times New Roman" w:eastAsia="Times New Roman" w:hAnsi="Times New Roman" w:cs="Times New Roman"/>
+        </w:rPr>
+        <w:t>hashable</w:t>
+      </w:r>
+      <w:proofErr w:type="spellEnd"/>
+      <w:r>
+        <w:rPr>
+          <w:rFonts w:ascii="Times New Roman" w:eastAsia="Times New Roman" w:hAnsi="Times New Roman" w:cs="Times New Roman"/>
+        </w:rPr>
+        <w:t>.</w:t>
+      </w:r>
+    </w:p>
+    <w:p>
+      <w:pPr>
+        <w:numPr>
+          <w:ilvl w:val="0"/>
+          <w:numId w:val="28"/>
+        </w:numPr>
+        <w:spacing w:before="100" w:beforeAutospacing="1" w:after="100" w:afterAutospacing="1" w:line="240" w:lineRule="auto"/>
+        <w:rPr>
+          <w:rFonts w:ascii="Times New Roman" w:eastAsia="Times New Roman" w:hAnsi="Times New Roman" w:cs="Times New Roman"/>
+        </w:rPr>
+      </w:pPr>
+      <w:r>
+        <w:rPr>
+          <w:rFonts w:ascii="Times New Roman" w:eastAsia="Times New Roman" w:hAnsi="Times New Roman" w:cs="Times New Roman"/>
+        </w:rPr>
+        <w:t>Prevents infinite loops or redundant computation.</w:t>
+      </w:r>
+    </w:p>
+    <w:p>
+      <w:pPr>
+        <w:spacing w:after="0" w:line="240" w:lineRule="auto"/>
+        <w:jc w:val="center"/>
+        <w:rPr>
+          <w:rFonts w:ascii="Times New Roman" w:eastAsia="Times New Roman" w:hAnsi="Times New Roman" w:cs="Times New Roman"/>
+        </w:rPr>
+      </w:pPr>
+      <w:r>
+        <w:rPr>
+          <w:rFonts w:ascii="Times New Roman" w:eastAsia="Times New Roman" w:hAnsi="Times New Roman" w:cs="Times New Roman"/>
+        </w:rPr>
+        <w:pict w14:anchorId="2F9F429D">
+          <v:rect id="_x0000_i1030" style="width:468pt;height:1.5pt" o:hralign="center" o:hrstd="t" o:hr="t" fillcolor="#a0a0a0" stroked="f"/>
+        </w:pict>
+      </w:r>
+    </w:p>
+    <w:p>
+      <w:pPr>
+        <w:spacing w:before="100" w:beforeAutospacing="1" w:after="100" w:afterAutospacing="1" w:line="240" w:lineRule="auto"/>
+        <w:outlineLvl w:val="1"/>
+        <w:rPr>
+          <w:rFonts w:ascii="Times New Roman" w:eastAsia="Times New Roman" w:hAnsi="Times New Roman" w:cs="Times New Roman"/>
+          <w:b/>
+          <w:bCs/>
+          <w:sz w:val="36"/>
+          <w:szCs w:val="36"/>
+        </w:rPr>
+      </w:pPr>
+      <w:r>
+        <w:rPr>
+          <w:rFonts w:ascii="Times New Roman" w:eastAsia="Times New Roman" w:hAnsi="Times New Roman" w:cs="Times New Roman"/>
+          <w:b/>
+          <w:bCs/>
+          <w:sz w:val="36"/>
+          <w:szCs w:val="36"/>
+        </w:rPr>
+        <w:t>5. Generate Neighbor States</w:t>
+      </w:r>
+    </w:p>
+    <w:p>
+      <w:pPr>
+        <w:tabs>
+          <w:tab w:val="left" w:pos="916"/>
+          <w:tab w:val="left" w:pos="1832"/>
+          <w:tab w:val="left" w:pos="2748"/>
+          <w:tab w:val="left" w:pos="3664"/>
+          <w:tab w:val="left" w:pos="4580"/>
+          <w:tab w:val="left" w:pos="5496"/>
+          <w:tab w:val="left" w:pos="6412"/>
+          <w:tab w:val="left" w:pos="7328"/>
+          <w:tab w:val="left" w:pos="8244"/>
+          <w:tab w:val="left" w:pos="9160"/>
+          <w:tab w:val="left" w:pos="10076"/>
+          <w:tab w:val="left" w:pos="10992"/>
+          <w:tab w:val="left" w:pos="11908"/>
+          <w:tab w:val="left" w:pos="12824"/>
+          <w:tab w:val="left" w:pos="13740"/>
+          <w:tab w:val="left" w:pos="14656"/>
+        </w:tabs>
+        <w:spacing w:after="0" w:line="240" w:lineRule="auto"/>
+        <w:rPr>
+          <w:rFonts w:ascii="Courier New" w:eastAsia="Times New Roman" w:hAnsi="Courier New" w:cs="Courier New"/>
+          <w:sz w:val="20"/>
+          <w:szCs w:val="20"/>
+        </w:rPr>
+      </w:pPr>
+      <w:r>
+        <w:rPr>
+          <w:rFonts w:ascii="Courier New" w:eastAsia="Times New Roman" w:hAnsi="Courier New" w:cs="Courier New"/>
+          <w:sz w:val="20"/>
+          <w:szCs w:val="20"/>
+        </w:rPr>
+        <w:t xml:space="preserve">for </w:t>
+      </w:r>
+      <w:proofErr w:type="spellStart"/>
+      <w:r>
+        <w:rPr>
+          <w:rFonts w:ascii="Courier New" w:eastAsia="Times New Roman" w:hAnsi="Courier New" w:cs="Courier New"/>
+          <w:sz w:val="20"/>
+          <w:szCs w:val="20"/>
+        </w:rPr>
+        <w:t>i</w:t>
+      </w:r>
+      <w:proofErr w:type="spellEnd"/>
+      <w:r>
+        <w:rPr>
+          <w:rFonts w:ascii="Courier New" w:eastAsia="Times New Roman" w:hAnsi="Courier New" w:cs="Courier New"/>
+          <w:sz w:val="20"/>
+          <w:szCs w:val="20"/>
+        </w:rPr>
+        <w:t xml:space="preserve"> in range(n):</w:t>
+      </w:r>
+    </w:p>
+    <w:p>
+      <w:pPr>
+        <w:tabs>
+          <w:tab w:val="left" w:pos="916"/>
+          <w:tab w:val="left" w:pos="1832"/>
+          <w:tab w:val="left" w:pos="2748"/>
+          <w:tab w:val="left" w:pos="3664"/>
+          <w:tab w:val="left" w:pos="4580"/>
+          <w:tab w:val="left" w:pos="5496"/>
+          <w:tab w:val="left" w:pos="6412"/>
+          <w:tab w:val="left" w:pos="7328"/>
+          <w:tab w:val="left" w:pos="8244"/>
+          <w:tab w:val="left" w:pos="9160"/>
+          <w:tab w:val="left" w:pos="10076"/>
+          <w:tab w:val="left" w:pos="10992"/>
+          <w:tab w:val="left" w:pos="11908"/>
+          <w:tab w:val="left" w:pos="12824"/>
+          <w:tab w:val="left" w:pos="13740"/>
+          <w:tab w:val="left" w:pos="14656"/>
+        </w:tabs>
+        <w:spacing w:after="0" w:line="240" w:lineRule="auto"/>
+        <w:rPr>
+          <w:rFonts w:ascii="Courier New" w:eastAsia="Times New Roman" w:hAnsi="Courier New" w:cs="Courier New"/>
+          <w:sz w:val="20"/>
+          <w:szCs w:val="20"/>
+        </w:rPr>
+      </w:pPr>
+      <w:r>
+        <w:rPr>
+          <w:rFonts w:ascii="Courier New" w:eastAsia="Times New Roman" w:hAnsi="Courier New" w:cs="Courier New"/>
+          <w:sz w:val="20"/>
+          <w:szCs w:val="20"/>
+        </w:rPr>
+        <w:t xml:space="preserve">    for j in range(n):</w:t>
+      </w:r>
+    </w:p>
+    <w:p>
+      <w:pPr>
+        <w:tabs>
+          <w:tab w:val="left" w:pos="916"/>
+          <w:tab w:val="left" w:pos="1832"/>
+          <w:tab w:val="left" w:pos="2748"/>
+          <w:tab w:val="left" w:pos="3664"/>
+          <w:tab w:val="left" w:pos="4580"/>
+          <w:tab w:val="left" w:pos="5496"/>
+          <w:tab w:val="left" w:pos="6412"/>
+          <w:tab w:val="left" w:pos="7328"/>
+          <w:tab w:val="left" w:pos="8244"/>
+          <w:tab w:val="left" w:pos="9160"/>
+          <w:tab w:val="left" w:pos="10076"/>
+          <w:tab w:val="left" w:pos="10992"/>
+          <w:tab w:val="left" w:pos="11908"/>
+          <w:tab w:val="left" w:pos="12824"/>
+          <w:tab w:val="left" w:pos="13740"/>
+          <w:tab w:val="left" w:pos="14656"/>
+        </w:tabs>
+        <w:spacing w:after="0" w:line="240" w:lineRule="auto"/>
+        <w:rPr>
+          <w:rFonts w:ascii="Courier New" w:eastAsia="Times New Roman" w:hAnsi="Courier New" w:cs="Courier New"/>
+          <w:sz w:val="20"/>
+          <w:szCs w:val="20"/>
+        </w:rPr>
+      </w:pPr>
+      <w:r>
+        <w:rPr>
+          <w:rFonts w:ascii="Courier New" w:eastAsia="Times New Roman" w:hAnsi="Courier New" w:cs="Courier New"/>
+          <w:sz w:val="20"/>
+          <w:szCs w:val="20"/>
+        </w:rPr>
+        <w:t xml:space="preserve">        if </w:t>
+      </w:r>
+      <w:proofErr w:type="gramStart"/>
+      <w:r>
+        <w:rPr>
+          <w:rFonts w:ascii="Courier New" w:eastAsia="Times New Roman" w:hAnsi="Courier New" w:cs="Courier New"/>
+          <w:sz w:val="20"/>
+          <w:szCs w:val="20"/>
+        </w:rPr>
+        <w:t>j !</w:t>
+      </w:r>
+      <w:proofErr w:type="gramEnd"/>
+      <w:r>
+        <w:rPr>
+          <w:rFonts w:ascii="Courier New" w:eastAsia="Times New Roman" w:hAnsi="Courier New" w:cs="Courier New"/>
+          <w:sz w:val="20"/>
+          <w:szCs w:val="20"/>
+        </w:rPr>
+        <w:t>= state[</w:t>
+      </w:r>
+      <w:proofErr w:type="spellStart"/>
+      <w:r>
+        <w:rPr>
+          <w:rFonts w:ascii="Courier New" w:eastAsia="Times New Roman" w:hAnsi="Courier New" w:cs="Courier New"/>
+          <w:sz w:val="20"/>
+          <w:szCs w:val="20"/>
+        </w:rPr>
+        <w:t>i</w:t>
+      </w:r>
+      <w:proofErr w:type="spellEnd"/>
+      <w:r>
+        <w:rPr>
+          <w:rFonts w:ascii="Courier New" w:eastAsia="Times New Roman" w:hAnsi="Courier New" w:cs="Courier New"/>
+          <w:sz w:val="20"/>
+          <w:szCs w:val="20"/>
+        </w:rPr>
+        <w:t>]:</w:t>
+      </w:r>
+    </w:p>
+    <w:p>
+      <w:pPr>
+        <w:tabs>
+          <w:tab w:val="left" w:pos="916"/>
+          <w:tab w:val="left" w:pos="1832"/>
+          <w:tab w:val="left" w:pos="2748"/>
+          <w:tab w:val="left" w:pos="3664"/>
+          <w:tab w:val="left" w:pos="4580"/>
+          <w:tab w:val="left" w:pos="5496"/>
+          <w:tab w:val="left" w:pos="6412"/>
+          <w:tab w:val="left" w:pos="7328"/>
+          <w:tab w:val="left" w:pos="8244"/>
+          <w:tab w:val="left" w:pos="9160"/>
+          <w:tab w:val="left" w:pos="10076"/>
+          <w:tab w:val="left" w:pos="10992"/>
+          <w:tab w:val="left" w:pos="11908"/>
+          <w:tab w:val="left" w:pos="12824"/>
+          <w:tab w:val="left" w:pos="13740"/>
+          <w:tab w:val="left" w:pos="14656"/>
+        </w:tabs>
+        <w:spacing w:after="0" w:line="240" w:lineRule="auto"/>
+        <w:rPr>
+          <w:rFonts w:ascii="Courier New" w:eastAsia="Times New Roman" w:hAnsi="Courier New" w:cs="Courier New"/>
+          <w:sz w:val="20"/>
+          <w:szCs w:val="20"/>
+        </w:rPr>
+      </w:pPr>
+      <w:r>
+        <w:rPr>
+          <w:rFonts w:ascii="Courier New" w:eastAsia="Times New Roman" w:hAnsi="Courier New" w:cs="Courier New"/>
+          <w:sz w:val="20"/>
+          <w:szCs w:val="20"/>
+        </w:rPr>
+        <w:t xml:space="preserve">            </w:t>
+      </w:r>
+      <w:proofErr w:type="spellStart"/>
+      <w:r>
+        <w:rPr>
+          <w:rFonts w:ascii="Courier New" w:eastAsia="Times New Roman" w:hAnsi="Courier New" w:cs="Courier New"/>
+          <w:sz w:val="20"/>
+          <w:szCs w:val="20"/>
+        </w:rPr>
+        <w:t>new_state</w:t>
+      </w:r>
+      <w:proofErr w:type="spellEnd"/>
+      <w:r>
+        <w:rPr>
+          <w:rFonts w:ascii="Courier New" w:eastAsia="Times New Roman" w:hAnsi="Courier New" w:cs="Courier New"/>
+          <w:sz w:val="20"/>
+          <w:szCs w:val="20"/>
+        </w:rPr>
+        <w:t xml:space="preserve"> = </w:t>
+      </w:r>
+      <w:proofErr w:type="spellStart"/>
+      <w:proofErr w:type="gramStart"/>
+      <w:r>
+        <w:rPr>
+          <w:rFonts w:ascii="Courier New" w:eastAsia="Times New Roman" w:hAnsi="Courier New" w:cs="Courier New"/>
+          <w:sz w:val="20"/>
+          <w:szCs w:val="20"/>
+        </w:rPr>
+        <w:t>state.copy</w:t>
+      </w:r>
+      <w:proofErr w:type="spellEnd"/>
+      <w:proofErr w:type="gramEnd"/>
+      <w:r>
+        <w:rPr>
+          <w:rFonts w:ascii="Courier New" w:eastAsia="Times New Roman" w:hAnsi="Courier New" w:cs="Courier New"/>
+          <w:sz w:val="20"/>
+          <w:szCs w:val="20"/>
+        </w:rPr>
+        <w:t>()</w:t>
+      </w:r>
+    </w:p>
+    <w:p>
+      <w:pPr>
+        <w:tabs>
+          <w:tab w:val="left" w:pos="916"/>
+          <w:tab w:val="left" w:pos="1832"/>
+          <w:tab w:val="left" w:pos="2748"/>
+          <w:tab w:val="left" w:pos="3664"/>
+          <w:tab w:val="left" w:pos="4580"/>
+          <w:tab w:val="left" w:pos="5496"/>
+          <w:tab w:val="left" w:pos="6412"/>
+          <w:tab w:val="left" w:pos="7328"/>
+          <w:tab w:val="left" w:pos="8244"/>
+          <w:tab w:val="left" w:pos="9160"/>
+          <w:tab w:val="left" w:pos="10076"/>
+          <w:tab w:val="left" w:pos="10992"/>
+          <w:tab w:val="left" w:pos="11908"/>
+          <w:tab w:val="left" w:pos="12824"/>
+          <w:tab w:val="left" w:pos="13740"/>
+          <w:tab w:val="left" w:pos="14656"/>
+        </w:tabs>
+        <w:spacing w:after="0" w:line="240" w:lineRule="auto"/>
+        <w:rPr>
+          <w:rFonts w:ascii="Courier New" w:eastAsia="Times New Roman" w:hAnsi="Courier New" w:cs="Courier New"/>
+          <w:sz w:val="20"/>
+          <w:szCs w:val="20"/>
+        </w:rPr>
+      </w:pPr>
+      <w:r>
+        <w:rPr>
+          <w:rFonts w:ascii="Courier New" w:eastAsia="Times New Roman" w:hAnsi="Courier New" w:cs="Courier New"/>
+          <w:sz w:val="20"/>
+          <w:szCs w:val="20"/>
+        </w:rPr>
+        <w:t xml:space="preserve">            </w:t>
+      </w:r>
+      <w:proofErr w:type="spellStart"/>
+      <w:r>
+        <w:rPr>
+          <w:rFonts w:ascii="Courier New" w:eastAsia="Times New Roman" w:hAnsi="Courier New" w:cs="Courier New"/>
+          <w:sz w:val="20"/>
+          <w:szCs w:val="20"/>
+        </w:rPr>
+        <w:t>new_state</w:t>
+      </w:r>
+      <w:proofErr w:type="spellEnd"/>
+      <w:r>
+        <w:rPr>
+          <w:rFonts w:ascii="Courier New" w:eastAsia="Times New Roman" w:hAnsi="Courier New" w:cs="Courier New"/>
+          <w:sz w:val="20"/>
+          <w:szCs w:val="20"/>
+        </w:rPr>
+        <w:t>[</w:t>
+      </w:r>
+      <w:proofErr w:type="spellStart"/>
+      <w:r>
+        <w:rPr>
+          <w:rFonts w:ascii="Courier New" w:eastAsia="Times New Roman" w:hAnsi="Courier New" w:cs="Courier New"/>
+          <w:sz w:val="20"/>
+          <w:szCs w:val="20"/>
+        </w:rPr>
+        <w:t>i</w:t>
+      </w:r>
+      <w:proofErr w:type="spellEnd"/>
+      <w:r>
+        <w:rPr>
+          <w:rFonts w:ascii="Courier New" w:eastAsia="Times New Roman" w:hAnsi="Courier New" w:cs="Courier New"/>
+          <w:sz w:val="20"/>
+          <w:szCs w:val="20"/>
+        </w:rPr>
+        <w:t>] = j</w:t>
+      </w:r>
+    </w:p>
+    <w:p>
+      <w:pPr>
+        <w:tabs>
+          <w:tab w:val="left" w:pos="916"/>
+          <w:tab w:val="left" w:pos="1832"/>
+          <w:tab w:val="left" w:pos="2748"/>
+          <w:tab w:val="left" w:pos="3664"/>
+          <w:tab w:val="left" w:pos="4580"/>
+          <w:tab w:val="left" w:pos="5496"/>
+          <w:tab w:val="left" w:pos="6412"/>
+          <w:tab w:val="left" w:pos="7328"/>
+          <w:tab w:val="left" w:pos="8244"/>
+          <w:tab w:val="left" w:pos="9160"/>
+          <w:tab w:val="left" w:pos="10076"/>
+          <w:tab w:val="left" w:pos="10992"/>
+          <w:tab w:val="left" w:pos="11908"/>
+          <w:tab w:val="left" w:pos="12824"/>
+          <w:tab w:val="left" w:pos="13740"/>
+          <w:tab w:val="left" w:pos="14656"/>
+        </w:tabs>
+        <w:spacing w:after="0" w:line="240" w:lineRule="auto"/>
+        <w:rPr>
+          <w:rFonts w:ascii="Courier New" w:eastAsia="Times New Roman" w:hAnsi="Courier New" w:cs="Courier New"/>
+          <w:sz w:val="20"/>
+          <w:szCs w:val="20"/>
+        </w:rPr>
+      </w:pPr>
+      <w:r>
+        <w:rPr>
+          <w:rFonts w:ascii="Courier New" w:eastAsia="Times New Roman" w:hAnsi="Courier New" w:cs="Courier New"/>
+          <w:sz w:val="20"/>
+          <w:szCs w:val="20"/>
+        </w:rPr>
+        <w:t xml:space="preserve">            ...</w:t>
+      </w:r>
+    </w:p>
+    <w:p>
+      <w:pPr>
+        <w:tabs>
+          <w:tab w:val="left" w:pos="916"/>
+          <w:tab w:val="left" w:pos="1832"/>
+          <w:tab w:val="left" w:pos="2748"/>
+          <w:tab w:val="left" w:pos="3664"/>
+          <w:tab w:val="left" w:pos="4580"/>
+          <w:tab w:val="left" w:pos="5496"/>
+          <w:tab w:val="left" w:pos="6412"/>
+          <w:tab w:val="left" w:pos="7328"/>
+          <w:tab w:val="left" w:pos="8244"/>
+          <w:tab w:val="left" w:pos="9160"/>
+          <w:tab w:val="left" w:pos="10076"/>
+          <w:tab w:val="left" w:pos="10992"/>
+          <w:tab w:val="left" w:pos="11908"/>
+          <w:tab w:val="left" w:pos="12824"/>
+          <w:tab w:val="left" w:pos="13740"/>
+          <w:tab w:val="left" w:pos="14656"/>
+        </w:tabs>
+        <w:spacing w:after="0" w:line="240" w:lineRule="auto"/>
+        <w:rPr>
+          <w:rFonts w:ascii="Courier New" w:eastAsia="Times New Roman" w:hAnsi="Courier New" w:cs="Courier New"/>
+          <w:sz w:val="20"/>
+          <w:szCs w:val="20"/>
+        </w:rPr>
+      </w:pPr>
+      <w:r>
+        <w:rPr>
+          <w:rFonts w:ascii="Times New Roman" w:eastAsia="Times New Roman" w:hAnsi="Times New Roman" w:cs="Times New Roman"/>
+        </w:rPr>
+        <w:t xml:space="preserve">For each column </w:t>
+      </w:r>
+      <w:r>
+        <w:rPr>
+          <w:rFonts w:ascii="Courier New" w:eastAsia="Times New Roman" w:hAnsi="Courier New" w:cs="Courier New"/>
+          <w:sz w:val="20"/>
+          <w:szCs w:val="20"/>
+        </w:rPr>
+        <w:t>i</w:t>
+      </w:r>
+      <w:r>
+        <w:rPr>
+          <w:rFonts w:ascii="Times New Roman" w:eastAsia="Times New Roman" w:hAnsi="Times New Roman" w:cs="Times New Roman"/>
+        </w:rPr>
+        <w:t>:</w:t>
+      </w:r>
+    </w:p>
+    <w:p>
+      <w:pPr>
+        <w:numPr>
+          <w:ilvl w:val="0"/>
+          <w:numId w:val="29"/>
+        </w:numPr>
+        <w:spacing w:before="100" w:beforeAutospacing="1" w:after="100" w:afterAutospacing="1" w:line="240" w:lineRule="auto"/>
+        <w:rPr>
+          <w:rFonts w:ascii="Times New Roman" w:eastAsia="Times New Roman" w:hAnsi="Times New Roman" w:cs="Times New Roman"/>
+          <w:sz w:val="24"/>
+          <w:szCs w:val="24"/>
+        </w:rPr>
+      </w:pPr>
+      <w:r>
+        <w:rPr>
+          <w:rFonts w:ascii="Times New Roman" w:eastAsia="Times New Roman" w:hAnsi="Times New Roman" w:cs="Times New Roman"/>
+        </w:rPr>
+        <w:t xml:space="preserve">Try placing the queen in every other row </w:t>
+      </w:r>
+      <w:r>
+        <w:rPr>
+          <w:rFonts w:ascii="Courier New" w:eastAsia="Times New Roman" w:hAnsi="Courier New" w:cs="Courier New"/>
+          <w:sz w:val="20"/>
+          <w:szCs w:val="20"/>
+        </w:rPr>
+        <w:t>j</w:t>
+      </w:r>
+    </w:p>
+    <w:p>
+      <w:pPr>
+        <w:numPr>
+          <w:ilvl w:val="0"/>
+          <w:numId w:val="29"/>
+        </w:numPr>
+        <w:spacing w:before="100" w:beforeAutospacing="1" w:after="100" w:afterAutospacing="1" w:line="240" w:lineRule="auto"/>
+        <w:rPr>
+          <w:rFonts w:ascii="Times New Roman" w:eastAsia="Times New Roman" w:hAnsi="Times New Roman" w:cs="Times New Roman"/>
+        </w:rPr>
+      </w:pPr>
+      <w:r>
+        <w:rPr>
+          <w:rFonts w:ascii="Times New Roman" w:eastAsia="Times New Roman" w:hAnsi="Times New Roman" w:cs="Times New Roman"/>
+        </w:rPr>
+        <w:t>Each new configuration is a neighbor state differing by one queen move.</w:t>
+      </w:r>
+    </w:p>
+    <w:p>
+      <w:pPr>
+        <w:spacing w:after="0" w:line="240" w:lineRule="auto"/>
+        <w:jc w:val="center"/>
+        <w:rPr>
+          <w:rFonts w:ascii="Times New Roman" w:eastAsia="Times New Roman" w:hAnsi="Times New Roman" w:cs="Times New Roman"/>
+        </w:rPr>
+      </w:pPr>
+      <w:r>
+        <w:rPr>
+          <w:rFonts w:ascii="Times New Roman" w:eastAsia="Times New Roman" w:hAnsi="Times New Roman" w:cs="Times New Roman"/>
+        </w:rPr>
+        <w:pict w14:anchorId="0BCB491F">
+          <v:rect id="_x0000_i1031" style="width:468pt;height:1.5pt" o:hralign="center" o:hrstd="t" o:hr="t" fillcolor="#a0a0a0" stroked="f"/>
+        </w:pict>
+      </w:r>
+    </w:p>
+    <w:p>
+      <w:pPr>
+        <w:spacing w:before="100" w:beforeAutospacing="1" w:after="100" w:afterAutospacing="1" w:line="240" w:lineRule="auto"/>
+        <w:outlineLvl w:val="1"/>
+        <w:rPr>
+          <w:rFonts w:ascii="Times New Roman" w:eastAsia="Times New Roman" w:hAnsi="Times New Roman" w:cs="Times New Roman"/>
+          <w:b/>
+          <w:bCs/>
+          <w:sz w:val="36"/>
+          <w:szCs w:val="36"/>
+        </w:rPr>
+      </w:pPr>
+      <w:r>
+        <w:rPr>
+          <w:rFonts w:ascii="Times New Roman" w:eastAsia="Times New Roman" w:hAnsi="Times New Roman" w:cs="Times New Roman"/>
+          <w:b/>
+          <w:bCs/>
+          <w:sz w:val="36"/>
+          <w:szCs w:val="36"/>
+        </w:rPr>
+        <w:lastRenderedPageBreak/>
+        <w:t>6. Push Valid New States to the Priority Queue</w:t>
+      </w:r>
+    </w:p>
+    <w:p>
+      <w:pPr>
+        <w:tabs>
+          <w:tab w:val="left" w:pos="916"/>
+          <w:tab w:val="left" w:pos="1832"/>
+          <w:tab w:val="left" w:pos="2748"/>
+          <w:tab w:val="left" w:pos="3664"/>
+          <w:tab w:val="left" w:pos="4580"/>
+          <w:tab w:val="left" w:pos="5496"/>
+          <w:tab w:val="left" w:pos="6412"/>
+          <w:tab w:val="left" w:pos="7328"/>
+          <w:tab w:val="left" w:pos="8244"/>
+          <w:tab w:val="left" w:pos="9160"/>
+          <w:tab w:val="left" w:pos="10076"/>
+          <w:tab w:val="left" w:pos="10992"/>
+          <w:tab w:val="left" w:pos="11908"/>
+          <w:tab w:val="left" w:pos="12824"/>
+          <w:tab w:val="left" w:pos="13740"/>
+          <w:tab w:val="left" w:pos="14656"/>
+        </w:tabs>
+        <w:spacing w:after="0" w:line="240" w:lineRule="auto"/>
+        <w:rPr>
+          <w:rFonts w:ascii="Courier New" w:eastAsia="Times New Roman" w:hAnsi="Courier New" w:cs="Courier New"/>
+          <w:sz w:val="20"/>
+          <w:szCs w:val="20"/>
+        </w:rPr>
+      </w:pPr>
+      <w:r>
+        <w:rPr>
+          <w:rFonts w:ascii="Courier New" w:eastAsia="Times New Roman" w:hAnsi="Courier New" w:cs="Courier New"/>
+          <w:sz w:val="20"/>
+          <w:szCs w:val="20"/>
+        </w:rPr>
+        <w:t>if tuple(</w:t>
+      </w:r>
+      <w:proofErr w:type="spellStart"/>
+      <w:r>
+        <w:rPr>
+          <w:rFonts w:ascii="Courier New" w:eastAsia="Times New Roman" w:hAnsi="Courier New" w:cs="Courier New"/>
+          <w:sz w:val="20"/>
+          <w:szCs w:val="20"/>
+        </w:rPr>
+        <w:t>new_state</w:t>
+      </w:r>
+      <w:proofErr w:type="spellEnd"/>
+      <w:r>
+        <w:rPr>
+          <w:rFonts w:ascii="Courier New" w:eastAsia="Times New Roman" w:hAnsi="Courier New" w:cs="Courier New"/>
+          <w:sz w:val="20"/>
+          <w:szCs w:val="20"/>
+        </w:rPr>
+        <w:t>) not in visited:</w:t>
+      </w:r>
+    </w:p>
+    <w:p>
+      <w:pPr>
+        <w:tabs>
+          <w:tab w:val="left" w:pos="916"/>
+          <w:tab w:val="left" w:pos="1832"/>
+          <w:tab w:val="left" w:pos="2748"/>
+          <w:tab w:val="left" w:pos="3664"/>
+          <w:tab w:val="left" w:pos="4580"/>
+          <w:tab w:val="left" w:pos="5496"/>
+          <w:tab w:val="left" w:pos="6412"/>
+          <w:tab w:val="left" w:pos="7328"/>
+          <w:tab w:val="left" w:pos="8244"/>
+          <w:tab w:val="left" w:pos="9160"/>
+          <w:tab w:val="left" w:pos="10076"/>
+          <w:tab w:val="left" w:pos="10992"/>
+          <w:tab w:val="left" w:pos="11908"/>
+          <w:tab w:val="left" w:pos="12824"/>
+          <w:tab w:val="left" w:pos="13740"/>
+          <w:tab w:val="left" w:pos="14656"/>
+        </w:tabs>
+        <w:spacing w:after="0" w:line="240" w:lineRule="auto"/>
+        <w:rPr>
+          <w:rFonts w:ascii="Courier New" w:eastAsia="Times New Roman" w:hAnsi="Courier New" w:cs="Courier New"/>
+          <w:sz w:val="20"/>
+          <w:szCs w:val="20"/>
+        </w:rPr>
+      </w:pPr>
+      <w:r>
+        <w:rPr>
+          <w:rFonts w:ascii="Courier New" w:eastAsia="Times New Roman" w:hAnsi="Courier New" w:cs="Courier New"/>
+          <w:sz w:val="20"/>
+          <w:szCs w:val="20"/>
+        </w:rPr>
+        <w:t xml:space="preserve">    </w:t>
+      </w:r>
+      <w:proofErr w:type="spellStart"/>
+      <w:proofErr w:type="gramStart"/>
+      <w:r>
+        <w:rPr>
+          <w:rFonts w:ascii="Courier New" w:eastAsia="Times New Roman" w:hAnsi="Courier New" w:cs="Courier New"/>
+          <w:sz w:val="20"/>
+          <w:szCs w:val="20"/>
+        </w:rPr>
+        <w:t>heapq.heappush</w:t>
+      </w:r>
+      <w:proofErr w:type="spellEnd"/>
+      <w:proofErr w:type="gramEnd"/>
+      <w:r>
+        <w:rPr>
+          <w:rFonts w:ascii="Courier New" w:eastAsia="Times New Roman" w:hAnsi="Courier New" w:cs="Courier New"/>
+          <w:sz w:val="20"/>
+          <w:szCs w:val="20"/>
+        </w:rPr>
+        <w:t>(</w:t>
+      </w:r>
+      <w:proofErr w:type="spellStart"/>
+      <w:r>
+        <w:rPr>
+          <w:rFonts w:ascii="Courier New" w:eastAsia="Times New Roman" w:hAnsi="Courier New" w:cs="Courier New"/>
+          <w:sz w:val="20"/>
+          <w:szCs w:val="20"/>
+        </w:rPr>
+        <w:t>pq</w:t>
+      </w:r>
+      <w:proofErr w:type="spellEnd"/>
+      <w:r>
+        <w:rPr>
+          <w:rFonts w:ascii="Courier New" w:eastAsia="Times New Roman" w:hAnsi="Courier New" w:cs="Courier New"/>
+          <w:sz w:val="20"/>
+          <w:szCs w:val="20"/>
+        </w:rPr>
+        <w:t>, (heuristic(</w:t>
+      </w:r>
+      <w:proofErr w:type="spellStart"/>
+      <w:r>
+        <w:rPr>
+          <w:rFonts w:ascii="Courier New" w:eastAsia="Times New Roman" w:hAnsi="Courier New" w:cs="Courier New"/>
+          <w:sz w:val="20"/>
+          <w:szCs w:val="20"/>
+        </w:rPr>
+        <w:t>new_state</w:t>
+      </w:r>
+      <w:proofErr w:type="spellEnd"/>
+      <w:r>
+        <w:rPr>
+          <w:rFonts w:ascii="Courier New" w:eastAsia="Times New Roman" w:hAnsi="Courier New" w:cs="Courier New"/>
+          <w:sz w:val="20"/>
+          <w:szCs w:val="20"/>
+        </w:rPr>
+        <w:t xml:space="preserve">, n), </w:t>
+      </w:r>
+      <w:proofErr w:type="spellStart"/>
+      <w:r>
+        <w:rPr>
+          <w:rFonts w:ascii="Courier New" w:eastAsia="Times New Roman" w:hAnsi="Courier New" w:cs="Courier New"/>
+          <w:sz w:val="20"/>
+          <w:szCs w:val="20"/>
+        </w:rPr>
+        <w:t>new_state</w:t>
+      </w:r>
+      <w:proofErr w:type="spellEnd"/>
+      <w:r>
+        <w:rPr>
+          <w:rFonts w:ascii="Courier New" w:eastAsia="Times New Roman" w:hAnsi="Courier New" w:cs="Courier New"/>
+          <w:sz w:val="20"/>
+          <w:szCs w:val="20"/>
+        </w:rPr>
+        <w:t>))</w:t>
+      </w:r>
+    </w:p>
+    <w:p>
+      <w:pPr>
+        <w:numPr>
+          <w:ilvl w:val="0"/>
+          <w:numId w:val="30"/>
+        </w:numPr>
+        <w:spacing w:before="100" w:beforeAutospacing="1" w:after="100" w:afterAutospacing="1" w:line="240" w:lineRule="auto"/>
+        <w:rPr>
+          <w:rFonts w:ascii="Times New Roman" w:eastAsia="Times New Roman" w:hAnsi="Times New Roman" w:cs="Times New Roman"/>
+          <w:sz w:val="24"/>
+          <w:szCs w:val="24"/>
+        </w:rPr>
+      </w:pPr>
+      <w:r>
+        <w:rPr>
+          <w:rFonts w:ascii="Times New Roman" w:eastAsia="Times New Roman" w:hAnsi="Times New Roman" w:cs="Times New Roman"/>
+        </w:rPr>
+        <w:t>Only unvisited states are added.</w:t>
+      </w:r>
+    </w:p>
+    <w:p>
+      <w:pPr>
+        <w:numPr>
+          <w:ilvl w:val="0"/>
+          <w:numId w:val="30"/>
+        </w:numPr>
+        <w:spacing w:before="100" w:beforeAutospacing="1" w:after="100" w:afterAutospacing="1" w:line="240" w:lineRule="auto"/>
+        <w:rPr>
+          <w:rFonts w:ascii="Times New Roman" w:eastAsia="Times New Roman" w:hAnsi="Times New Roman" w:cs="Times New Roman"/>
+        </w:rPr>
+      </w:pPr>
+      <w:r>
+        <w:rPr>
+          <w:rFonts w:ascii="Times New Roman" w:eastAsia="Times New Roman" w:hAnsi="Times New Roman" w:cs="Times New Roman"/>
+        </w:rPr>
+        <w:t>Priority is determined again by the heuristic value.</w:t>
+      </w:r>
+    </w:p>
+    <w:p>
+      <w:pPr>
+        <w:spacing w:after="0" w:line="240" w:lineRule="auto"/>
+        <w:jc w:val="center"/>
+        <w:rPr>
+          <w:rFonts w:ascii="Times New Roman" w:eastAsia="Times New Roman" w:hAnsi="Times New Roman" w:cs="Times New Roman"/>
+        </w:rPr>
+      </w:pPr>
+      <w:r>
+        <w:rPr>
+          <w:rFonts w:ascii="Times New Roman" w:eastAsia="Times New Roman" w:hAnsi="Times New Roman" w:cs="Times New Roman"/>
+        </w:rPr>
+        <w:pict w14:anchorId="10C0D3B3">
+          <v:rect id="_x0000_i1032" style="width:468pt;height:1.5pt" o:hralign="center" o:hrstd="t" o:hr="t" fillcolor="#a0a0a0" stroked="f"/>
+        </w:pict>
+      </w:r>
+    </w:p>
+    <w:p>
+      <w:pPr>
+        <w:spacing w:before="100" w:beforeAutospacing="1" w:after="100" w:afterAutospacing="1" w:line="240" w:lineRule="auto"/>
+        <w:outlineLvl w:val="1"/>
+        <w:rPr>
+          <w:rFonts w:ascii="Times New Roman" w:eastAsia="Times New Roman" w:hAnsi="Times New Roman" w:cs="Times New Roman"/>
+          <w:b/>
+          <w:bCs/>
+          <w:sz w:val="36"/>
+          <w:szCs w:val="36"/>
+        </w:rPr>
+      </w:pPr>
+      <w:r>
+        <w:rPr>
+          <w:rFonts w:ascii="Times New Roman" w:eastAsia="Times New Roman" w:hAnsi="Times New Roman" w:cs="Times New Roman"/>
+          <w:b/>
+          <w:bCs/>
+          <w:sz w:val="36"/>
+          <w:szCs w:val="36"/>
+        </w:rPr>
+        <w:t>7. Failure Case</w:t>
+      </w:r>
+    </w:p>
+    <w:p>
+      <w:pPr>
+        <w:tabs>
+          <w:tab w:val="left" w:pos="916"/>
+          <w:tab w:val="left" w:pos="1832"/>
+          <w:tab w:val="left" w:pos="2748"/>
+          <w:tab w:val="left" w:pos="3664"/>
+          <w:tab w:val="left" w:pos="4580"/>
+          <w:tab w:val="left" w:pos="5496"/>
+          <w:tab w:val="left" w:pos="6412"/>
+          <w:tab w:val="left" w:pos="7328"/>
+          <w:tab w:val="left" w:pos="8244"/>
+          <w:tab w:val="left" w:pos="9160"/>
+          <w:tab w:val="left" w:pos="10076"/>
+          <w:tab w:val="left" w:pos="10992"/>
+          <w:tab w:val="left" w:pos="11908"/>
+          <w:tab w:val="left" w:pos="12824"/>
+          <w:tab w:val="left" w:pos="13740"/>
+          <w:tab w:val="left" w:pos="14656"/>
+        </w:tabs>
+        <w:spacing w:after="0" w:line="240" w:lineRule="auto"/>
+        <w:rPr>
+          <w:rFonts w:ascii="Courier New" w:eastAsia="Times New Roman" w:hAnsi="Courier New" w:cs="Courier New"/>
+          <w:sz w:val="20"/>
+          <w:szCs w:val="20"/>
+        </w:rPr>
+      </w:pPr>
+      <w:r>
+        <w:rPr>
+          <w:rFonts w:ascii="Courier New" w:eastAsia="Times New Roman" w:hAnsi="Courier New" w:cs="Courier New"/>
+          <w:sz w:val="20"/>
+          <w:szCs w:val="20"/>
+        </w:rPr>
+        <w:t>return False</w:t>
+      </w:r>
+    </w:p>
+    <w:p>
+      <w:pPr>
+        <w:spacing w:before="100" w:beforeAutospacing="1" w:after="100" w:afterAutospacing="1" w:line="240" w:lineRule="auto"/>
+        <w:rPr>
+          <w:rFonts w:ascii="Times New Roman" w:eastAsia="Times New Roman" w:hAnsi="Times New Roman" w:cs="Times New Roman"/>
+          <w:sz w:val="24"/>
+          <w:szCs w:val="24"/>
+        </w:rPr>
+      </w:pPr>
+      <w:r>
+        <w:rPr>
+          <w:rFonts w:ascii="Times New Roman" w:eastAsia="Times New Roman" w:hAnsi="Times New Roman" w:cs="Times New Roman"/>
+        </w:rPr>
+        <w:t>If all states are exhausted and no solution has heuristic 0, the algorithm reports failure.</w:t>
+      </w:r>
+    </w:p>
+    <w:p>
+      <w:pPr>
+        <w:spacing w:after="0" w:line="240" w:lineRule="auto"/>
+        <w:jc w:val="center"/>
+        <w:rPr>
+          <w:rFonts w:ascii="Times New Roman" w:eastAsia="Times New Roman" w:hAnsi="Times New Roman" w:cs="Times New Roman"/>
+        </w:rPr>
+      </w:pPr>
+      <w:r>
+        <w:rPr>
+          <w:rFonts w:ascii="Times New Roman" w:eastAsia="Times New Roman" w:hAnsi="Times New Roman" w:cs="Times New Roman"/>
+        </w:rPr>
+        <w:pict w14:anchorId="50863EA9">
+          <v:rect id="_x0000_i1033" style="width:468pt;height:1.5pt" o:hralign="center" o:hrstd="t" o:hr="t" fillcolor="#a0a0a0" stroked="f"/>
+        </w:pict>
+      </w:r>
+    </w:p>
+    <w:p>
+      <w:pPr>
+        <w:spacing w:before="100" w:beforeAutospacing="1" w:after="100" w:afterAutospacing="1" w:line="240" w:lineRule="auto"/>
+        <w:outlineLvl w:val="0"/>
+        <w:rPr>
+          <w:rFonts w:ascii="Times New Roman" w:eastAsia="Times New Roman" w:hAnsi="Times New Roman" w:cs="Times New Roman"/>
+          <w:b/>
+          <w:bCs/>
+          <w:kern w:val="36"/>
+          <w:sz w:val="48"/>
+          <w:szCs w:val="48"/>
+        </w:rPr>
+      </w:pPr>
+      <w:r>
+        <w:rPr>
+          <w:rFonts w:ascii="Times New Roman" w:eastAsia="Times New Roman" w:hAnsi="Times New Roman" w:cs="Times New Roman"/>
+          <w:b/>
+          <w:bCs/>
+          <w:kern w:val="36"/>
+          <w:sz w:val="48"/>
+          <w:szCs w:val="48"/>
+        </w:rPr>
+        <w:t>Algorithm Characteristics</w:t>
+      </w:r>
+    </w:p>
+    <w:p>
+      <w:pPr>
+        <w:spacing w:before="100" w:beforeAutospacing="1" w:after="100" w:afterAutospacing="1" w:line="240" w:lineRule="auto"/>
+        <w:outlineLvl w:val="2"/>
+        <w:rPr>
+          <w:rFonts w:ascii="Times New Roman" w:eastAsia="Times New Roman" w:hAnsi="Times New Roman" w:cs="Times New Roman"/>
+          <w:b/>
+          <w:bCs/>
+          <w:sz w:val="27"/>
+          <w:szCs w:val="27"/>
+        </w:rPr>
+      </w:pPr>
+      <w:r>
+        <w:rPr>
+          <w:rFonts w:ascii="Times New Roman" w:eastAsia="Times New Roman" w:hAnsi="Times New Roman" w:cs="Times New Roman"/>
+          <w:b/>
+          <w:bCs/>
+          <w:sz w:val="27"/>
+          <w:szCs w:val="27"/>
+        </w:rPr>
+        <w:t>Search Strategy</w:t>
+      </w:r>
+    </w:p>
+    <w:p>
+      <w:pPr>
+        <w:numPr>
+          <w:ilvl w:val="0"/>
+          <w:numId w:val="31"/>
+        </w:numPr>
+        <w:spacing w:before="100" w:beforeAutospacing="1" w:after="100" w:afterAutospacing="1" w:line="240" w:lineRule="auto"/>
+        <w:rPr>
+          <w:rFonts w:ascii="Times New Roman" w:eastAsia="Times New Roman" w:hAnsi="Times New Roman" w:cs="Times New Roman"/>
+          <w:sz w:val="24"/>
+          <w:szCs w:val="24"/>
+        </w:rPr>
+      </w:pPr>
+      <w:r>
+        <w:rPr>
+          <w:rFonts w:ascii="Times New Roman" w:eastAsia="Times New Roman" w:hAnsi="Times New Roman" w:cs="Times New Roman"/>
+          <w:b/>
+          <w:bCs/>
+        </w:rPr>
+        <w:t>Greedy Best-First Search</w:t>
+      </w:r>
+      <w:r>
+        <w:rPr>
+          <w:rFonts w:ascii="Times New Roman" w:eastAsia="Times New Roman" w:hAnsi="Times New Roman" w:cs="Times New Roman"/>
+        </w:rPr>
+        <w:t>: always expands the state with minimum heuristic.</w:t>
+      </w:r>
+    </w:p>
+    <w:p>
+      <w:pPr>
+        <w:numPr>
+          <w:ilvl w:val="0"/>
+          <w:numId w:val="31"/>
+        </w:numPr>
+        <w:spacing w:before="100" w:beforeAutospacing="1" w:after="100" w:afterAutospacing="1" w:line="240" w:lineRule="auto"/>
+        <w:rPr>
+          <w:rFonts w:ascii="Times New Roman" w:eastAsia="Times New Roman" w:hAnsi="Times New Roman" w:cs="Times New Roman"/>
+        </w:rPr>
+      </w:pPr>
+      <w:r>
+        <w:rPr>
+          <w:rFonts w:ascii="Times New Roman" w:eastAsia="Times New Roman" w:hAnsi="Times New Roman" w:cs="Times New Roman"/>
+          <w:b/>
+          <w:bCs/>
+        </w:rPr>
+        <w:t>Not guaranteed optimal</w:t>
+      </w:r>
+      <w:r>
+        <w:rPr>
+          <w:rFonts w:ascii="Times New Roman" w:eastAsia="Times New Roman" w:hAnsi="Times New Roman" w:cs="Times New Roman"/>
+        </w:rPr>
+        <w:t>, but often fast.</w:t>
+      </w:r>
+    </w:p>
+    <w:p>
+      <w:pPr>
+        <w:spacing w:before="100" w:beforeAutospacing="1" w:after="100" w:afterAutospacing="1" w:line="240" w:lineRule="auto"/>
+        <w:outlineLvl w:val="2"/>
+        <w:rPr>
+          <w:rFonts w:ascii="Times New Roman" w:eastAsia="Times New Roman" w:hAnsi="Times New Roman" w:cs="Times New Roman"/>
+          <w:b/>
+          <w:bCs/>
+          <w:sz w:val="27"/>
+          <w:szCs w:val="27"/>
+        </w:rPr>
+      </w:pPr>
+      <w:r>
+        <w:rPr>
+          <w:rFonts w:ascii="Times New Roman" w:eastAsia="Times New Roman" w:hAnsi="Times New Roman" w:cs="Times New Roman"/>
+          <w:b/>
+          <w:bCs/>
+          <w:sz w:val="27"/>
+          <w:szCs w:val="27"/>
+        </w:rPr>
+        <w:t>Heuristic</w:t>
+      </w:r>
+    </w:p>
+    <w:p>
+      <w:pPr>
+        <w:numPr>
+          <w:ilvl w:val="0"/>
+          <w:numId w:val="32"/>
+        </w:numPr>
+        <w:spacing w:before="100" w:beforeAutospacing="1" w:after="100" w:afterAutospacing="1" w:line="240" w:lineRule="auto"/>
+        <w:rPr>
+          <w:rFonts w:ascii="Times New Roman" w:eastAsia="Times New Roman" w:hAnsi="Times New Roman" w:cs="Times New Roman"/>
+          <w:sz w:val="24"/>
+          <w:szCs w:val="24"/>
+        </w:rPr>
+      </w:pPr>
+      <w:r>
+        <w:rPr>
+          <w:rFonts w:ascii="Times New Roman" w:eastAsia="Times New Roman" w:hAnsi="Times New Roman" w:cs="Times New Roman"/>
+        </w:rPr>
+        <w:t xml:space="preserve">Depends on </w:t>
+      </w:r>
+      <w:proofErr w:type="spellStart"/>
+      <w:r>
+        <w:rPr>
+          <w:rFonts w:ascii="Courier New" w:eastAsia="Times New Roman" w:hAnsi="Courier New" w:cs="Courier New"/>
+          <w:sz w:val="20"/>
+          <w:szCs w:val="20"/>
+        </w:rPr>
+        <w:t>Heuristics.current</w:t>
+      </w:r>
+      <w:proofErr w:type="spellEnd"/>
+      <w:r>
+        <w:rPr>
+          <w:rFonts w:ascii="Times New Roman" w:eastAsia="Times New Roman" w:hAnsi="Times New Roman" w:cs="Times New Roman"/>
+        </w:rPr>
+        <w:t>.</w:t>
+      </w:r>
+    </w:p>
+    <w:p>
+      <w:pPr>
+        <w:numPr>
+          <w:ilvl w:val="0"/>
+          <w:numId w:val="32"/>
+        </w:numPr>
+        <w:spacing w:before="100" w:beforeAutospacing="1" w:after="100" w:afterAutospacing="1" w:line="240" w:lineRule="auto"/>
+        <w:rPr>
+          <w:rFonts w:ascii="Times New Roman" w:eastAsia="Times New Roman" w:hAnsi="Times New Roman" w:cs="Times New Roman"/>
+        </w:rPr>
+      </w:pPr>
+      <w:r>
+        <w:rPr>
+          <w:rFonts w:ascii="Times New Roman" w:eastAsia="Times New Roman" w:hAnsi="Times New Roman" w:cs="Times New Roman"/>
+        </w:rPr>
+        <w:t>Usually→ number of attacking queen pairs.</w:t>
+      </w:r>
+    </w:p>
+    <w:p>
+      <w:pPr>
+        <w:spacing w:before="100" w:beforeAutospacing="1" w:after="100" w:afterAutospacing="1" w:line="240" w:lineRule="auto"/>
+        <w:outlineLvl w:val="2"/>
+        <w:rPr>
+          <w:rFonts w:ascii="Times New Roman" w:eastAsia="Times New Roman" w:hAnsi="Times New Roman" w:cs="Times New Roman"/>
+          <w:b/>
+          <w:bCs/>
+          <w:sz w:val="27"/>
+          <w:szCs w:val="27"/>
+        </w:rPr>
+      </w:pPr>
+      <w:r>
+        <w:rPr>
+          <w:rFonts w:ascii="Times New Roman" w:eastAsia="Times New Roman" w:hAnsi="Times New Roman" w:cs="Times New Roman"/>
+          <w:b/>
+          <w:bCs/>
+          <w:sz w:val="27"/>
+          <w:szCs w:val="27"/>
+        </w:rPr>
+        <w:t>State Space</w:t>
+      </w:r>
+    </w:p>
+    <w:p>
+      <w:pPr>
+        <w:numPr>
+          <w:ilvl w:val="0"/>
+          <w:numId w:val="33"/>
+        </w:numPr>
+        <w:spacing w:before="100" w:beforeAutospacing="1" w:after="100" w:afterAutospacing="1" w:line="240" w:lineRule="auto"/>
+        <w:rPr>
+          <w:rFonts w:ascii="Times New Roman" w:eastAsia="Times New Roman" w:hAnsi="Times New Roman" w:cs="Times New Roman"/>
+          <w:sz w:val="24"/>
+          <w:szCs w:val="24"/>
+        </w:rPr>
+      </w:pPr>
+      <w:r>
+        <w:rPr>
+          <w:rFonts w:ascii="Times New Roman" w:eastAsia="Times New Roman" w:hAnsi="Times New Roman" w:cs="Times New Roman"/>
+        </w:rPr>
+        <w:t xml:space="preserve">Each state is an array of size </w:t>
+      </w:r>
+      <w:r>
+        <w:rPr>
+          <w:rFonts w:ascii="Courier New" w:eastAsia="Times New Roman" w:hAnsi="Courier New" w:cs="Courier New"/>
+          <w:sz w:val="20"/>
+          <w:szCs w:val="20"/>
+        </w:rPr>
+        <w:t>n</w:t>
+      </w:r>
+    </w:p>
+    <w:p>
+      <w:pPr>
+        <w:spacing w:before="100" w:beforeAutospacing="1" w:after="100" w:afterAutospacing="1" w:line="240" w:lineRule="auto"/>
+        <w:outlineLvl w:val="2"/>
+        <w:rPr>
+          <w:rFonts w:ascii="Times New Roman" w:eastAsia="Times New Roman" w:hAnsi="Times New Roman" w:cs="Times New Roman"/>
+          <w:b/>
+          <w:bCs/>
+          <w:sz w:val="27"/>
+          <w:szCs w:val="27"/>
+        </w:rPr>
+      </w:pPr>
+      <w:r>
+        <w:rPr>
+          <w:rFonts w:ascii="Times New Roman" w:eastAsia="Times New Roman" w:hAnsi="Times New Roman" w:cs="Times New Roman"/>
+          <w:b/>
+          <w:bCs/>
+          <w:sz w:val="27"/>
+          <w:szCs w:val="27"/>
+        </w:rPr>
+        <w:t>Complexity</w:t>
+      </w:r>
+    </w:p>
+    <w:p>
+      <w:pPr>
+        <w:numPr>
+          <w:ilvl w:val="0"/>
+          <w:numId w:val="34"/>
+        </w:numPr>
+        <w:spacing w:before="100" w:beforeAutospacing="1" w:after="100" w:afterAutospacing="1" w:line="240" w:lineRule="auto"/>
+        <w:rPr>
+          <w:rFonts w:ascii="Times New Roman" w:eastAsia="Times New Roman" w:hAnsi="Times New Roman" w:cs="Times New Roman"/>
+          <w:sz w:val="24"/>
+          <w:szCs w:val="24"/>
+        </w:rPr>
+      </w:pPr>
+      <w:r>
+        <w:rPr>
+          <w:rFonts w:ascii="Times New Roman" w:eastAsia="Times New Roman" w:hAnsi="Times New Roman" w:cs="Times New Roman"/>
+        </w:rPr>
+        <w:t>Worst-case: exponential (as with most N-Queens search algorithms)</w:t>
+      </w:r>
+    </w:p>
+    <w:p>
+      <w:pPr>
+        <w:spacing w:before="100" w:beforeAutospacing="1" w:after="100" w:afterAutospacing="1" w:line="240" w:lineRule="auto"/>
+        <w:rPr>
+          <w:rFonts w:ascii="Times New Roman" w:eastAsia="Times New Roman" w:hAnsi="Times New Roman" w:cs="Times New Roman"/>
+        </w:rPr>
+      </w:pPr>
+    </w:p>
+    <w:p>
+      <w:pPr>
+        <w:spacing w:before="100" w:beforeAutospacing="1" w:after="100" w:afterAutospacing="1" w:line="240" w:lineRule="auto"/>
+        <w:rPr>
+          <w:rFonts w:ascii="Times New Roman" w:eastAsia="Times New Roman" w:hAnsi="Times New Roman" w:cs="Times New Roman"/>
+        </w:rPr>
+      </w:pPr>
+    </w:p>
+    <w:p>
+      <w:pPr>
+        <w:spacing w:before="100" w:beforeAutospacing="1" w:after="100" w:afterAutospacing="1" w:line="240" w:lineRule="auto"/>
+        <w:rPr>
+          <w:rFonts w:ascii="Times New Roman" w:eastAsia="Times New Roman" w:hAnsi="Times New Roman" w:cs="Times New Roman"/>
+        </w:rPr>
+      </w:pPr>
+    </w:p>
+    <w:p>
+      <w:pPr>
+        <w:spacing w:before="100" w:beforeAutospacing="1" w:after="100" w:afterAutospacing="1" w:line="240" w:lineRule="auto"/>
+        <w:rPr>
+          <w:rFonts w:ascii="Times New Roman" w:eastAsia="Times New Roman" w:hAnsi="Times New Roman" w:cs="Times New Roman"/>
+        </w:rPr>
+      </w:pPr>
+    </w:p>
+    <w:p>
+      <w:pPr>
+        <w:spacing w:before="100" w:beforeAutospacing="1" w:after="100" w:afterAutospacing="1" w:line="240" w:lineRule="auto"/>
+        <w:rPr>
+          <w:rFonts w:ascii="Times New Roman" w:eastAsia="Times New Roman" w:hAnsi="Times New Roman" w:cs="Times New Roman"/>
+          <w:b/>
+          <w:bCs/>
+          <w:sz w:val="36"/>
+          <w:szCs w:val="36"/>
+        </w:rPr>
+      </w:pPr>
+      <w:r>
+        <w:rPr>
+          <w:rFonts w:ascii="Times New Roman" w:eastAsia="Times New Roman" w:hAnsi="Times New Roman" w:cs="Times New Roman"/>
+          <w:b/>
+          <w:bCs/>
+          <w:sz w:val="36"/>
+          <w:szCs w:val="36"/>
+        </w:rPr>
+        <w:lastRenderedPageBreak/>
+        <w:t>Flowchart</w:t>
+      </w:r>
+    </w:p>
+    <w:p>
+      <w:pPr>
+        <w:spacing w:before="100" w:beforeAutospacing="1" w:after="100" w:afterAutospacing="1" w:line="240" w:lineRule="auto"/>
+        <w:rPr>
+          <w:rFonts w:ascii="Times New Roman" w:eastAsia="Times New Roman" w:hAnsi="Times New Roman" w:cs="Times New Roman"/>
+          <w:sz w:val="24"/>
+          <w:szCs w:val="24"/>
+        </w:rPr>
+      </w:pPr>
+      <w:r>
+        <w:rPr>
+          <w:rFonts w:ascii="Times New Roman" w:eastAsia="Times New Roman" w:hAnsi="Times New Roman" w:cs="Times New Roman"/>
+          <w:noProof/>
+        </w:rPr>
+        <w:drawing>
+          <wp:inline distT="0" distB="0" distL="0" distR="0" wp14:anchorId="491EC1EB" wp14:editId="595682A1">
+            <wp:extent cx="5943600" cy="3250565"/>
+            <wp:effectExtent l="0" t="0" r="0" b="6985"/>
+            <wp:docPr id="12" name="Picture 12"/>
+            <wp:cNvGraphicFramePr>
+              <a:graphicFrameLocks xmlns:a="http://schemas.openxmlformats.org/drawingml/2006/main" noChangeAspect="1"/>
+            </wp:cNvGraphicFramePr>
+            <a:graphic xmlns:a="http://schemas.openxmlformats.org/drawingml/2006/main">
+              <a:graphicData uri="http://schemas.openxmlformats.org/drawingml/2006/picture">
+                <pic:pic xmlns:pic="http://schemas.openxmlformats.org/drawingml/2006/picture">
+                  <pic:nvPicPr>
+                    <pic:cNvPr id="0" name="Picture 2"/>
+                    <pic:cNvPicPr>
+                      <a:picLocks noChangeAspect="1" noChangeArrowheads="1"/>
+                    </pic:cNvPicPr>
+                  </pic:nvPicPr>
+                  <pic:blipFill>
+                    <a:blip r:embed="rId12" cstate="print">
+                      <a:extLst>
+                        <a:ext uri="{28A0092B-C50C-407E-A947-70E740481C1C}">
+                          <a14:useLocalDpi xmlns:a14="http://schemas.microsoft.com/office/drawing/2010/main" val="0"/>
+                        </a:ext>
+                      </a:extLst>
+                    </a:blip>
+                    <a:srcRect/>
+                    <a:stretch>
+                      <a:fillRect/>
+                    </a:stretch>
+                  </pic:blipFill>
+                  <pic:spPr bwMode="auto">
+                    <a:xfrm>
+                      <a:off x="0" y="0"/>
+                      <a:ext cx="5943600" cy="3250565"/>
+                    </a:xfrm>
+                    <a:prstGeom prst="rect">
+                      <a:avLst/>
+                    </a:prstGeom>
+                    <a:noFill/>
+                    <a:ln>
+                      <a:noFill/>
+                    </a:ln>
+                  </pic:spPr>
+                </pic:pic>
+              </a:graphicData>
+            </a:graphic>
+          </wp:inline>
+        </w:drawing>
+      </w:r>
+    </w:p>
+    <w:p>
+      <w:pPr>
+        <w:spacing w:before="100" w:beforeAutospacing="1" w:after="100" w:afterAutospacing="1" w:line="240" w:lineRule="auto"/>
+        <w:rPr>
+          <w:rFonts w:ascii="Times New Roman" w:eastAsia="Times New Roman" w:hAnsi="Times New Roman" w:cs="Times New Roman"/>
+        </w:rPr>
+      </w:pPr>
+    </w:p>
+    <w:p>
+      <w:pPr>
+        <w:spacing w:before="100" w:beforeAutospacing="1" w:after="100" w:afterAutospacing="1" w:line="240" w:lineRule="auto"/>
+        <w:rPr>
+          <w:rFonts w:ascii="Times New Roman" w:eastAsia="Times New Roman" w:hAnsi="Times New Roman" w:cs="Times New Roman"/>
+          <w:b/>
+          <w:bCs/>
+          <w:sz w:val="36"/>
+          <w:szCs w:val="36"/>
+        </w:rPr>
+      </w:pPr>
+      <w:r>
+        <w:rPr>
+          <w:rFonts w:ascii="Times New Roman" w:eastAsia="Times New Roman" w:hAnsi="Times New Roman" w:cs="Times New Roman"/>
+          <w:b/>
+          <w:bCs/>
+          <w:sz w:val="36"/>
+          <w:szCs w:val="36"/>
+        </w:rPr>
+        <w:t>Block diagram</w:t>
+      </w:r>
+      <w:r>
+        <w:rPr>
+          <w:rFonts w:ascii="Times New Roman" w:eastAsia="Times New Roman" w:hAnsi="Times New Roman" w:cs="Times New Roman"/>
+          <w:noProof/>
+        </w:rPr>
+        <w:drawing>
+          <wp:inline distT="0" distB="0" distL="0" distR="0" wp14:anchorId="3C023D1F" wp14:editId="5F323628">
+            <wp:extent cx="5943600" cy="3096260"/>
+            <wp:effectExtent l="0" t="0" r="0" b="8890"/>
+            <wp:docPr id="11" name="Picture 11"/>
+            <wp:cNvGraphicFramePr>
+              <a:graphicFrameLocks xmlns:a="http://schemas.openxmlformats.org/drawingml/2006/main" noChangeAspect="1"/>
+            </wp:cNvGraphicFramePr>
+            <a:graphic xmlns:a="http://schemas.openxmlformats.org/drawingml/2006/main">
+              <a:graphicData uri="http://schemas.openxmlformats.org/drawingml/2006/picture">
+                <pic:pic xmlns:pic="http://schemas.openxmlformats.org/drawingml/2006/picture">
+                  <pic:nvPicPr>
+                    <pic:cNvPr id="0" name="Picture 1"/>
+                    <pic:cNvPicPr>
+                      <a:picLocks noChangeAspect="1" noChangeArrowheads="1"/>
+                    </pic:cNvPicPr>
+                  </pic:nvPicPr>
+                  <pic:blipFill>
+                    <a:blip r:embed="rId13">
+                      <a:extLst>
+                        <a:ext uri="{28A0092B-C50C-407E-A947-70E740481C1C}">
+                          <a14:useLocalDpi xmlns:a14="http://schemas.microsoft.com/office/drawing/2010/main" val="0"/>
+                        </a:ext>
+                      </a:extLst>
+                    </a:blip>
+                    <a:srcRect/>
+                    <a:stretch>
+                      <a:fillRect/>
+                    </a:stretch>
+                  </pic:blipFill>
+                  <pic:spPr bwMode="auto">
+                    <a:xfrm>
+                      <a:off x="0" y="0"/>
+                      <a:ext cx="5943600" cy="3096260"/>
+                    </a:xfrm>
+                    <a:prstGeom prst="rect">
+                      <a:avLst/>
+                    </a:prstGeom>
+                    <a:noFill/>
+                    <a:ln>
+                      <a:noFill/>
+                    </a:ln>
+                  </pic:spPr>
+                </pic:pic>
+              </a:graphicData>
+            </a:graphic>
+          </wp:inline>
+        </w:drawing>
+      </w:r>
+    </w:p>
+    <w:p/>
+    <w:p>
+      <w:pPr>
+        <w:spacing w:before="100" w:beforeAutospacing="1" w:after="100" w:afterAutospacing="1" w:line="240" w:lineRule="auto"/>
+        <w:outlineLvl w:val="0"/>
+        <w:rPr>
+          <w:rFonts w:ascii="Times New Roman" w:eastAsia="Times New Roman" w:hAnsi="Times New Roman" w:cs="Times New Roman"/>
+          <w:b/>
+          <w:bCs/>
+          <w:kern w:val="36"/>
+          <w:sz w:val="48"/>
+          <w:szCs w:val="48"/>
+        </w:rPr>
+      </w:pPr>
+      <w:r>
+        <w:rPr>
+          <w:rFonts w:ascii="Times New Roman" w:eastAsia="Times New Roman" w:hAnsi="Times New Roman" w:cs="Times New Roman"/>
+          <w:b/>
+          <w:bCs/>
+          <w:kern w:val="36"/>
+          <w:sz w:val="48"/>
+          <w:szCs w:val="48"/>
+        </w:rPr>
+        <w:lastRenderedPageBreak/>
+        <w:t>Paper Summary</w:t>
+      </w:r>
+    </w:p>
+    <w:p>
+      <w:pPr>
+        <w:spacing w:before="100" w:beforeAutospacing="1" w:after="100" w:afterAutospacing="1" w:line="240" w:lineRule="auto"/>
+        <w:rPr>
+          <w:rFonts w:ascii="Times New Roman" w:eastAsia="Times New Roman" w:hAnsi="Times New Roman" w:cs="Times New Roman"/>
+          <w:sz w:val="24"/>
+          <w:szCs w:val="24"/>
+        </w:rPr>
+      </w:pPr>
+      <w:r>
+        <w:rPr>
+          <w:rFonts w:ascii="Times New Roman" w:eastAsia="Times New Roman" w:hAnsi="Times New Roman" w:cs="Times New Roman"/>
+        </w:rPr>
+        <w:t xml:space="preserve">This paper generalizes the theory of </w:t>
+      </w:r>
+      <w:r>
+        <w:rPr>
+          <w:rFonts w:ascii="Times New Roman" w:eastAsia="Times New Roman" w:hAnsi="Times New Roman" w:cs="Times New Roman"/>
+          <w:b/>
+          <w:bCs/>
+        </w:rPr>
+        <w:t>best-first search</w:t>
+      </w:r>
+      <w:r>
+        <w:rPr>
+          <w:rFonts w:ascii="Times New Roman" w:eastAsia="Times New Roman" w:hAnsi="Times New Roman" w:cs="Times New Roman"/>
+        </w:rPr>
+        <w:t xml:space="preserve"> by studying evaluation functions that depend on the </w:t>
+      </w:r>
+      <w:r>
+        <w:rPr>
+          <w:rFonts w:ascii="Times New Roman" w:eastAsia="Times New Roman" w:hAnsi="Times New Roman" w:cs="Times New Roman"/>
+          <w:i/>
+          <w:iCs/>
+        </w:rPr>
+        <w:t>entire path</w:t>
+      </w:r>
+      <w:r>
+        <w:rPr>
+          <w:rFonts w:ascii="Times New Roman" w:eastAsia="Times New Roman" w:hAnsi="Times New Roman" w:cs="Times New Roman"/>
+        </w:rPr>
+        <w:t xml:space="preserve"> rather than only the standard A* components g(n)g(n)g(n) and h(n)h(n)h(n). The authors analyze how well-known properties of A*—such as admissibility, termination, node-expansion conditions, and optimality—extend to this broader class of </w:t>
+      </w:r>
+      <w:r>
+        <w:rPr>
+          <w:rFonts w:ascii="Times New Roman" w:eastAsia="Times New Roman" w:hAnsi="Times New Roman" w:cs="Times New Roman"/>
+          <w:b/>
+          <w:bCs/>
+        </w:rPr>
+        <w:t>generalized best-first (GBF)</w:t>
+      </w:r>
+      <w:r>
+        <w:rPr>
+          <w:rFonts w:ascii="Times New Roman" w:eastAsia="Times New Roman" w:hAnsi="Times New Roman" w:cs="Times New Roman"/>
+        </w:rPr>
+        <w:t xml:space="preserve"> strategies.</w:t>
+      </w:r>
+    </w:p>
+    <w:p>
+      <w:pPr>
+        <w:spacing w:before="100" w:beforeAutospacing="1" w:after="100" w:afterAutospacing="1" w:line="240" w:lineRule="auto"/>
+        <w:outlineLvl w:val="2"/>
+        <w:rPr>
+          <w:rFonts w:ascii="Times New Roman" w:eastAsia="Times New Roman" w:hAnsi="Times New Roman" w:cs="Times New Roman"/>
+          <w:b/>
+          <w:bCs/>
+          <w:sz w:val="27"/>
+          <w:szCs w:val="27"/>
+        </w:rPr>
+      </w:pPr>
+      <w:r>
+        <w:rPr>
+          <w:rFonts w:ascii="Times New Roman" w:eastAsia="Times New Roman" w:hAnsi="Times New Roman" w:cs="Times New Roman"/>
+          <w:b/>
+          <w:bCs/>
+          <w:sz w:val="27"/>
+          <w:szCs w:val="27"/>
+        </w:rPr>
+        <w:t>Key Contributions</w:t>
+      </w:r>
+    </w:p>
+    <w:p>
+      <w:pPr>
+        <w:spacing w:before="100" w:beforeAutospacing="1" w:after="100" w:afterAutospacing="1" w:line="240" w:lineRule="auto"/>
+        <w:outlineLvl w:val="2"/>
+        <w:rPr>
+          <w:rFonts w:ascii="Times New Roman" w:eastAsia="Times New Roman" w:hAnsi="Times New Roman" w:cs="Times New Roman"/>
+          <w:b/>
+          <w:bCs/>
+          <w:sz w:val="27"/>
+          <w:szCs w:val="27"/>
+        </w:rPr>
+      </w:pPr>
+      <w:r>
+        <w:rPr>
+          <w:rFonts w:ascii="Times New Roman" w:eastAsia="Times New Roman" w:hAnsi="Times New Roman" w:cs="Times New Roman"/>
+          <w:b/>
+          <w:bCs/>
+          <w:sz w:val="27"/>
+          <w:szCs w:val="27"/>
+        </w:rPr>
+        <w:t>1. A general framework for path-dependent evaluation functions</w:t>
+      </w:r>
+    </w:p>
+    <w:p>
+      <w:pPr>
+        <w:spacing w:before="100" w:beforeAutospacing="1" w:after="100" w:afterAutospacing="1" w:line="240" w:lineRule="auto"/>
+        <w:rPr>
+          <w:rFonts w:ascii="Times New Roman" w:eastAsia="Times New Roman" w:hAnsi="Times New Roman" w:cs="Times New Roman"/>
+          <w:sz w:val="24"/>
+          <w:szCs w:val="24"/>
+        </w:rPr>
+      </w:pPr>
+      <w:r>
+        <w:rPr>
+          <w:rFonts w:ascii="Times New Roman" w:eastAsia="Times New Roman" w:hAnsi="Times New Roman" w:cs="Times New Roman"/>
+        </w:rPr>
+        <w:t>The paper introduces a generalized formulation where the evaluation function</w:t>
+      </w:r>
+    </w:p>
+    <w:p>
+      <w:pPr>
+        <w:spacing w:after="0" w:line="240" w:lineRule="auto"/>
+        <w:rPr>
+          <w:rFonts w:ascii="Times New Roman" w:eastAsia="Times New Roman" w:hAnsi="Times New Roman" w:cs="Times New Roman"/>
+        </w:rPr>
+      </w:pPr>
+      <w:r>
+        <w:rPr>
+          <w:rFonts w:ascii="Times New Roman" w:eastAsia="Times New Roman" w:hAnsi="Times New Roman" w:cs="Times New Roman"/>
+        </w:rPr>
+        <w:t>f(n)=f(</w:t>
+      </w:r>
+      <w:proofErr w:type="gramStart"/>
+      <w:r>
+        <w:rPr>
+          <w:rFonts w:ascii="Times New Roman" w:eastAsia="Times New Roman" w:hAnsi="Times New Roman" w:cs="Times New Roman"/>
+        </w:rPr>
+        <w:t>s,n</w:t>
+      </w:r>
+      <w:proofErr w:type="gramEnd"/>
+      <w:r>
+        <w:rPr>
+          <w:rFonts w:ascii="Times New Roman" w:eastAsia="Times New Roman" w:hAnsi="Times New Roman" w:cs="Times New Roman"/>
+        </w:rPr>
+        <w:t xml:space="preserve">1,n2,…,n)f(n) = f(s, n_1, n_2,\dots ,n)f(n)=f(s,n1​,n2​,…,n) </w:t>
+      </w:r>
+    </w:p>
+    <w:p>
+      <w:pPr>
+        <w:spacing w:before="100" w:beforeAutospacing="1" w:after="100" w:afterAutospacing="1" w:line="240" w:lineRule="auto"/>
+        <w:rPr>
+          <w:rFonts w:ascii="Times New Roman" w:eastAsia="Times New Roman" w:hAnsi="Times New Roman" w:cs="Times New Roman"/>
+        </w:rPr>
+      </w:pPr>
+      <w:r>
+        <w:rPr>
+          <w:rFonts w:ascii="Times New Roman" w:eastAsia="Times New Roman" w:hAnsi="Times New Roman" w:cs="Times New Roman"/>
+        </w:rPr>
+        <w:t>may depend on the entire path, not just g(n)+h(n)g(n)+h(n)g(n)+h(n). This includes nonlinear, nonadditive, and path-dependent heuristics.</w:t>
+      </w:r>
+    </w:p>
+    <w:p>
+      <w:pPr>
+        <w:spacing w:before="100" w:beforeAutospacing="1" w:after="100" w:afterAutospacing="1" w:line="240" w:lineRule="auto"/>
+        <w:rPr>
+          <w:rFonts w:ascii="Times New Roman" w:eastAsia="Times New Roman" w:hAnsi="Times New Roman" w:cs="Times New Roman"/>
+        </w:rPr>
+      </w:pPr>
+      <w:r>
+        <w:rPr>
+          <w:rFonts w:ascii="Times New Roman" w:eastAsia="Times New Roman" w:hAnsi="Times New Roman" w:cs="Times New Roman"/>
+        </w:rPr>
+        <w:t xml:space="preserve">They show that many properties of A* extend naturally when </w:t>
+      </w:r>
+      <w:proofErr w:type="spellStart"/>
+      <w:r>
+        <w:rPr>
+          <w:rFonts w:ascii="Times New Roman" w:eastAsia="Times New Roman" w:hAnsi="Times New Roman" w:cs="Times New Roman"/>
+        </w:rPr>
+        <w:t>fff</w:t>
+      </w:r>
+      <w:proofErr w:type="spellEnd"/>
+      <w:r>
+        <w:rPr>
+          <w:rFonts w:ascii="Times New Roman" w:eastAsia="Times New Roman" w:hAnsi="Times New Roman" w:cs="Times New Roman"/>
+        </w:rPr>
+        <w:t xml:space="preserve"> is </w:t>
+      </w:r>
+      <w:r>
+        <w:rPr>
+          <w:rFonts w:ascii="Times New Roman" w:eastAsia="Times New Roman" w:hAnsi="Times New Roman" w:cs="Times New Roman"/>
+          <w:i/>
+          <w:iCs/>
+        </w:rPr>
+        <w:t>order-preserving</w:t>
+      </w:r>
+      <w:r>
+        <w:rPr>
+          <w:rFonts w:ascii="Times New Roman" w:eastAsia="Times New Roman" w:hAnsi="Times New Roman" w:cs="Times New Roman"/>
+        </w:rPr>
+        <w:t xml:space="preserve"> (i.e., expanding a path cannot reverse earlier merit comparisons).</w:t>
+      </w:r>
+    </w:p>
+    <w:p>
+      <w:pPr>
+        <w:spacing w:after="0" w:line="240" w:lineRule="auto"/>
+        <w:jc w:val="center"/>
+        <w:rPr>
+          <w:rFonts w:ascii="Times New Roman" w:eastAsia="Times New Roman" w:hAnsi="Times New Roman" w:cs="Times New Roman"/>
+        </w:rPr>
+      </w:pPr>
+      <w:r>
+        <w:rPr>
+          <w:rFonts w:ascii="Times New Roman" w:eastAsia="Times New Roman" w:hAnsi="Times New Roman" w:cs="Times New Roman"/>
+        </w:rPr>
+        <w:pict w14:anchorId="3CEFA58E">
+          <v:rect id="_x0000_i1036" style="width:468pt;height:1.5pt" o:hralign="center" o:hrstd="t" o:hr="t" fillcolor="#a0a0a0" stroked="f"/>
+        </w:pict>
+      </w:r>
+    </w:p>
+    <w:p>
+      <w:pPr>
+        <w:spacing w:before="100" w:beforeAutospacing="1" w:after="100" w:afterAutospacing="1" w:line="240" w:lineRule="auto"/>
+        <w:outlineLvl w:val="2"/>
+        <w:rPr>
+          <w:rFonts w:ascii="Times New Roman" w:eastAsia="Times New Roman" w:hAnsi="Times New Roman" w:cs="Times New Roman"/>
+          <w:b/>
+          <w:bCs/>
+          <w:sz w:val="27"/>
+          <w:szCs w:val="27"/>
+        </w:rPr>
+      </w:pPr>
+      <w:r>
+        <w:rPr>
+          <w:rFonts w:ascii="Times New Roman" w:eastAsia="Times New Roman" w:hAnsi="Times New Roman" w:cs="Times New Roman"/>
+          <w:b/>
+          <w:bCs/>
+          <w:sz w:val="27"/>
+          <w:szCs w:val="27"/>
+        </w:rPr>
+        <w:t>2. Termination, completeness, and solution-quality results</w:t>
+      </w:r>
+    </w:p>
+    <w:p>
+      <w:pPr>
+        <w:spacing w:before="100" w:beforeAutospacing="1" w:after="100" w:afterAutospacing="1" w:line="240" w:lineRule="auto"/>
+        <w:rPr>
+          <w:rFonts w:ascii="Times New Roman" w:eastAsia="Times New Roman" w:hAnsi="Times New Roman" w:cs="Times New Roman"/>
+          <w:sz w:val="24"/>
+          <w:szCs w:val="24"/>
+        </w:rPr>
+      </w:pPr>
+      <w:r>
+        <w:rPr>
+          <w:rFonts w:ascii="Times New Roman" w:eastAsia="Times New Roman" w:hAnsi="Times New Roman" w:cs="Times New Roman"/>
+        </w:rPr>
+        <w:t xml:space="preserve">The authors define a critical value called </w:t>
+      </w:r>
+      <w:r>
+        <w:rPr>
+          <w:rFonts w:ascii="Times New Roman" w:eastAsia="Times New Roman" w:hAnsi="Times New Roman" w:cs="Times New Roman"/>
+          <w:b/>
+          <w:bCs/>
+        </w:rPr>
+        <w:t>M</w:t>
+      </w:r>
+      <w:r>
+        <w:rPr>
+          <w:rFonts w:ascii="Times New Roman" w:eastAsia="Times New Roman" w:hAnsi="Times New Roman" w:cs="Times New Roman"/>
+        </w:rPr>
+        <w:t xml:space="preserve"> (a “minimax saddle value”), based on the maximum </w:t>
+      </w:r>
+      <w:proofErr w:type="spellStart"/>
+      <w:r>
+        <w:rPr>
+          <w:rFonts w:ascii="Times New Roman" w:eastAsia="Times New Roman" w:hAnsi="Times New Roman" w:cs="Times New Roman"/>
+        </w:rPr>
+        <w:t>fff</w:t>
+      </w:r>
+      <w:proofErr w:type="spellEnd"/>
+      <w:r>
+        <w:rPr>
+          <w:rFonts w:ascii="Times New Roman" w:eastAsia="Times New Roman" w:hAnsi="Times New Roman" w:cs="Times New Roman"/>
+        </w:rPr>
+        <w:t>-value along solution paths.</w:t>
+      </w:r>
+    </w:p>
+    <w:p>
+      <w:pPr>
+        <w:spacing w:before="100" w:beforeAutospacing="1" w:after="100" w:afterAutospacing="1" w:line="240" w:lineRule="auto"/>
+        <w:rPr>
+          <w:rFonts w:ascii="Times New Roman" w:eastAsia="Times New Roman" w:hAnsi="Times New Roman" w:cs="Times New Roman"/>
+        </w:rPr>
+      </w:pPr>
+      <w:r>
+        <w:rPr>
+          <w:rFonts w:ascii="Times New Roman" w:eastAsia="Times New Roman" w:hAnsi="Times New Roman" w:cs="Times New Roman"/>
+        </w:rPr>
+        <w:t>They prove:</w:t>
+      </w:r>
+    </w:p>
+    <w:p>
+      <w:pPr>
+        <w:numPr>
+          <w:ilvl w:val="0"/>
+          <w:numId w:val="35"/>
+        </w:numPr>
+        <w:spacing w:before="100" w:beforeAutospacing="1" w:after="100" w:afterAutospacing="1" w:line="240" w:lineRule="auto"/>
+        <w:rPr>
+          <w:rFonts w:ascii="Times New Roman" w:eastAsia="Times New Roman" w:hAnsi="Times New Roman" w:cs="Times New Roman"/>
+        </w:rPr>
+      </w:pPr>
+      <w:r>
+        <w:rPr>
+          <w:rFonts w:ascii="Times New Roman" w:eastAsia="Times New Roman" w:hAnsi="Times New Roman" w:cs="Times New Roman"/>
+          <w:b/>
+          <w:bCs/>
+        </w:rPr>
+        <w:t>The algorithm always terminates</w:t>
+      </w:r>
+      <w:r>
+        <w:rPr>
+          <w:rFonts w:ascii="Times New Roman" w:eastAsia="Times New Roman" w:hAnsi="Times New Roman" w:cs="Times New Roman"/>
+        </w:rPr>
+        <w:t xml:space="preserve"> if </w:t>
+      </w:r>
+      <w:proofErr w:type="spellStart"/>
+      <w:r>
+        <w:rPr>
+          <w:rFonts w:ascii="Times New Roman" w:eastAsia="Times New Roman" w:hAnsi="Times New Roman" w:cs="Times New Roman"/>
+        </w:rPr>
+        <w:t>fff</w:t>
+      </w:r>
+      <w:proofErr w:type="spellEnd"/>
+      <w:r>
+        <w:rPr>
+          <w:rFonts w:ascii="Times New Roman" w:eastAsia="Times New Roman" w:hAnsi="Times New Roman" w:cs="Times New Roman"/>
+        </w:rPr>
+        <w:t xml:space="preserve"> is unbounded on infinite paths.</w:t>
+      </w:r>
+    </w:p>
+    <w:p>
+      <w:pPr>
+        <w:numPr>
+          <w:ilvl w:val="0"/>
+          <w:numId w:val="35"/>
+        </w:numPr>
+        <w:spacing w:before="100" w:beforeAutospacing="1" w:after="100" w:afterAutospacing="1" w:line="240" w:lineRule="auto"/>
+        <w:rPr>
+          <w:rFonts w:ascii="Times New Roman" w:eastAsia="Times New Roman" w:hAnsi="Times New Roman" w:cs="Times New Roman"/>
+        </w:rPr>
+      </w:pPr>
+      <w:r>
+        <w:rPr>
+          <w:rFonts w:ascii="Times New Roman" w:eastAsia="Times New Roman" w:hAnsi="Times New Roman" w:cs="Times New Roman"/>
+          <w:b/>
+          <w:bCs/>
+        </w:rPr>
+        <w:t>The returned solution has cost ≤ φ⁻¹(M)</w:t>
+      </w:r>
+      <w:r>
+        <w:rPr>
+          <w:rFonts w:ascii="Times New Roman" w:eastAsia="Times New Roman" w:hAnsi="Times New Roman" w:cs="Times New Roman"/>
+        </w:rPr>
+        <w:t xml:space="preserve"> for monotonic </w:t>
+      </w:r>
+      <w:proofErr w:type="spellStart"/>
+      <w:r>
+        <w:rPr>
+          <w:rFonts w:ascii="Times New Roman" w:eastAsia="Times New Roman" w:hAnsi="Times New Roman" w:cs="Times New Roman"/>
+        </w:rPr>
+        <w:t>fff</w:t>
+      </w:r>
+      <w:proofErr w:type="spellEnd"/>
+      <w:r>
+        <w:rPr>
+          <w:rFonts w:ascii="Times New Roman" w:eastAsia="Times New Roman" w:hAnsi="Times New Roman" w:cs="Times New Roman"/>
+        </w:rPr>
+        <w:t>.</w:t>
+      </w:r>
+      <w:r>
+        <w:rPr>
+          <w:rFonts w:ascii="Times New Roman" w:eastAsia="Times New Roman" w:hAnsi="Times New Roman" w:cs="Times New Roman"/>
+        </w:rPr>
+        <w:br/>
+        <w:t xml:space="preserve">This produces bounds for </w:t>
+      </w:r>
+      <w:r>
+        <w:rPr>
+          <w:rFonts w:ascii="Times New Roman" w:eastAsia="Times New Roman" w:hAnsi="Times New Roman" w:cs="Times New Roman"/>
+          <w:b/>
+          <w:bCs/>
+        </w:rPr>
+        <w:t>suboptimal but non-admissible heuristics</w:t>
+      </w:r>
+      <w:r>
+        <w:rPr>
+          <w:rFonts w:ascii="Times New Roman" w:eastAsia="Times New Roman" w:hAnsi="Times New Roman" w:cs="Times New Roman"/>
+        </w:rPr>
+        <w:t>—including weighted A* variants and dynamically weighted schemes.</w:t>
+      </w:r>
+    </w:p>
+    <w:p>
+      <w:pPr>
+        <w:spacing w:after="0" w:line="240" w:lineRule="auto"/>
+        <w:jc w:val="center"/>
+        <w:rPr>
+          <w:rFonts w:ascii="Times New Roman" w:eastAsia="Times New Roman" w:hAnsi="Times New Roman" w:cs="Times New Roman"/>
+        </w:rPr>
+      </w:pPr>
+      <w:r>
+        <w:rPr>
+          <w:rFonts w:ascii="Times New Roman" w:eastAsia="Times New Roman" w:hAnsi="Times New Roman" w:cs="Times New Roman"/>
+        </w:rPr>
+        <w:pict w14:anchorId="50AF0383">
+          <v:rect id="_x0000_i1037" style="width:468pt;height:1.5pt" o:hralign="center" o:hrstd="t" o:hr="t" fillcolor="#a0a0a0" stroked="f"/>
+        </w:pict>
+      </w:r>
+    </w:p>
+    <w:p>
+      <w:pPr>
+        <w:spacing w:before="100" w:beforeAutospacing="1" w:after="100" w:afterAutospacing="1" w:line="240" w:lineRule="auto"/>
+        <w:outlineLvl w:val="2"/>
+        <w:rPr>
+          <w:rFonts w:ascii="Times New Roman" w:eastAsia="Times New Roman" w:hAnsi="Times New Roman" w:cs="Times New Roman"/>
+          <w:b/>
+          <w:bCs/>
+          <w:sz w:val="27"/>
+          <w:szCs w:val="27"/>
+        </w:rPr>
+      </w:pPr>
+      <w:r>
+        <w:rPr>
+          <w:rFonts w:ascii="Times New Roman" w:eastAsia="Times New Roman" w:hAnsi="Times New Roman" w:cs="Times New Roman"/>
+          <w:b/>
+          <w:bCs/>
+          <w:sz w:val="27"/>
+          <w:szCs w:val="27"/>
+        </w:rPr>
+        <w:t>3. Generalized node-expansion conditions</w:t>
+      </w:r>
+    </w:p>
+    <w:p>
+      <w:pPr>
+        <w:spacing w:before="100" w:beforeAutospacing="1" w:after="100" w:afterAutospacing="1" w:line="240" w:lineRule="auto"/>
+        <w:rPr>
+          <w:rFonts w:ascii="Times New Roman" w:eastAsia="Times New Roman" w:hAnsi="Times New Roman" w:cs="Times New Roman"/>
+          <w:sz w:val="24"/>
+          <w:szCs w:val="24"/>
+        </w:rPr>
+      </w:pPr>
+      <w:r>
+        <w:rPr>
+          <w:rFonts w:ascii="Times New Roman" w:eastAsia="Times New Roman" w:hAnsi="Times New Roman" w:cs="Times New Roman"/>
+        </w:rPr>
+        <w:t>They generalize the classic A* expansion condition:</w:t>
+      </w:r>
+    </w:p>
+    <w:p>
+      <w:pPr>
+        <w:spacing w:after="0" w:line="240" w:lineRule="auto"/>
+        <w:rPr>
+          <w:rFonts w:ascii="Times New Roman" w:eastAsia="Times New Roman" w:hAnsi="Times New Roman" w:cs="Times New Roman"/>
+        </w:rPr>
+      </w:pPr>
+      <w:r>
+        <w:rPr>
+          <w:rFonts w:ascii="Times New Roman" w:eastAsia="Times New Roman" w:hAnsi="Times New Roman" w:cs="Times New Roman"/>
+        </w:rPr>
+        <w:t>f(n)≤</w:t>
+      </w:r>
+      <w:proofErr w:type="spellStart"/>
+      <w:r>
+        <w:rPr>
+          <w:rFonts w:ascii="Times New Roman" w:eastAsia="Times New Roman" w:hAnsi="Times New Roman" w:cs="Times New Roman"/>
+        </w:rPr>
+        <w:t>C</w:t>
+      </w:r>
+      <w:r>
+        <w:rPr>
+          <w:rFonts w:ascii="Cambria Math" w:eastAsia="Times New Roman" w:hAnsi="Cambria Math" w:cs="Cambria Math"/>
+        </w:rPr>
+        <w:t>∗</w:t>
+      </w:r>
+      <w:r>
+        <w:rPr>
+          <w:rFonts w:ascii="Times New Roman" w:eastAsia="Times New Roman" w:hAnsi="Times New Roman" w:cs="Times New Roman"/>
+        </w:rPr>
+        <w:t>f</w:t>
+      </w:r>
+      <w:proofErr w:type="spellEnd"/>
+      <w:r>
+        <w:rPr>
+          <w:rFonts w:ascii="Times New Roman" w:eastAsia="Times New Roman" w:hAnsi="Times New Roman" w:cs="Times New Roman"/>
+        </w:rPr>
+        <w:t>(n) \le C^*f(n)≤C</w:t>
+      </w:r>
+      <w:r>
+        <w:rPr>
+          <w:rFonts w:ascii="Cambria Math" w:eastAsia="Times New Roman" w:hAnsi="Cambria Math" w:cs="Cambria Math"/>
+        </w:rPr>
+        <w:t>∗</w:t>
+      </w:r>
+      <w:r>
+        <w:rPr>
+          <w:rFonts w:ascii="Times New Roman" w:eastAsia="Times New Roman" w:hAnsi="Times New Roman" w:cs="Times New Roman"/>
+        </w:rPr>
+        <w:t xml:space="preserve"> </w:t>
+      </w:r>
+    </w:p>
+    <w:p>
+      <w:pPr>
+        <w:spacing w:before="100" w:beforeAutospacing="1" w:after="100" w:afterAutospacing="1" w:line="240" w:lineRule="auto"/>
+        <w:rPr>
+          <w:rFonts w:ascii="Times New Roman" w:eastAsia="Times New Roman" w:hAnsi="Times New Roman" w:cs="Times New Roman"/>
+        </w:rPr>
+      </w:pPr>
+      <w:r>
+        <w:rPr>
+          <w:rFonts w:ascii="Times New Roman" w:eastAsia="Times New Roman" w:hAnsi="Times New Roman" w:cs="Times New Roman"/>
+        </w:rPr>
+        <w:t>to arbitrary GBF strategies. They provide:</w:t>
+      </w:r>
+    </w:p>
+    <w:p>
+      <w:pPr>
+        <w:numPr>
+          <w:ilvl w:val="0"/>
+          <w:numId w:val="36"/>
+        </w:numPr>
+        <w:spacing w:before="100" w:beforeAutospacing="1" w:after="100" w:afterAutospacing="1" w:line="240" w:lineRule="auto"/>
+        <w:rPr>
+          <w:rFonts w:ascii="Times New Roman" w:eastAsia="Times New Roman" w:hAnsi="Times New Roman" w:cs="Times New Roman"/>
+        </w:rPr>
+      </w:pPr>
+      <w:r>
+        <w:rPr>
+          <w:rFonts w:ascii="Times New Roman" w:eastAsia="Times New Roman" w:hAnsi="Times New Roman" w:cs="Times New Roman"/>
+          <w:b/>
+          <w:bCs/>
+        </w:rPr>
+        <w:t>Necessary and sufficient conditions</w:t>
+      </w:r>
+      <w:r>
+        <w:rPr>
+          <w:rFonts w:ascii="Times New Roman" w:eastAsia="Times New Roman" w:hAnsi="Times New Roman" w:cs="Times New Roman"/>
+        </w:rPr>
+        <w:t xml:space="preserve"> for when a node must be expanded.</w:t>
+      </w:r>
+    </w:p>
+    <w:p>
+      <w:pPr>
+        <w:numPr>
+          <w:ilvl w:val="0"/>
+          <w:numId w:val="36"/>
+        </w:numPr>
+        <w:spacing w:before="100" w:beforeAutospacing="1" w:after="100" w:afterAutospacing="1" w:line="240" w:lineRule="auto"/>
+        <w:rPr>
+          <w:rFonts w:ascii="Times New Roman" w:eastAsia="Times New Roman" w:hAnsi="Times New Roman" w:cs="Times New Roman"/>
+        </w:rPr>
+      </w:pPr>
+      <w:r>
+        <w:rPr>
+          <w:rFonts w:ascii="Times New Roman" w:eastAsia="Times New Roman" w:hAnsi="Times New Roman" w:cs="Times New Roman"/>
+        </w:rPr>
+        <w:t xml:space="preserve">Specialized, exact conditions for </w:t>
+      </w:r>
+      <w:r>
+        <w:rPr>
+          <w:rFonts w:ascii="Times New Roman" w:eastAsia="Times New Roman" w:hAnsi="Times New Roman" w:cs="Times New Roman"/>
+          <w:b/>
+          <w:bCs/>
+        </w:rPr>
+        <w:t>tree search</w:t>
+      </w:r>
+      <w:r>
+        <w:rPr>
+          <w:rFonts w:ascii="Times New Roman" w:eastAsia="Times New Roman" w:hAnsi="Times New Roman" w:cs="Times New Roman"/>
+        </w:rPr>
+        <w:t>, independent of knowing the final solution path.</w:t>
+      </w:r>
+    </w:p>
+    <w:p>
+      <w:pPr>
+        <w:spacing w:before="100" w:beforeAutospacing="1" w:after="100" w:afterAutospacing="1" w:line="240" w:lineRule="auto"/>
+        <w:rPr>
+          <w:rFonts w:ascii="Times New Roman" w:eastAsia="Times New Roman" w:hAnsi="Times New Roman" w:cs="Times New Roman"/>
+        </w:rPr>
+      </w:pPr>
+      <w:r>
+        <w:rPr>
+          <w:rFonts w:ascii="Times New Roman" w:eastAsia="Times New Roman" w:hAnsi="Times New Roman" w:cs="Times New Roman"/>
+        </w:rPr>
+        <w:lastRenderedPageBreak/>
+        <w:t>These conditions support performance analysis of GBF under broader classes of heuristics.</w:t>
+      </w:r>
+    </w:p>
+    <w:p>
+      <w:pPr>
+        <w:spacing w:after="0" w:line="240" w:lineRule="auto"/>
+        <w:jc w:val="center"/>
+        <w:rPr>
+          <w:rFonts w:ascii="Times New Roman" w:eastAsia="Times New Roman" w:hAnsi="Times New Roman" w:cs="Times New Roman"/>
+        </w:rPr>
+      </w:pPr>
+      <w:r>
+        <w:rPr>
+          <w:rFonts w:ascii="Times New Roman" w:eastAsia="Times New Roman" w:hAnsi="Times New Roman" w:cs="Times New Roman"/>
+        </w:rPr>
+        <w:pict w14:anchorId="6526AB01">
+          <v:rect id="_x0000_i1038" style="width:468pt;height:1.5pt" o:hralign="center" o:hrstd="t" o:hr="t" fillcolor="#a0a0a0" stroked="f"/>
+        </w:pict>
+      </w:r>
+    </w:p>
+    <w:p>
+      <w:pPr>
+        <w:spacing w:before="100" w:beforeAutospacing="1" w:after="100" w:afterAutospacing="1" w:line="240" w:lineRule="auto"/>
+        <w:outlineLvl w:val="2"/>
+        <w:rPr>
+          <w:rFonts w:ascii="Times New Roman" w:eastAsia="Times New Roman" w:hAnsi="Times New Roman" w:cs="Times New Roman"/>
+          <w:b/>
+          <w:bCs/>
+          <w:sz w:val="27"/>
+          <w:szCs w:val="27"/>
+        </w:rPr>
+      </w:pPr>
+      <w:r>
+        <w:rPr>
+          <w:rFonts w:ascii="Times New Roman" w:eastAsia="Times New Roman" w:hAnsi="Times New Roman" w:cs="Times New Roman"/>
+          <w:b/>
+          <w:bCs/>
+          <w:sz w:val="27"/>
+          <w:szCs w:val="27"/>
+        </w:rPr>
+        <w:t>4. Computational optimality of A*</w:t>
+      </w:r>
+    </w:p>
+    <w:p>
+      <w:pPr>
+        <w:spacing w:before="100" w:beforeAutospacing="1" w:after="100" w:afterAutospacing="1" w:line="240" w:lineRule="auto"/>
+        <w:rPr>
+          <w:rFonts w:ascii="Times New Roman" w:eastAsia="Times New Roman" w:hAnsi="Times New Roman" w:cs="Times New Roman"/>
+          <w:sz w:val="24"/>
+          <w:szCs w:val="24"/>
+        </w:rPr>
+      </w:pPr>
+      <w:r>
+        <w:rPr>
+          <w:rFonts w:ascii="Times New Roman" w:eastAsia="Times New Roman" w:hAnsi="Times New Roman" w:cs="Times New Roman"/>
+        </w:rPr>
+        <w:t xml:space="preserve">The central contribution is a rigorous examination of A*’s optimality among </w:t>
+      </w:r>
+      <w:r>
+        <w:rPr>
+          <w:rFonts w:ascii="Times New Roman" w:eastAsia="Times New Roman" w:hAnsi="Times New Roman" w:cs="Times New Roman"/>
+          <w:b/>
+          <w:bCs/>
+        </w:rPr>
+        <w:t>equally informed</w:t>
+      </w:r>
+      <w:r>
+        <w:rPr>
+          <w:rFonts w:ascii="Times New Roman" w:eastAsia="Times New Roman" w:hAnsi="Times New Roman" w:cs="Times New Roman"/>
+        </w:rPr>
+        <w:t xml:space="preserve"> algorithms—those given the same heuristic </w:t>
+      </w:r>
+      <w:proofErr w:type="spellStart"/>
+      <w:r>
+        <w:rPr>
+          <w:rFonts w:ascii="Times New Roman" w:eastAsia="Times New Roman" w:hAnsi="Times New Roman" w:cs="Times New Roman"/>
+        </w:rPr>
+        <w:t>hhh</w:t>
+      </w:r>
+      <w:proofErr w:type="spellEnd"/>
+      <w:r>
+        <w:rPr>
+          <w:rFonts w:ascii="Times New Roman" w:eastAsia="Times New Roman" w:hAnsi="Times New Roman" w:cs="Times New Roman"/>
+        </w:rPr>
+        <w:t>.</w:t>
+      </w:r>
+    </w:p>
+    <w:p>
+      <w:pPr>
+        <w:spacing w:before="100" w:beforeAutospacing="1" w:after="100" w:afterAutospacing="1" w:line="240" w:lineRule="auto"/>
+        <w:rPr>
+          <w:rFonts w:ascii="Times New Roman" w:eastAsia="Times New Roman" w:hAnsi="Times New Roman" w:cs="Times New Roman"/>
+        </w:rPr>
+      </w:pPr>
+      <w:r>
+        <w:rPr>
+          <w:rFonts w:ascii="Times New Roman" w:eastAsia="Times New Roman" w:hAnsi="Times New Roman" w:cs="Times New Roman"/>
+        </w:rPr>
+        <w:t xml:space="preserve">They define a </w:t>
+      </w:r>
+      <w:r>
+        <w:rPr>
+          <w:rFonts w:ascii="Times New Roman" w:eastAsia="Times New Roman" w:hAnsi="Times New Roman" w:cs="Times New Roman"/>
+          <w:b/>
+          <w:bCs/>
+        </w:rPr>
+        <w:t>hierarchy of optimality notions (Type 0–3)</w:t>
+      </w:r>
+      <w:r>
+        <w:rPr>
+          <w:rFonts w:ascii="Times New Roman" w:eastAsia="Times New Roman" w:hAnsi="Times New Roman" w:cs="Times New Roman"/>
+        </w:rPr>
+        <w:t xml:space="preserve"> and evaluate how A* compares to other admissible algorithms under several domains:</w:t>
+      </w:r>
+    </w:p>
+    <w:p>
+      <w:pPr>
+        <w:numPr>
+          <w:ilvl w:val="0"/>
+          <w:numId w:val="37"/>
+        </w:numPr>
+        <w:spacing w:before="100" w:beforeAutospacing="1" w:after="100" w:afterAutospacing="1" w:line="240" w:lineRule="auto"/>
+        <w:rPr>
+          <w:rFonts w:ascii="Times New Roman" w:eastAsia="Times New Roman" w:hAnsi="Times New Roman" w:cs="Times New Roman"/>
+        </w:rPr>
+      </w:pPr>
+      <w:r>
+        <w:rPr>
+          <w:rFonts w:ascii="Times New Roman" w:eastAsia="Times New Roman" w:hAnsi="Times New Roman" w:cs="Times New Roman"/>
+        </w:rPr>
+        <w:t>admissible heuristics (h ≤ h*)</w:t>
+      </w:r>
+    </w:p>
+    <w:p>
+      <w:pPr>
+        <w:numPr>
+          <w:ilvl w:val="0"/>
+          <w:numId w:val="37"/>
+        </w:numPr>
+        <w:spacing w:before="100" w:beforeAutospacing="1" w:after="100" w:afterAutospacing="1" w:line="240" w:lineRule="auto"/>
+        <w:rPr>
+          <w:rFonts w:ascii="Times New Roman" w:eastAsia="Times New Roman" w:hAnsi="Times New Roman" w:cs="Times New Roman"/>
+        </w:rPr>
+      </w:pPr>
+      <w:r>
+        <w:rPr>
+          <w:rFonts w:ascii="Times New Roman" w:eastAsia="Times New Roman" w:hAnsi="Times New Roman" w:cs="Times New Roman"/>
+        </w:rPr>
+        <w:t>consistent heuristics</w:t>
+      </w:r>
+    </w:p>
+    <w:p>
+      <w:pPr>
+        <w:numPr>
+          <w:ilvl w:val="0"/>
+          <w:numId w:val="37"/>
+        </w:numPr>
+        <w:spacing w:before="100" w:beforeAutospacing="1" w:after="100" w:afterAutospacing="1" w:line="240" w:lineRule="auto"/>
+        <w:rPr>
+          <w:rFonts w:ascii="Times New Roman" w:eastAsia="Times New Roman" w:hAnsi="Times New Roman" w:cs="Times New Roman"/>
+        </w:rPr>
+      </w:pPr>
+      <w:r>
+        <w:rPr>
+          <w:rFonts w:ascii="Times New Roman" w:eastAsia="Times New Roman" w:hAnsi="Times New Roman" w:cs="Times New Roman"/>
+        </w:rPr>
+        <w:t>pathological vs. non-pathological cases</w:t>
+      </w:r>
+    </w:p>
+    <w:p>
+      <w:pPr>
+        <w:numPr>
+          <w:ilvl w:val="0"/>
+          <w:numId w:val="37"/>
+        </w:numPr>
+        <w:spacing w:before="100" w:beforeAutospacing="1" w:after="100" w:afterAutospacing="1" w:line="240" w:lineRule="auto"/>
+        <w:rPr>
+          <w:rFonts w:ascii="Times New Roman" w:eastAsia="Times New Roman" w:hAnsi="Times New Roman" w:cs="Times New Roman"/>
+        </w:rPr>
+      </w:pPr>
+      <w:r>
+        <w:rPr>
+          <w:rFonts w:ascii="Times New Roman" w:eastAsia="Times New Roman" w:hAnsi="Times New Roman" w:cs="Times New Roman"/>
+        </w:rPr>
+        <w:t>best-first vs. more general strategies</w:t>
+      </w:r>
+    </w:p>
+    <w:p>
+      <w:pPr>
+        <w:spacing w:before="100" w:beforeAutospacing="1" w:after="100" w:afterAutospacing="1" w:line="240" w:lineRule="auto"/>
+        <w:outlineLvl w:val="3"/>
+        <w:rPr>
+          <w:rFonts w:ascii="Times New Roman" w:eastAsia="Times New Roman" w:hAnsi="Times New Roman" w:cs="Times New Roman"/>
+          <w:b/>
+          <w:bCs/>
+        </w:rPr>
+      </w:pPr>
+      <w:r>
+        <w:rPr>
+          <w:rFonts w:ascii="Times New Roman" w:eastAsia="Times New Roman" w:hAnsi="Times New Roman" w:cs="Times New Roman"/>
+          <w:b/>
+          <w:bCs/>
+        </w:rPr>
+        <w:t>Major findings</w:t>
+      </w:r>
+    </w:p>
+    <w:p>
+      <w:pPr>
+        <w:numPr>
+          <w:ilvl w:val="0"/>
+          <w:numId w:val="38"/>
+        </w:numPr>
+        <w:spacing w:before="100" w:beforeAutospacing="1" w:after="100" w:afterAutospacing="1" w:line="240" w:lineRule="auto"/>
+        <w:rPr>
+          <w:rFonts w:ascii="Times New Roman" w:eastAsia="Times New Roman" w:hAnsi="Times New Roman" w:cs="Times New Roman"/>
+        </w:rPr>
+      </w:pPr>
+      <w:r>
+        <w:rPr>
+          <w:rFonts w:ascii="Times New Roman" w:eastAsia="Times New Roman" w:hAnsi="Times New Roman" w:cs="Times New Roman"/>
+          <w:i/>
+          <w:iCs/>
+        </w:rPr>
+        <w:t xml:space="preserve">A is not the most efficient admissible algorithm in </w:t>
+      </w:r>
+      <w:proofErr w:type="gramStart"/>
+      <w:r>
+        <w:rPr>
+          <w:rFonts w:ascii="Times New Roman" w:eastAsia="Times New Roman" w:hAnsi="Times New Roman" w:cs="Times New Roman"/>
+          <w:i/>
+          <w:iCs/>
+        </w:rPr>
+        <w:t>general.</w:t>
+      </w:r>
+      <w:r>
+        <w:rPr>
+          <w:rFonts w:ascii="Times New Roman" w:eastAsia="Times New Roman" w:hAnsi="Times New Roman" w:cs="Times New Roman"/>
+        </w:rPr>
+        <w:t>*</w:t>
+      </w:r>
+      <w:proofErr w:type="gramEnd"/>
+      <w:r>
+        <w:rPr>
+          <w:rFonts w:ascii="Times New Roman" w:eastAsia="Times New Roman" w:hAnsi="Times New Roman" w:cs="Times New Roman"/>
+        </w:rPr>
+        <w:br/>
+        <w:t>There exist admissible algorithms that expand fewer nodes than A* for some admissible heuristics.</w:t>
+      </w:r>
+    </w:p>
+    <w:p>
+      <w:pPr>
+        <w:numPr>
+          <w:ilvl w:val="0"/>
+          <w:numId w:val="38"/>
+        </w:numPr>
+        <w:spacing w:before="100" w:beforeAutospacing="1" w:after="100" w:afterAutospacing="1" w:line="240" w:lineRule="auto"/>
+        <w:rPr>
+          <w:rFonts w:ascii="Times New Roman" w:eastAsia="Times New Roman" w:hAnsi="Times New Roman" w:cs="Times New Roman"/>
+        </w:rPr>
+      </w:pPr>
+      <w:r>
+        <w:rPr>
+          <w:rFonts w:ascii="Times New Roman" w:eastAsia="Times New Roman" w:hAnsi="Times New Roman" w:cs="Times New Roman"/>
+          <w:b/>
+          <w:bCs/>
+        </w:rPr>
+        <w:t>No admissible algorithm is globally optimal</w:t>
+      </w:r>
+      <w:r>
+        <w:rPr>
+          <w:rFonts w:ascii="Times New Roman" w:eastAsia="Times New Roman" w:hAnsi="Times New Roman" w:cs="Times New Roman"/>
+        </w:rPr>
+        <w:t xml:space="preserve"> under arbitrary admissible (possibly inconsistent) heuristics.</w:t>
+      </w:r>
+    </w:p>
+    <w:p>
+      <w:pPr>
+        <w:numPr>
+          <w:ilvl w:val="0"/>
+          <w:numId w:val="38"/>
+        </w:numPr>
+        <w:spacing w:before="100" w:beforeAutospacing="1" w:after="100" w:afterAutospacing="1" w:line="240" w:lineRule="auto"/>
+        <w:rPr>
+          <w:rFonts w:ascii="Times New Roman" w:eastAsia="Times New Roman" w:hAnsi="Times New Roman" w:cs="Times New Roman"/>
+        </w:rPr>
+      </w:pPr>
+      <w:r>
+        <w:rPr>
+          <w:rFonts w:ascii="Times New Roman" w:eastAsia="Times New Roman" w:hAnsi="Times New Roman" w:cs="Times New Roman"/>
+          <w:i/>
+          <w:iCs/>
+        </w:rPr>
+        <w:t xml:space="preserve">A is optimal when heuristics are </w:t>
+      </w:r>
+      <w:proofErr w:type="gramStart"/>
+      <w:r>
+        <w:rPr>
+          <w:rFonts w:ascii="Times New Roman" w:eastAsia="Times New Roman" w:hAnsi="Times New Roman" w:cs="Times New Roman"/>
+          <w:i/>
+          <w:iCs/>
+        </w:rPr>
+        <w:t>consistent.</w:t>
+      </w:r>
+      <w:r>
+        <w:rPr>
+          <w:rFonts w:ascii="Times New Roman" w:eastAsia="Times New Roman" w:hAnsi="Times New Roman" w:cs="Times New Roman"/>
+        </w:rPr>
+        <w:t>*</w:t>
+      </w:r>
+      <w:proofErr w:type="gramEnd"/>
+      <w:r>
+        <w:rPr>
+          <w:rFonts w:ascii="Times New Roman" w:eastAsia="Times New Roman" w:hAnsi="Times New Roman" w:cs="Times New Roman"/>
+        </w:rPr>
+        <w:br/>
+        <w:t xml:space="preserve">Under consistency, every admissible algorithm must expand all nodes A* must expand—establishing </w:t>
+      </w:r>
+      <w:r>
+        <w:rPr>
+          <w:rFonts w:ascii="Times New Roman" w:eastAsia="Times New Roman" w:hAnsi="Times New Roman" w:cs="Times New Roman"/>
+          <w:b/>
+          <w:bCs/>
+        </w:rPr>
+        <w:t>computational optimality</w:t>
+      </w:r>
+      <w:r>
+        <w:rPr>
+          <w:rFonts w:ascii="Times New Roman" w:eastAsia="Times New Roman" w:hAnsi="Times New Roman" w:cs="Times New Roman"/>
+        </w:rPr>
+        <w:t>.</w:t>
+      </w:r>
+    </w:p>
+    <w:p>
+      <w:pPr>
+        <w:numPr>
+          <w:ilvl w:val="0"/>
+          <w:numId w:val="38"/>
+        </w:numPr>
+        <w:spacing w:before="100" w:beforeAutospacing="1" w:after="100" w:afterAutospacing="1" w:line="240" w:lineRule="auto"/>
+        <w:rPr>
+          <w:rFonts w:ascii="Times New Roman" w:eastAsia="Times New Roman" w:hAnsi="Times New Roman" w:cs="Times New Roman"/>
+        </w:rPr>
+      </w:pPr>
+      <w:r>
+        <w:rPr>
+          <w:rFonts w:ascii="Times New Roman" w:eastAsia="Times New Roman" w:hAnsi="Times New Roman" w:cs="Times New Roman"/>
+        </w:rPr>
+        <w:t xml:space="preserve">A* is also optimal within the class of </w:t>
+      </w:r>
+      <w:r>
+        <w:rPr>
+          <w:rFonts w:ascii="Times New Roman" w:eastAsia="Times New Roman" w:hAnsi="Times New Roman" w:cs="Times New Roman"/>
+          <w:b/>
+          <w:bCs/>
+        </w:rPr>
+        <w:t>best-first algorithms guided by path-dependent evaluation functions</w:t>
+      </w:r>
+      <w:r>
+        <w:rPr>
+          <w:rFonts w:ascii="Times New Roman" w:eastAsia="Times New Roman" w:hAnsi="Times New Roman" w:cs="Times New Roman"/>
+        </w:rPr>
+        <w:t>, assuming consistency.</w:t>
+      </w:r>
+    </w:p>
+    <w:p>
+      <w:pPr>
+        <w:spacing w:before="100" w:beforeAutospacing="1" w:after="100" w:afterAutospacing="1" w:line="240" w:lineRule="auto"/>
+        <w:rPr>
+          <w:rFonts w:ascii="Times New Roman" w:eastAsia="Times New Roman" w:hAnsi="Times New Roman" w:cs="Times New Roman"/>
+        </w:rPr>
+      </w:pPr>
+      <w:r>
+        <w:rPr>
+          <w:rFonts w:ascii="Times New Roman" w:eastAsia="Times New Roman" w:hAnsi="Times New Roman" w:cs="Times New Roman"/>
+        </w:rPr>
+        <w:t xml:space="preserve">Thus, A*’s optimality is </w:t>
+      </w:r>
+      <w:r>
+        <w:rPr>
+          <w:rFonts w:ascii="Times New Roman" w:eastAsia="Times New Roman" w:hAnsi="Times New Roman" w:cs="Times New Roman"/>
+          <w:b/>
+          <w:bCs/>
+        </w:rPr>
+        <w:t>conditional</w:t>
+      </w:r>
+      <w:r>
+        <w:rPr>
+          <w:rFonts w:ascii="Times New Roman" w:eastAsia="Times New Roman" w:hAnsi="Times New Roman" w:cs="Times New Roman"/>
+        </w:rPr>
+        <w:t>, not universal.</w:t>
+      </w:r>
+    </w:p>
+    <w:p>
+      <w:pPr>
+        <w:spacing w:after="0" w:line="240" w:lineRule="auto"/>
+        <w:jc w:val="center"/>
+        <w:rPr>
+          <w:rFonts w:ascii="Times New Roman" w:eastAsia="Times New Roman" w:hAnsi="Times New Roman" w:cs="Times New Roman"/>
+        </w:rPr>
+      </w:pPr>
+      <w:r>
+        <w:rPr>
+          <w:rFonts w:ascii="Times New Roman" w:eastAsia="Times New Roman" w:hAnsi="Times New Roman" w:cs="Times New Roman"/>
+        </w:rPr>
+        <w:pict w14:anchorId="177B2D37">
+          <v:rect id="_x0000_i1039" style="width:468pt;height:1.5pt" o:hralign="center" o:hrstd="t" o:hr="t" fillcolor="#a0a0a0" stroked="f"/>
+        </w:pict>
+      </w:r>
+    </w:p>
+    <w:p>
+      <w:pPr>
+        <w:spacing w:before="100" w:beforeAutospacing="1" w:after="100" w:afterAutospacing="1" w:line="240" w:lineRule="auto"/>
+        <w:outlineLvl w:val="0"/>
+        <w:rPr>
+          <w:rFonts w:ascii="Times New Roman" w:eastAsia="Times New Roman" w:hAnsi="Times New Roman" w:cs="Times New Roman"/>
+          <w:b/>
+          <w:bCs/>
+          <w:kern w:val="36"/>
+          <w:sz w:val="48"/>
+          <w:szCs w:val="48"/>
+        </w:rPr>
+      </w:pPr>
+      <w:r>
+        <w:rPr>
+          <w:rFonts w:ascii="Times New Roman" w:eastAsia="Times New Roman" w:hAnsi="Times New Roman" w:cs="Times New Roman"/>
+          <w:b/>
+          <w:bCs/>
+          <w:kern w:val="36"/>
+          <w:sz w:val="48"/>
+          <w:szCs w:val="48"/>
+        </w:rPr>
+        <w:t>References Mentioned in the Paper</w:t>
+      </w:r>
+    </w:p>
+    <w:p>
+      <w:pPr>
+        <w:numPr>
+          <w:ilvl w:val="0"/>
+          <w:numId w:val="39"/>
+        </w:numPr>
+        <w:spacing w:before="100" w:beforeAutospacing="1" w:after="100" w:afterAutospacing="1" w:line="240" w:lineRule="auto"/>
+        <w:rPr>
+          <w:rFonts w:ascii="Times New Roman" w:eastAsia="Times New Roman" w:hAnsi="Times New Roman" w:cs="Times New Roman"/>
+          <w:sz w:val="24"/>
+          <w:szCs w:val="24"/>
+        </w:rPr>
+      </w:pPr>
+      <w:proofErr w:type="spellStart"/>
+      <w:r>
+        <w:rPr>
+          <w:rFonts w:ascii="Times New Roman" w:eastAsia="Times New Roman" w:hAnsi="Times New Roman" w:cs="Times New Roman"/>
+        </w:rPr>
+        <w:t>Bagchi</w:t>
+      </w:r>
+      <w:proofErr w:type="spellEnd"/>
+      <w:r>
+        <w:rPr>
+          <w:rFonts w:ascii="Times New Roman" w:eastAsia="Times New Roman" w:hAnsi="Times New Roman" w:cs="Times New Roman"/>
+        </w:rPr>
+        <w:t xml:space="preserve">, A., and </w:t>
+      </w:r>
+      <w:proofErr w:type="spellStart"/>
+      <w:r>
+        <w:rPr>
+          <w:rFonts w:ascii="Times New Roman" w:eastAsia="Times New Roman" w:hAnsi="Times New Roman" w:cs="Times New Roman"/>
+        </w:rPr>
+        <w:t>Mahanti</w:t>
+      </w:r>
+      <w:proofErr w:type="spellEnd"/>
+      <w:r>
+        <w:rPr>
+          <w:rFonts w:ascii="Times New Roman" w:eastAsia="Times New Roman" w:hAnsi="Times New Roman" w:cs="Times New Roman"/>
+        </w:rPr>
+        <w:t xml:space="preserve">, A. </w:t>
+      </w:r>
+      <w:r>
+        <w:rPr>
+          <w:rFonts w:ascii="Times New Roman" w:eastAsia="Times New Roman" w:hAnsi="Times New Roman" w:cs="Times New Roman"/>
+          <w:i/>
+          <w:iCs/>
+        </w:rPr>
+        <w:t>Search Algorithms Under Different Kinds of Heuristics.</w:t>
+      </w:r>
+    </w:p>
+    <w:p>
+      <w:pPr>
+        <w:numPr>
+          <w:ilvl w:val="0"/>
+          <w:numId w:val="39"/>
+        </w:numPr>
+        <w:spacing w:before="100" w:beforeAutospacing="1" w:after="100" w:afterAutospacing="1" w:line="240" w:lineRule="auto"/>
+        <w:rPr>
+          <w:rFonts w:ascii="Times New Roman" w:eastAsia="Times New Roman" w:hAnsi="Times New Roman" w:cs="Times New Roman"/>
+        </w:rPr>
+      </w:pPr>
+      <w:proofErr w:type="spellStart"/>
+      <w:r>
+        <w:rPr>
+          <w:rFonts w:ascii="Times New Roman" w:eastAsia="Times New Roman" w:hAnsi="Times New Roman" w:cs="Times New Roman"/>
+        </w:rPr>
+        <w:t>Dechter</w:t>
+      </w:r>
+      <w:proofErr w:type="spellEnd"/>
+      <w:r>
+        <w:rPr>
+          <w:rFonts w:ascii="Times New Roman" w:eastAsia="Times New Roman" w:hAnsi="Times New Roman" w:cs="Times New Roman"/>
+        </w:rPr>
+        <w:t xml:space="preserve">, R., and Pearl, J. </w:t>
+      </w:r>
+      <w:r>
+        <w:rPr>
+          <w:rFonts w:ascii="Times New Roman" w:eastAsia="Times New Roman" w:hAnsi="Times New Roman" w:cs="Times New Roman"/>
+          <w:i/>
+          <w:iCs/>
+        </w:rPr>
+        <w:t>Generalized Best-First Search Strategies and the Optimality of A*</w:t>
+      </w:r>
+      <w:r>
+        <w:rPr>
+          <w:rFonts w:ascii="Times New Roman" w:eastAsia="Times New Roman" w:hAnsi="Times New Roman" w:cs="Times New Roman"/>
+        </w:rPr>
+        <w:t xml:space="preserve"> (the present paper).</w:t>
+      </w:r>
+    </w:p>
+    <w:p>
+      <w:pPr>
+        <w:numPr>
+          <w:ilvl w:val="0"/>
+          <w:numId w:val="39"/>
+        </w:numPr>
+        <w:spacing w:before="100" w:beforeAutospacing="1" w:after="100" w:afterAutospacing="1" w:line="240" w:lineRule="auto"/>
+        <w:rPr>
+          <w:rFonts w:ascii="Times New Roman" w:eastAsia="Times New Roman" w:hAnsi="Times New Roman" w:cs="Times New Roman"/>
+        </w:rPr>
+      </w:pPr>
+      <w:r>
+        <w:rPr>
+          <w:rFonts w:ascii="Times New Roman" w:eastAsia="Times New Roman" w:hAnsi="Times New Roman" w:cs="Times New Roman"/>
+        </w:rPr>
+        <w:t xml:space="preserve">Bellman, R. </w:t>
+      </w:r>
+      <w:r>
+        <w:rPr>
+          <w:rFonts w:ascii="Times New Roman" w:eastAsia="Times New Roman" w:hAnsi="Times New Roman" w:cs="Times New Roman"/>
+          <w:i/>
+          <w:iCs/>
+        </w:rPr>
+        <w:t>Dynamic Programming.</w:t>
+      </w:r>
+    </w:p>
+    <w:p>
+      <w:pPr>
+        <w:numPr>
+          <w:ilvl w:val="0"/>
+          <w:numId w:val="39"/>
+        </w:numPr>
+        <w:spacing w:before="100" w:beforeAutospacing="1" w:after="100" w:afterAutospacing="1" w:line="240" w:lineRule="auto"/>
+        <w:rPr>
+          <w:rFonts w:ascii="Times New Roman" w:eastAsia="Times New Roman" w:hAnsi="Times New Roman" w:cs="Times New Roman"/>
+        </w:rPr>
+      </w:pPr>
+      <w:proofErr w:type="spellStart"/>
+      <w:r>
+        <w:rPr>
+          <w:rFonts w:ascii="Times New Roman" w:eastAsia="Times New Roman" w:hAnsi="Times New Roman" w:cs="Times New Roman"/>
+        </w:rPr>
+        <w:t>Gelperin</w:t>
+      </w:r>
+      <w:proofErr w:type="spellEnd"/>
+      <w:r>
+        <w:rPr>
+          <w:rFonts w:ascii="Times New Roman" w:eastAsia="Times New Roman" w:hAnsi="Times New Roman" w:cs="Times New Roman"/>
+        </w:rPr>
+        <w:t xml:space="preserve">, D. </w:t>
+      </w:r>
+      <w:r>
+        <w:rPr>
+          <w:rFonts w:ascii="Times New Roman" w:eastAsia="Times New Roman" w:hAnsi="Times New Roman" w:cs="Times New Roman"/>
+          <w:i/>
+          <w:iCs/>
+        </w:rPr>
+        <w:t>On the Optimality of A*</w:t>
+      </w:r>
+      <w:r>
+        <w:rPr>
+          <w:rFonts w:ascii="Times New Roman" w:eastAsia="Times New Roman" w:hAnsi="Times New Roman" w:cs="Times New Roman"/>
+        </w:rPr>
+        <w:t>.</w:t>
+      </w:r>
+    </w:p>
+    <w:p>
+      <w:pPr>
+        <w:numPr>
+          <w:ilvl w:val="0"/>
+          <w:numId w:val="39"/>
+        </w:numPr>
+        <w:spacing w:before="100" w:beforeAutospacing="1" w:after="100" w:afterAutospacing="1" w:line="240" w:lineRule="auto"/>
+        <w:rPr>
+          <w:rFonts w:ascii="Times New Roman" w:eastAsia="Times New Roman" w:hAnsi="Times New Roman" w:cs="Times New Roman"/>
+        </w:rPr>
+      </w:pPr>
+      <w:r>
+        <w:rPr>
+          <w:rFonts w:ascii="Times New Roman" w:eastAsia="Times New Roman" w:hAnsi="Times New Roman" w:cs="Times New Roman"/>
+        </w:rPr>
+        <w:t xml:space="preserve">Pohl, I. </w:t>
+      </w:r>
+      <w:r>
+        <w:rPr>
+          <w:rFonts w:ascii="Times New Roman" w:eastAsia="Times New Roman" w:hAnsi="Times New Roman" w:cs="Times New Roman"/>
+          <w:i/>
+          <w:iCs/>
+        </w:rPr>
+        <w:t>Heuristic Search Viewed as Path Finding in a Graph.</w:t>
+      </w:r>
+    </w:p>
+    <w:p>
+      <w:pPr>
+        <w:numPr>
+          <w:ilvl w:val="0"/>
+          <w:numId w:val="39"/>
+        </w:numPr>
+        <w:spacing w:before="100" w:beforeAutospacing="1" w:after="100" w:afterAutospacing="1" w:line="240" w:lineRule="auto"/>
+        <w:rPr>
+          <w:rFonts w:ascii="Times New Roman" w:eastAsia="Times New Roman" w:hAnsi="Times New Roman" w:cs="Times New Roman"/>
+        </w:rPr>
+      </w:pPr>
+      <w:r>
+        <w:rPr>
+          <w:rFonts w:ascii="Times New Roman" w:eastAsia="Times New Roman" w:hAnsi="Times New Roman" w:cs="Times New Roman"/>
+        </w:rPr>
+        <w:t xml:space="preserve">Hart, P. E., Nilsson, N. J., and Raphael, B. </w:t>
+      </w:r>
+      <w:r>
+        <w:rPr>
+          <w:rFonts w:ascii="Times New Roman" w:eastAsia="Times New Roman" w:hAnsi="Times New Roman" w:cs="Times New Roman"/>
+          <w:i/>
+          <w:iCs/>
+        </w:rPr>
+        <w:t>A Formal Basis for the Heuristic Determination of Minimum Cost Paths.</w:t>
+      </w:r>
+    </w:p>
+    <w:p>
+      <w:pPr>
+        <w:numPr>
+          <w:ilvl w:val="0"/>
+          <w:numId w:val="39"/>
+        </w:numPr>
+        <w:spacing w:before="100" w:beforeAutospacing="1" w:after="100" w:afterAutospacing="1" w:line="240" w:lineRule="auto"/>
+        <w:rPr>
+          <w:rFonts w:ascii="Times New Roman" w:eastAsia="Times New Roman" w:hAnsi="Times New Roman" w:cs="Times New Roman"/>
+        </w:rPr>
+      </w:pPr>
+      <w:r>
+        <w:rPr>
+          <w:rFonts w:ascii="Times New Roman" w:eastAsia="Times New Roman" w:hAnsi="Times New Roman" w:cs="Times New Roman"/>
+        </w:rPr>
+        <w:t xml:space="preserve">Hart, P. E., Nilsson, N. J., and Raphael, B. </w:t>
+      </w:r>
+      <w:r>
+        <w:rPr>
+          <w:rFonts w:ascii="Times New Roman" w:eastAsia="Times New Roman" w:hAnsi="Times New Roman" w:cs="Times New Roman"/>
+          <w:i/>
+          <w:iCs/>
+        </w:rPr>
+        <w:t>Correction to "A Formal Basis..."</w:t>
+      </w:r>
+    </w:p>
+    <w:p>
+      <w:pPr>
+        <w:numPr>
+          <w:ilvl w:val="0"/>
+          <w:numId w:val="39"/>
+        </w:numPr>
+        <w:spacing w:before="100" w:beforeAutospacing="1" w:after="100" w:afterAutospacing="1" w:line="240" w:lineRule="auto"/>
+        <w:rPr>
+          <w:rFonts w:ascii="Times New Roman" w:eastAsia="Times New Roman" w:hAnsi="Times New Roman" w:cs="Times New Roman"/>
+        </w:rPr>
+      </w:pPr>
+      <w:proofErr w:type="spellStart"/>
+      <w:r>
+        <w:rPr>
+          <w:rFonts w:ascii="Times New Roman" w:eastAsia="Times New Roman" w:hAnsi="Times New Roman" w:cs="Times New Roman"/>
+        </w:rPr>
+        <w:t>Gaschnig</w:t>
+      </w:r>
+      <w:proofErr w:type="spellEnd"/>
+      <w:r>
+        <w:rPr>
+          <w:rFonts w:ascii="Times New Roman" w:eastAsia="Times New Roman" w:hAnsi="Times New Roman" w:cs="Times New Roman"/>
+        </w:rPr>
+        <w:t xml:space="preserve">, J. </w:t>
+      </w:r>
+      <w:r>
+        <w:rPr>
+          <w:rFonts w:ascii="Times New Roman" w:eastAsia="Times New Roman" w:hAnsi="Times New Roman" w:cs="Times New Roman"/>
+          <w:i/>
+          <w:iCs/>
+        </w:rPr>
+        <w:t>Heuristic Search Algorithms.</w:t>
+      </w:r>
+    </w:p>
+    <w:p>
+      <w:pPr>
+        <w:numPr>
+          <w:ilvl w:val="0"/>
+          <w:numId w:val="39"/>
+        </w:numPr>
+        <w:spacing w:before="100" w:beforeAutospacing="1" w:after="100" w:afterAutospacing="1" w:line="240" w:lineRule="auto"/>
+        <w:rPr>
+          <w:rFonts w:ascii="Times New Roman" w:eastAsia="Times New Roman" w:hAnsi="Times New Roman" w:cs="Times New Roman"/>
+        </w:rPr>
+      </w:pPr>
+      <w:r>
+        <w:rPr>
+          <w:rFonts w:ascii="Times New Roman" w:eastAsia="Times New Roman" w:hAnsi="Times New Roman" w:cs="Times New Roman"/>
+        </w:rPr>
+        <w:t xml:space="preserve">Karp, R. </w:t>
+      </w:r>
+      <w:r>
+        <w:rPr>
+          <w:rFonts w:ascii="Times New Roman" w:eastAsia="Times New Roman" w:hAnsi="Times New Roman" w:cs="Times New Roman"/>
+          <w:i/>
+          <w:iCs/>
+        </w:rPr>
+        <w:t>Probabilistic Analysis of Search Algorithms</w:t>
+      </w:r>
+      <w:r>
+        <w:rPr>
+          <w:rFonts w:ascii="Times New Roman" w:eastAsia="Times New Roman" w:hAnsi="Times New Roman" w:cs="Times New Roman"/>
+        </w:rPr>
+        <w:t xml:space="preserve"> (relates to Appendix).</w:t>
+      </w:r>
+    </w:p>
+    <w:p>
+      <w:pPr>
+        <w:numPr>
+          <w:ilvl w:val="0"/>
+          <w:numId w:val="39"/>
+        </w:numPr>
+        <w:spacing w:before="100" w:beforeAutospacing="1" w:after="100" w:afterAutospacing="1" w:line="240" w:lineRule="auto"/>
+        <w:rPr>
+          <w:rFonts w:ascii="Times New Roman" w:eastAsia="Times New Roman" w:hAnsi="Times New Roman" w:cs="Times New Roman"/>
+        </w:rPr>
+      </w:pPr>
+      <w:r>
+        <w:rPr>
+          <w:rFonts w:ascii="Times New Roman" w:eastAsia="Times New Roman" w:hAnsi="Times New Roman" w:cs="Times New Roman"/>
+        </w:rPr>
+        <w:t xml:space="preserve">Lawler, E. L., and Wood, D. E. </w:t>
+      </w:r>
+      <w:r>
+        <w:rPr>
+          <w:rFonts w:ascii="Times New Roman" w:eastAsia="Times New Roman" w:hAnsi="Times New Roman" w:cs="Times New Roman"/>
+          <w:i/>
+          <w:iCs/>
+        </w:rPr>
+        <w:t>Branch-and-Bound Methods.</w:t>
+      </w:r>
+    </w:p>
+    <w:p>
+      <w:pPr>
+        <w:numPr>
+          <w:ilvl w:val="0"/>
+          <w:numId w:val="39"/>
+        </w:numPr>
+        <w:spacing w:before="100" w:beforeAutospacing="1" w:after="100" w:afterAutospacing="1" w:line="240" w:lineRule="auto"/>
+        <w:rPr>
+          <w:rFonts w:ascii="Times New Roman" w:eastAsia="Times New Roman" w:hAnsi="Times New Roman" w:cs="Times New Roman"/>
+        </w:rPr>
+      </w:pPr>
+      <w:r>
+        <w:rPr>
+          <w:rFonts w:ascii="Times New Roman" w:eastAsia="Times New Roman" w:hAnsi="Times New Roman" w:cs="Times New Roman"/>
+        </w:rPr>
+        <w:lastRenderedPageBreak/>
+        <w:t xml:space="preserve">Pearl, J. </w:t>
+      </w:r>
+      <w:r>
+        <w:rPr>
+          <w:rFonts w:ascii="Times New Roman" w:eastAsia="Times New Roman" w:hAnsi="Times New Roman" w:cs="Times New Roman"/>
+          <w:i/>
+          <w:iCs/>
+        </w:rPr>
+        <w:t>Heuristics: Intelligent Search Strategies for Computer Problem Solving.</w:t>
+      </w:r>
+    </w:p>
+    <w:p>
+      <w:pPr>
+        <w:numPr>
+          <w:ilvl w:val="0"/>
+          <w:numId w:val="39"/>
+        </w:numPr>
+        <w:spacing w:before="100" w:beforeAutospacing="1" w:after="100" w:afterAutospacing="1" w:line="240" w:lineRule="auto"/>
+        <w:rPr>
+          <w:rFonts w:ascii="Times New Roman" w:eastAsia="Times New Roman" w:hAnsi="Times New Roman" w:cs="Times New Roman"/>
+        </w:rPr>
+      </w:pPr>
+      <w:r>
+        <w:rPr>
+          <w:rFonts w:ascii="Times New Roman" w:eastAsia="Times New Roman" w:hAnsi="Times New Roman" w:cs="Times New Roman"/>
+        </w:rPr>
+        <w:t xml:space="preserve">Miro, R. </w:t>
+      </w:r>
+      <w:r>
+        <w:rPr>
+          <w:rFonts w:ascii="Times New Roman" w:eastAsia="Times New Roman" w:hAnsi="Times New Roman" w:cs="Times New Roman"/>
+          <w:i/>
+          <w:iCs/>
+        </w:rPr>
+        <w:t>On the Optimality of A*</w:t>
+      </w:r>
+      <w:r>
+        <w:rPr>
+          <w:rFonts w:ascii="Times New Roman" w:eastAsia="Times New Roman" w:hAnsi="Times New Roman" w:cs="Times New Roman"/>
+        </w:rPr>
+        <w:t>.</w:t>
+      </w:r>
+    </w:p>
+    <w:p>
+      <w:pPr>
+        <w:numPr>
+          <w:ilvl w:val="0"/>
+          <w:numId w:val="39"/>
+        </w:numPr>
+        <w:spacing w:before="100" w:beforeAutospacing="1" w:after="100" w:afterAutospacing="1" w:line="240" w:lineRule="auto"/>
+        <w:rPr>
+          <w:rFonts w:ascii="Times New Roman" w:eastAsia="Times New Roman" w:hAnsi="Times New Roman" w:cs="Times New Roman"/>
+        </w:rPr>
+      </w:pPr>
+      <w:r>
+        <w:rPr>
+          <w:rFonts w:ascii="Times New Roman" w:eastAsia="Times New Roman" w:hAnsi="Times New Roman" w:cs="Times New Roman"/>
+        </w:rPr>
+        <w:t xml:space="preserve">Nilsson, N. J. </w:t>
+      </w:r>
+      <w:r>
+        <w:rPr>
+          <w:rFonts w:ascii="Times New Roman" w:eastAsia="Times New Roman" w:hAnsi="Times New Roman" w:cs="Times New Roman"/>
+          <w:i/>
+          <w:iCs/>
+        </w:rPr>
+        <w:t>Principles of Artificial Intelligence.</w:t>
+      </w:r>
+    </w:p>
+    <w:p>
+      <w:pPr>
+        <w:numPr>
+          <w:ilvl w:val="0"/>
+          <w:numId w:val="39"/>
+        </w:numPr>
+        <w:spacing w:before="100" w:beforeAutospacing="1" w:after="100" w:afterAutospacing="1" w:line="240" w:lineRule="auto"/>
+        <w:rPr>
+          <w:rFonts w:ascii="Times New Roman" w:eastAsia="Times New Roman" w:hAnsi="Times New Roman" w:cs="Times New Roman"/>
+        </w:rPr>
+      </w:pPr>
+      <w:r>
+        <w:rPr>
+          <w:rFonts w:ascii="Times New Roman" w:eastAsia="Times New Roman" w:hAnsi="Times New Roman" w:cs="Times New Roman"/>
+        </w:rPr>
+        <w:t xml:space="preserve">Nilsson, N. J. </w:t>
+      </w:r>
+      <w:r>
+        <w:rPr>
+          <w:rFonts w:ascii="Times New Roman" w:eastAsia="Times New Roman" w:hAnsi="Times New Roman" w:cs="Times New Roman"/>
+          <w:i/>
+          <w:iCs/>
+        </w:rPr>
+        <w:t>Problem-Solving Methods in Artificial Intelligence.</w:t>
+      </w:r>
+    </w:p>
+    <w:p>
+      <w:pPr>
+        <w:spacing w:before="100" w:beforeAutospacing="1" w:after="100" w:afterAutospacing="1" w:line="240" w:lineRule="auto"/>
+        <w:rPr>
+          <w:rFonts w:ascii="Times New Roman" w:eastAsia="Times New Roman" w:hAnsi="Times New Roman" w:cs="Times New Roman"/>
+        </w:rPr>
+      </w:pPr>
+    </w:p>
+    <w:p>
+      <w:pPr>
+        <w:rPr>
+          <w:kern w:val="2"/>
+          <w14:ligatures w14:val="standardContextual"/>
+        </w:rPr>
+      </w:pPr>
+    </w:p>
+    <w:p/>
+    <w:p>
+      <w:pPr>
+        <w:rPr>
+          <w:lang w:bidi="ar-EG"/>
+        </w:rPr>
+      </w:pPr>
     </w:p>
     <w:p>
       <w:pPr>
@@ -2725,6 +7495,168 @@
           <w:ilvl w:val="0"/>
           <w:numId w:val="0"/>
         </w:numPr>
+      </w:pPr>
+    </w:p>
+    <w:p>
+      <w:pPr>
+        <w:pStyle w:val="points"/>
+        <w:numPr>
+          <w:ilvl w:val="0"/>
+          <w:numId w:val="0"/>
+        </w:numPr>
+      </w:pPr>
+    </w:p>
+    <w:p>
+      <w:pPr>
+        <w:pStyle w:val="points"/>
+        <w:numPr>
+          <w:ilvl w:val="0"/>
+          <w:numId w:val="0"/>
+        </w:numPr>
+      </w:pPr>
+    </w:p>
+    <w:p>
+      <w:pPr>
+        <w:pStyle w:val="points"/>
+        <w:numPr>
+          <w:ilvl w:val="0"/>
+          <w:numId w:val="0"/>
+        </w:numPr>
+      </w:pPr>
+    </w:p>
+    <w:p>
+      <w:pPr>
+        <w:pStyle w:val="points"/>
+        <w:numPr>
+          <w:ilvl w:val="0"/>
+          <w:numId w:val="0"/>
+        </w:numPr>
+      </w:pPr>
+    </w:p>
+    <w:p>
+      <w:pPr>
+        <w:pStyle w:val="points"/>
+        <w:numPr>
+          <w:ilvl w:val="0"/>
+          <w:numId w:val="0"/>
+        </w:numPr>
+      </w:pPr>
+    </w:p>
+    <w:p>
+      <w:pPr>
+        <w:pStyle w:val="points"/>
+        <w:numPr>
+          <w:ilvl w:val="0"/>
+          <w:numId w:val="0"/>
+        </w:numPr>
+      </w:pPr>
+    </w:p>
+    <w:p>
+      <w:pPr>
+        <w:pStyle w:val="points"/>
+        <w:numPr>
+          <w:ilvl w:val="0"/>
+          <w:numId w:val="0"/>
+        </w:numPr>
+      </w:pPr>
+    </w:p>
+    <w:p>
+      <w:pPr>
+        <w:pStyle w:val="points"/>
+        <w:numPr>
+          <w:ilvl w:val="0"/>
+          <w:numId w:val="0"/>
+        </w:numPr>
+      </w:pPr>
+    </w:p>
+    <w:p>
+      <w:pPr>
+        <w:pStyle w:val="points"/>
+        <w:numPr>
+          <w:ilvl w:val="0"/>
+          <w:numId w:val="0"/>
+        </w:numPr>
+      </w:pPr>
+    </w:p>
+    <w:p>
+      <w:pPr>
+        <w:pStyle w:val="points"/>
+        <w:numPr>
+          <w:ilvl w:val="0"/>
+          <w:numId w:val="0"/>
+        </w:numPr>
+      </w:pPr>
+    </w:p>
+    <w:p>
+      <w:pPr>
+        <w:pStyle w:val="points"/>
+        <w:numPr>
+          <w:ilvl w:val="0"/>
+          <w:numId w:val="0"/>
+        </w:numPr>
+      </w:pPr>
+    </w:p>
+    <w:p>
+      <w:pPr>
+        <w:pStyle w:val="points"/>
+        <w:numPr>
+          <w:ilvl w:val="0"/>
+          <w:numId w:val="0"/>
+        </w:numPr>
+      </w:pPr>
+    </w:p>
+    <w:p>
+      <w:pPr>
+        <w:pStyle w:val="points"/>
+        <w:numPr>
+          <w:ilvl w:val="0"/>
+          <w:numId w:val="0"/>
+        </w:numPr>
+      </w:pPr>
+    </w:p>
+    <w:p>
+      <w:pPr>
+        <w:pStyle w:val="points"/>
+        <w:numPr>
+          <w:ilvl w:val="0"/>
+          <w:numId w:val="0"/>
+        </w:numPr>
+      </w:pPr>
+    </w:p>
+    <w:p>
+      <w:pPr>
+        <w:pStyle w:val="points"/>
+      </w:pPr>
+      <w:r>
+        <w:lastRenderedPageBreak/>
+        <w:t>Hill-Climbing:</w:t>
+      </w:r>
+    </w:p>
+    <w:p>
+      <w:pPr>
+        <w:pStyle w:val="points"/>
+        <w:numPr>
+          <w:ilvl w:val="0"/>
+          <w:numId w:val="0"/>
+        </w:numPr>
+        <w:ind w:left="360"/>
+      </w:pPr>
+    </w:p>
+    <w:p>
+      <w:pPr>
+        <w:pStyle w:val="points"/>
+      </w:pPr>
+      <w:r>
+        <w:t>Cultural:</w:t>
+      </w:r>
+    </w:p>
+    <w:p>
+      <w:pPr>
+        <w:pStyle w:val="points"/>
+        <w:numPr>
+          <w:ilvl w:val="0"/>
+          <w:numId w:val="0"/>
+        </w:numPr>
         <w:ind w:left="360"/>
       </w:pPr>
     </w:p>
@@ -2878,14 +7810,22 @@
           <w:numId w:val="17"/>
         </w:numPr>
         <w:rPr>
+          <w:b/>
+          <w:bCs/>
+          <w:color w:val="4472C4" w:themeColor="accent1"/>
           <w:sz w:val="44"/>
           <w:szCs w:val="44"/>
-        </w:rPr>
-      </w:pPr>
-      <w:r>
-        <w:rPr>
+          <w:u w:val="single"/>
+        </w:rPr>
+      </w:pPr>
+      <w:r>
+        <w:rPr>
+          <w:b/>
+          <w:bCs/>
+          <w:color w:val="4472C4" w:themeColor="accent1"/>
           <w:sz w:val="44"/>
           <w:szCs w:val="44"/>
+          <w:u w:val="single"/>
         </w:rPr>
         <w:lastRenderedPageBreak/>
         <w:t>Heuristic1</w:t>
@@ -2925,7 +7865,7 @@
                     <pic:cNvPicPr/>
                   </pic:nvPicPr>
                   <pic:blipFill rotWithShape="1">
-                    <a:blip r:embed="rId12"/>
+                    <a:blip r:embed="rId14"/>
                     <a:srcRect l="4198" t="8192" r="3684" b="6517"/>
                     <a:stretch/>
                   </pic:blipFill>
@@ -3012,6 +7952,7 @@
         <w:t>Iterate over all pairs of queens (</w:t>
       </w:r>
       <w:proofErr w:type="spellStart"/>
+      <w:proofErr w:type="gramStart"/>
       <w:r>
         <w:rPr>
           <w:sz w:val="32"/>
@@ -3020,6 +7961,7 @@
         <w:t>i,j</w:t>
       </w:r>
       <w:proofErr w:type="spellEnd"/>
+      <w:proofErr w:type="gramEnd"/>
       <w:r>
         <w:rPr>
           <w:sz w:val="32"/>
@@ -3244,14 +8186,22 @@
           <w:numId w:val="17"/>
         </w:numPr>
         <w:rPr>
+          <w:b/>
+          <w:bCs/>
+          <w:color w:val="4472C4" w:themeColor="accent1"/>
           <w:sz w:val="44"/>
           <w:szCs w:val="44"/>
-        </w:rPr>
-      </w:pPr>
-      <w:r>
-        <w:rPr>
+          <w:u w:val="single"/>
+        </w:rPr>
+      </w:pPr>
+      <w:r>
+        <w:rPr>
+          <w:b/>
+          <w:bCs/>
+          <w:color w:val="4472C4" w:themeColor="accent1"/>
           <w:sz w:val="44"/>
           <w:szCs w:val="44"/>
+          <w:u w:val="single"/>
         </w:rPr>
         <w:t>Heuristic2</w:t>
       </w:r>
@@ -3287,7 +8237,7 @@
                     <pic:cNvPicPr/>
                   </pic:nvPicPr>
                   <pic:blipFill>
-                    <a:blip r:embed="rId13"/>
+                    <a:blip r:embed="rId15"/>
                     <a:stretch>
                       <a:fillRect/>
                     </a:stretch>
@@ -3728,14 +8678,22 @@
           <w:numId w:val="17"/>
         </w:numPr>
         <w:rPr>
+          <w:b/>
+          <w:bCs/>
+          <w:color w:val="4472C4" w:themeColor="accent1"/>
           <w:sz w:val="44"/>
           <w:szCs w:val="44"/>
-        </w:rPr>
-      </w:pPr>
-      <w:r>
-        <w:rPr>
+          <w:u w:val="single"/>
+        </w:rPr>
+      </w:pPr>
+      <w:r>
+        <w:rPr>
+          <w:b/>
+          <w:bCs/>
+          <w:color w:val="4472C4" w:themeColor="accent1"/>
           <w:sz w:val="44"/>
           <w:szCs w:val="44"/>
+          <w:u w:val="single"/>
         </w:rPr>
         <w:lastRenderedPageBreak/>
         <w:t>Heuristic3</w:t>
@@ -3772,7 +8730,7 @@
                     <pic:cNvPicPr/>
                   </pic:nvPicPr>
                   <pic:blipFill rotWithShape="1">
-                    <a:blip r:embed="rId14"/>
+                    <a:blip r:embed="rId16"/>
                     <a:srcRect l="7193" t="9194" r="7292" b="7118"/>
                     <a:stretch/>
                   </pic:blipFill>
@@ -4052,6 +9010,7 @@
           <w:color w:val="4472C4" w:themeColor="accent1"/>
           <w:sz w:val="44"/>
           <w:szCs w:val="44"/>
+          <w:u w:val="single"/>
         </w:rPr>
       </w:pPr>
       <w:r>
@@ -4063,6 +9022,7 @@
           <w:color w:val="4472C4" w:themeColor="accent1"/>
           <w:sz w:val="44"/>
           <w:szCs w:val="44"/>
+          <w:u w:val="single"/>
         </w:rPr>
         <w:t>Comparison</w:t>
       </w:r>
@@ -4642,10 +9602,7 @@
         </w:numPr>
       </w:pPr>
       <w:r>
-        <w:t>For N=</w:t>
-      </w:r>
-      <w:r>
-        <w:t>20</w:t>
+        <w:t>For N=20</w:t>
       </w:r>
     </w:p>
     <w:tbl>
@@ -5030,7 +9987,7 @@
                     <pic:cNvPicPr/>
                   </pic:nvPicPr>
                   <pic:blipFill>
-                    <a:blip r:embed="rId15">
+                    <a:blip r:embed="rId17">
                       <a:extLst>
                         <a:ext uri="{28A0092B-C50C-407E-A947-70E740481C1C}">
                           <a14:useLocalDpi xmlns:a14="http://schemas.microsoft.com/office/drawing/2010/main" val="0"/>
@@ -5959,6 +10916,155 @@
 <file path=word/numbering.xml><?xml version="1.0" encoding="utf-8"?>
 <w:numbering xmlns:wpc="http://schemas.microsoft.com/office/word/2010/wordprocessingCanvas" xmlns:cx="http://schemas.microsoft.com/office/drawing/2014/chartex" xmlns:cx1="http://schemas.microsoft.com/office/drawing/2015/9/8/chartex" xmlns:cx2="http://schemas.microsoft.com/office/drawing/2015/10/21/chartex" xmlns:cx3="http://schemas.microsoft.com/office/drawing/2016/5/9/chartex" xmlns:cx4="http://schemas.microsoft.com/office/drawing/2016/5/10/chartex" xmlns:cx5="http://schemas.microsoft.com/office/drawing/2016/5/11/chartex" xmlns:cx6="http://schemas.microsoft.com/office/drawing/2016/5/12/chartex" xmlns:cx7="http://schemas.microsoft.com/office/drawing/2016/5/13/chartex" xmlns:cx8="http://schemas.microsoft.com/office/drawing/2016/5/14/chartex" xmlns:mc="http://schemas.openxmlformats.org/markup-compatibility/2006" xmlns:aink="http://schemas.microsoft.com/office/drawing/2016/ink" xmlns:am3d="http://schemas.microsoft.com/office/drawing/2017/model3d" xmlns:o="urn:schemas-microsoft-com:office:office" xmlns:r="http://schemas.openxmlformats.org/officeDocument/2006/relationships" xmlns:m="http://schemas.openxmlformats.org/officeDocument/2006/math" xmlns:v="urn:schemas-microsoft-com:vml" xmlns:wp14="http://schemas.microsoft.com/office/word/2010/wordprocessingDrawing" xmlns:wp="http://schemas.openxmlformats.org/drawingml/2006/wordprocessingDrawing" xmlns:w10="urn:schemas-microsoft-com:office:word" xmlns:w="http://schemas.openxmlformats.org/wordprocessingml/2006/main" xmlns:w14="http://schemas.microsoft.com/office/word/2010/wordml" xmlns:w15="http://schemas.microsoft.com/office/word/2012/wordml" xmlns:w16cex="http://schemas.microsoft.com/office/word/2018/wordml/cex" xmlns:w16cid="http://schemas.microsoft.com/office/word/2016/wordml/cid" xmlns:w16="http://schemas.microsoft.com/office/word/2018/wordml" xmlns:w16sdtdh="http://schemas.microsoft.com/office/word/2020/wordml/sdtdatahash" xmlns:w16se="http://schemas.microsoft.com/office/word/2015/wordml/symex" xmlns:wpg="http://schemas.microsoft.com/office/word/2010/wordprocessingGroup" xmlns:wpi="http://schemas.microsoft.com/office/word/2010/wordprocessingInk" xmlns:wne="http://schemas.microsoft.com/office/word/2006/wordml" xmlns:wps="http://schemas.microsoft.com/office/word/2010/wordprocessingShape" mc:Ignorable="w14 w15 w16se w16cid w16 w16cex w16sdtdh wp14">
   <w:abstractNum w:abstractNumId="0" w15:restartNumberingAfterBreak="0">
+    <w:nsid w:val="0D984520"/>
+    <w:multiLevelType w:val="multilevel"/>
+    <w:tmpl w:val="650AB752"/>
+    <w:lvl w:ilvl="0">
+      <w:start w:val="1"/>
+      <w:numFmt w:val="bullet"/>
+      <w:lvlText w:val=""/>
+      <w:lvlJc w:val="left"/>
+      <w:pPr>
+        <w:tabs>
+          <w:tab w:val="num" w:pos="720"/>
+        </w:tabs>
+        <w:ind w:left="720" w:hanging="360"/>
+      </w:pPr>
+      <w:rPr>
+        <w:rFonts w:ascii="Symbol" w:hAnsi="Symbol" w:hint="default"/>
+        <w:sz w:val="20"/>
+      </w:rPr>
+    </w:lvl>
+    <w:lvl w:ilvl="1">
+      <w:start w:val="1"/>
+      <w:numFmt w:val="bullet"/>
+      <w:lvlText w:val="o"/>
+      <w:lvlJc w:val="left"/>
+      <w:pPr>
+        <w:tabs>
+          <w:tab w:val="num" w:pos="1440"/>
+        </w:tabs>
+        <w:ind w:left="1440" w:hanging="360"/>
+      </w:pPr>
+      <w:rPr>
+        <w:rFonts w:ascii="Courier New" w:hAnsi="Courier New" w:cs="Times New Roman" w:hint="default"/>
+        <w:sz w:val="20"/>
+      </w:rPr>
+    </w:lvl>
+    <w:lvl w:ilvl="2">
+      <w:start w:val="1"/>
+      <w:numFmt w:val="bullet"/>
+      <w:lvlText w:val=""/>
+      <w:lvlJc w:val="left"/>
+      <w:pPr>
+        <w:tabs>
+          <w:tab w:val="num" w:pos="2160"/>
+        </w:tabs>
+        <w:ind w:left="2160" w:hanging="360"/>
+      </w:pPr>
+      <w:rPr>
+        <w:rFonts w:ascii="Wingdings" w:hAnsi="Wingdings" w:hint="default"/>
+        <w:sz w:val="20"/>
+      </w:rPr>
+    </w:lvl>
+    <w:lvl w:ilvl="3">
+      <w:start w:val="1"/>
+      <w:numFmt w:val="bullet"/>
+      <w:lvlText w:val=""/>
+      <w:lvlJc w:val="left"/>
+      <w:pPr>
+        <w:tabs>
+          <w:tab w:val="num" w:pos="2880"/>
+        </w:tabs>
+        <w:ind w:left="2880" w:hanging="360"/>
+      </w:pPr>
+      <w:rPr>
+        <w:rFonts w:ascii="Wingdings" w:hAnsi="Wingdings" w:hint="default"/>
+        <w:sz w:val="20"/>
+      </w:rPr>
+    </w:lvl>
+    <w:lvl w:ilvl="4">
+      <w:start w:val="1"/>
+      <w:numFmt w:val="bullet"/>
+      <w:lvlText w:val=""/>
+      <w:lvlJc w:val="left"/>
+      <w:pPr>
+        <w:tabs>
+          <w:tab w:val="num" w:pos="3600"/>
+        </w:tabs>
+        <w:ind w:left="3600" w:hanging="360"/>
+      </w:pPr>
+      <w:rPr>
+        <w:rFonts w:ascii="Wingdings" w:hAnsi="Wingdings" w:hint="default"/>
+        <w:sz w:val="20"/>
+      </w:rPr>
+    </w:lvl>
+    <w:lvl w:ilvl="5">
+      <w:start w:val="1"/>
+      <w:numFmt w:val="bullet"/>
+      <w:lvlText w:val=""/>
+      <w:lvlJc w:val="left"/>
+      <w:pPr>
+        <w:tabs>
+          <w:tab w:val="num" w:pos="4320"/>
+        </w:tabs>
+        <w:ind w:left="4320" w:hanging="360"/>
+      </w:pPr>
+      <w:rPr>
+        <w:rFonts w:ascii="Wingdings" w:hAnsi="Wingdings" w:hint="default"/>
+        <w:sz w:val="20"/>
+      </w:rPr>
+    </w:lvl>
+    <w:lvl w:ilvl="6">
+      <w:start w:val="1"/>
+      <w:numFmt w:val="bullet"/>
+      <w:lvlText w:val=""/>
+      <w:lvlJc w:val="left"/>
+      <w:pPr>
+        <w:tabs>
+          <w:tab w:val="num" w:pos="5040"/>
+        </w:tabs>
+        <w:ind w:left="5040" w:hanging="360"/>
+      </w:pPr>
+      <w:rPr>
+        <w:rFonts w:ascii="Wingdings" w:hAnsi="Wingdings" w:hint="default"/>
+        <w:sz w:val="20"/>
+      </w:rPr>
+    </w:lvl>
+    <w:lvl w:ilvl="7">
+      <w:start w:val="1"/>
+      <w:numFmt w:val="bullet"/>
+      <w:lvlText w:val=""/>
+      <w:lvlJc w:val="left"/>
+      <w:pPr>
+        <w:tabs>
+          <w:tab w:val="num" w:pos="5760"/>
+        </w:tabs>
+        <w:ind w:left="5760" w:hanging="360"/>
+      </w:pPr>
+      <w:rPr>
+        <w:rFonts w:ascii="Wingdings" w:hAnsi="Wingdings" w:hint="default"/>
+        <w:sz w:val="20"/>
+      </w:rPr>
+    </w:lvl>
+    <w:lvl w:ilvl="8">
+      <w:start w:val="1"/>
+      <w:numFmt w:val="bullet"/>
+      <w:lvlText w:val=""/>
+      <w:lvlJc w:val="left"/>
+      <w:pPr>
+        <w:tabs>
+          <w:tab w:val="num" w:pos="6480"/>
+        </w:tabs>
+        <w:ind w:left="6480" w:hanging="360"/>
+      </w:pPr>
+      <w:rPr>
+        <w:rFonts w:ascii="Wingdings" w:hAnsi="Wingdings" w:hint="default"/>
+        <w:sz w:val="20"/>
+      </w:rPr>
+    </w:lvl>
+  </w:abstractNum>
+  <w:abstractNum w:abstractNumId="1" w15:restartNumberingAfterBreak="0">
     <w:nsid w:val="1A862EC1"/>
     <w:multiLevelType w:val="multilevel"/>
     <w:tmpl w:val="DEF286DA"/>
@@ -6074,7 +11180,7 @@
       </w:rPr>
     </w:lvl>
   </w:abstractNum>
-  <w:abstractNum w:abstractNumId="1" w15:restartNumberingAfterBreak="0">
+  <w:abstractNum w:abstractNumId="2" w15:restartNumberingAfterBreak="0">
     <w:nsid w:val="1DDA5F6F"/>
     <w:multiLevelType w:val="hybridMultilevel"/>
     <w:tmpl w:val="CA76B4AC"/>
@@ -6187,7 +11293,7 @@
       </w:rPr>
     </w:lvl>
   </w:abstractNum>
-  <w:abstractNum w:abstractNumId="2" w15:restartNumberingAfterBreak="0">
+  <w:abstractNum w:abstractNumId="3" w15:restartNumberingAfterBreak="0">
     <w:nsid w:val="1F7D3393"/>
     <w:multiLevelType w:val="hybridMultilevel"/>
     <w:tmpl w:val="A896FB9C"/>
@@ -6284,7 +11390,156 @@
       </w:pPr>
     </w:lvl>
   </w:abstractNum>
-  <w:abstractNum w:abstractNumId="3" w15:restartNumberingAfterBreak="0">
+  <w:abstractNum w:abstractNumId="4" w15:restartNumberingAfterBreak="0">
+    <w:nsid w:val="240638D6"/>
+    <w:multiLevelType w:val="multilevel"/>
+    <w:tmpl w:val="3D881694"/>
+    <w:lvl w:ilvl="0">
+      <w:start w:val="1"/>
+      <w:numFmt w:val="bullet"/>
+      <w:lvlText w:val=""/>
+      <w:lvlJc w:val="left"/>
+      <w:pPr>
+        <w:tabs>
+          <w:tab w:val="num" w:pos="720"/>
+        </w:tabs>
+        <w:ind w:left="720" w:hanging="360"/>
+      </w:pPr>
+      <w:rPr>
+        <w:rFonts w:ascii="Symbol" w:hAnsi="Symbol" w:hint="default"/>
+        <w:sz w:val="20"/>
+      </w:rPr>
+    </w:lvl>
+    <w:lvl w:ilvl="1">
+      <w:start w:val="1"/>
+      <w:numFmt w:val="bullet"/>
+      <w:lvlText w:val="o"/>
+      <w:lvlJc w:val="left"/>
+      <w:pPr>
+        <w:tabs>
+          <w:tab w:val="num" w:pos="1440"/>
+        </w:tabs>
+        <w:ind w:left="1440" w:hanging="360"/>
+      </w:pPr>
+      <w:rPr>
+        <w:rFonts w:ascii="Courier New" w:hAnsi="Courier New" w:cs="Times New Roman" w:hint="default"/>
+        <w:sz w:val="20"/>
+      </w:rPr>
+    </w:lvl>
+    <w:lvl w:ilvl="2">
+      <w:start w:val="1"/>
+      <w:numFmt w:val="bullet"/>
+      <w:lvlText w:val=""/>
+      <w:lvlJc w:val="left"/>
+      <w:pPr>
+        <w:tabs>
+          <w:tab w:val="num" w:pos="2160"/>
+        </w:tabs>
+        <w:ind w:left="2160" w:hanging="360"/>
+      </w:pPr>
+      <w:rPr>
+        <w:rFonts w:ascii="Wingdings" w:hAnsi="Wingdings" w:hint="default"/>
+        <w:sz w:val="20"/>
+      </w:rPr>
+    </w:lvl>
+    <w:lvl w:ilvl="3">
+      <w:start w:val="1"/>
+      <w:numFmt w:val="bullet"/>
+      <w:lvlText w:val=""/>
+      <w:lvlJc w:val="left"/>
+      <w:pPr>
+        <w:tabs>
+          <w:tab w:val="num" w:pos="2880"/>
+        </w:tabs>
+        <w:ind w:left="2880" w:hanging="360"/>
+      </w:pPr>
+      <w:rPr>
+        <w:rFonts w:ascii="Wingdings" w:hAnsi="Wingdings" w:hint="default"/>
+        <w:sz w:val="20"/>
+      </w:rPr>
+    </w:lvl>
+    <w:lvl w:ilvl="4">
+      <w:start w:val="1"/>
+      <w:numFmt w:val="bullet"/>
+      <w:lvlText w:val=""/>
+      <w:lvlJc w:val="left"/>
+      <w:pPr>
+        <w:tabs>
+          <w:tab w:val="num" w:pos="3600"/>
+        </w:tabs>
+        <w:ind w:left="3600" w:hanging="360"/>
+      </w:pPr>
+      <w:rPr>
+        <w:rFonts w:ascii="Wingdings" w:hAnsi="Wingdings" w:hint="default"/>
+        <w:sz w:val="20"/>
+      </w:rPr>
+    </w:lvl>
+    <w:lvl w:ilvl="5">
+      <w:start w:val="1"/>
+      <w:numFmt w:val="bullet"/>
+      <w:lvlText w:val=""/>
+      <w:lvlJc w:val="left"/>
+      <w:pPr>
+        <w:tabs>
+          <w:tab w:val="num" w:pos="4320"/>
+        </w:tabs>
+        <w:ind w:left="4320" w:hanging="360"/>
+      </w:pPr>
+      <w:rPr>
+        <w:rFonts w:ascii="Wingdings" w:hAnsi="Wingdings" w:hint="default"/>
+        <w:sz w:val="20"/>
+      </w:rPr>
+    </w:lvl>
+    <w:lvl w:ilvl="6">
+      <w:start w:val="1"/>
+      <w:numFmt w:val="bullet"/>
+      <w:lvlText w:val=""/>
+      <w:lvlJc w:val="left"/>
+      <w:pPr>
+        <w:tabs>
+          <w:tab w:val="num" w:pos="5040"/>
+        </w:tabs>
+        <w:ind w:left="5040" w:hanging="360"/>
+      </w:pPr>
+      <w:rPr>
+        <w:rFonts w:ascii="Wingdings" w:hAnsi="Wingdings" w:hint="default"/>
+        <w:sz w:val="20"/>
+      </w:rPr>
+    </w:lvl>
+    <w:lvl w:ilvl="7">
+      <w:start w:val="1"/>
+      <w:numFmt w:val="bullet"/>
+      <w:lvlText w:val=""/>
+      <w:lvlJc w:val="left"/>
+      <w:pPr>
+        <w:tabs>
+          <w:tab w:val="num" w:pos="5760"/>
+        </w:tabs>
+        <w:ind w:left="5760" w:hanging="360"/>
+      </w:pPr>
+      <w:rPr>
+        <w:rFonts w:ascii="Wingdings" w:hAnsi="Wingdings" w:hint="default"/>
+        <w:sz w:val="20"/>
+      </w:rPr>
+    </w:lvl>
+    <w:lvl w:ilvl="8">
+      <w:start w:val="1"/>
+      <w:numFmt w:val="bullet"/>
+      <w:lvlText w:val=""/>
+      <w:lvlJc w:val="left"/>
+      <w:pPr>
+        <w:tabs>
+          <w:tab w:val="num" w:pos="6480"/>
+        </w:tabs>
+        <w:ind w:left="6480" w:hanging="360"/>
+      </w:pPr>
+      <w:rPr>
+        <w:rFonts w:ascii="Wingdings" w:hAnsi="Wingdings" w:hint="default"/>
+        <w:sz w:val="20"/>
+      </w:rPr>
+    </w:lvl>
+  </w:abstractNum>
+  <w:abstractNum w:abstractNumId="5" w15:restartNumberingAfterBreak="0">
     <w:nsid w:val="26C6336D"/>
     <w:multiLevelType w:val="hybridMultilevel"/>
     <w:tmpl w:val="7800377A"/>
@@ -6377,7 +11632,156 @@
       </w:pPr>
     </w:lvl>
   </w:abstractNum>
-  <w:abstractNum w:abstractNumId="4" w15:restartNumberingAfterBreak="0">
+  <w:abstractNum w:abstractNumId="6" w15:restartNumberingAfterBreak="0">
+    <w:nsid w:val="275F309D"/>
+    <w:multiLevelType w:val="multilevel"/>
+    <w:tmpl w:val="423E9B6C"/>
+    <w:lvl w:ilvl="0">
+      <w:start w:val="1"/>
+      <w:numFmt w:val="bullet"/>
+      <w:lvlText w:val=""/>
+      <w:lvlJc w:val="left"/>
+      <w:pPr>
+        <w:tabs>
+          <w:tab w:val="num" w:pos="720"/>
+        </w:tabs>
+        <w:ind w:left="720" w:hanging="360"/>
+      </w:pPr>
+      <w:rPr>
+        <w:rFonts w:ascii="Symbol" w:hAnsi="Symbol" w:hint="default"/>
+        <w:sz w:val="20"/>
+      </w:rPr>
+    </w:lvl>
+    <w:lvl w:ilvl="1">
+      <w:start w:val="1"/>
+      <w:numFmt w:val="bullet"/>
+      <w:lvlText w:val="o"/>
+      <w:lvlJc w:val="left"/>
+      <w:pPr>
+        <w:tabs>
+          <w:tab w:val="num" w:pos="1440"/>
+        </w:tabs>
+        <w:ind w:left="1440" w:hanging="360"/>
+      </w:pPr>
+      <w:rPr>
+        <w:rFonts w:ascii="Courier New" w:hAnsi="Courier New" w:cs="Times New Roman" w:hint="default"/>
+        <w:sz w:val="20"/>
+      </w:rPr>
+    </w:lvl>
+    <w:lvl w:ilvl="2">
+      <w:start w:val="1"/>
+      <w:numFmt w:val="bullet"/>
+      <w:lvlText w:val=""/>
+      <w:lvlJc w:val="left"/>
+      <w:pPr>
+        <w:tabs>
+          <w:tab w:val="num" w:pos="2160"/>
+        </w:tabs>
+        <w:ind w:left="2160" w:hanging="360"/>
+      </w:pPr>
+      <w:rPr>
+        <w:rFonts w:ascii="Wingdings" w:hAnsi="Wingdings" w:hint="default"/>
+        <w:sz w:val="20"/>
+      </w:rPr>
+    </w:lvl>
+    <w:lvl w:ilvl="3">
+      <w:start w:val="1"/>
+      <w:numFmt w:val="bullet"/>
+      <w:lvlText w:val=""/>
+      <w:lvlJc w:val="left"/>
+      <w:pPr>
+        <w:tabs>
+          <w:tab w:val="num" w:pos="2880"/>
+        </w:tabs>
+        <w:ind w:left="2880" w:hanging="360"/>
+      </w:pPr>
+      <w:rPr>
+        <w:rFonts w:ascii="Wingdings" w:hAnsi="Wingdings" w:hint="default"/>
+        <w:sz w:val="20"/>
+      </w:rPr>
+    </w:lvl>
+    <w:lvl w:ilvl="4">
+      <w:start w:val="1"/>
+      <w:numFmt w:val="bullet"/>
+      <w:lvlText w:val=""/>
+      <w:lvlJc w:val="left"/>
+      <w:pPr>
+        <w:tabs>
+          <w:tab w:val="num" w:pos="3600"/>
+        </w:tabs>
+        <w:ind w:left="3600" w:hanging="360"/>
+      </w:pPr>
+      <w:rPr>
+        <w:rFonts w:ascii="Wingdings" w:hAnsi="Wingdings" w:hint="default"/>
+        <w:sz w:val="20"/>
+      </w:rPr>
+    </w:lvl>
+    <w:lvl w:ilvl="5">
+      <w:start w:val="1"/>
+      <w:numFmt w:val="bullet"/>
+      <w:lvlText w:val=""/>
+      <w:lvlJc w:val="left"/>
+      <w:pPr>
+        <w:tabs>
+          <w:tab w:val="num" w:pos="4320"/>
+        </w:tabs>
+        <w:ind w:left="4320" w:hanging="360"/>
+      </w:pPr>
+      <w:rPr>
+        <w:rFonts w:ascii="Wingdings" w:hAnsi="Wingdings" w:hint="default"/>
+        <w:sz w:val="20"/>
+      </w:rPr>
+    </w:lvl>
+    <w:lvl w:ilvl="6">
+      <w:start w:val="1"/>
+      <w:numFmt w:val="bullet"/>
+      <w:lvlText w:val=""/>
+      <w:lvlJc w:val="left"/>
+      <w:pPr>
+        <w:tabs>
+          <w:tab w:val="num" w:pos="5040"/>
+        </w:tabs>
+        <w:ind w:left="5040" w:hanging="360"/>
+      </w:pPr>
+      <w:rPr>
+        <w:rFonts w:ascii="Wingdings" w:hAnsi="Wingdings" w:hint="default"/>
+        <w:sz w:val="20"/>
+      </w:rPr>
+    </w:lvl>
+    <w:lvl w:ilvl="7">
+      <w:start w:val="1"/>
+      <w:numFmt w:val="bullet"/>
+      <w:lvlText w:val=""/>
+      <w:lvlJc w:val="left"/>
+      <w:pPr>
+        <w:tabs>
+          <w:tab w:val="num" w:pos="5760"/>
+        </w:tabs>
+        <w:ind w:left="5760" w:hanging="360"/>
+      </w:pPr>
+      <w:rPr>
+        <w:rFonts w:ascii="Wingdings" w:hAnsi="Wingdings" w:hint="default"/>
+        <w:sz w:val="20"/>
+      </w:rPr>
+    </w:lvl>
+    <w:lvl w:ilvl="8">
+      <w:start w:val="1"/>
+      <w:numFmt w:val="bullet"/>
+      <w:lvlText w:val=""/>
+      <w:lvlJc w:val="left"/>
+      <w:pPr>
+        <w:tabs>
+          <w:tab w:val="num" w:pos="6480"/>
+        </w:tabs>
+        <w:ind w:left="6480" w:hanging="360"/>
+      </w:pPr>
+      <w:rPr>
+        <w:rFonts w:ascii="Wingdings" w:hAnsi="Wingdings" w:hint="default"/>
+        <w:sz w:val="20"/>
+      </w:rPr>
+    </w:lvl>
+  </w:abstractNum>
+  <w:abstractNum w:abstractNumId="7" w15:restartNumberingAfterBreak="0">
     <w:nsid w:val="2E95351F"/>
     <w:multiLevelType w:val="multilevel"/>
     <w:tmpl w:val="23889834"/>
@@ -6493,7 +11897,418 @@
       </w:rPr>
     </w:lvl>
   </w:abstractNum>
-  <w:abstractNum w:abstractNumId="5" w15:restartNumberingAfterBreak="0">
+  <w:abstractNum w:abstractNumId="8" w15:restartNumberingAfterBreak="0">
+    <w:nsid w:val="2EB6415C"/>
+    <w:multiLevelType w:val="multilevel"/>
+    <w:tmpl w:val="33CA4892"/>
+    <w:lvl w:ilvl="0">
+      <w:start w:val="1"/>
+      <w:numFmt w:val="bullet"/>
+      <w:lvlText w:val=""/>
+      <w:lvlJc w:val="left"/>
+      <w:pPr>
+        <w:tabs>
+          <w:tab w:val="num" w:pos="720"/>
+        </w:tabs>
+        <w:ind w:left="720" w:hanging="360"/>
+      </w:pPr>
+      <w:rPr>
+        <w:rFonts w:ascii="Symbol" w:hAnsi="Symbol" w:hint="default"/>
+        <w:sz w:val="20"/>
+      </w:rPr>
+    </w:lvl>
+    <w:lvl w:ilvl="1">
+      <w:start w:val="1"/>
+      <w:numFmt w:val="bullet"/>
+      <w:lvlText w:val="o"/>
+      <w:lvlJc w:val="left"/>
+      <w:pPr>
+        <w:tabs>
+          <w:tab w:val="num" w:pos="1440"/>
+        </w:tabs>
+        <w:ind w:left="1440" w:hanging="360"/>
+      </w:pPr>
+      <w:rPr>
+        <w:rFonts w:ascii="Courier New" w:hAnsi="Courier New" w:cs="Times New Roman" w:hint="default"/>
+        <w:sz w:val="20"/>
+      </w:rPr>
+    </w:lvl>
+    <w:lvl w:ilvl="2">
+      <w:start w:val="1"/>
+      <w:numFmt w:val="bullet"/>
+      <w:lvlText w:val=""/>
+      <w:lvlJc w:val="left"/>
+      <w:pPr>
+        <w:tabs>
+          <w:tab w:val="num" w:pos="2160"/>
+        </w:tabs>
+        <w:ind w:left="2160" w:hanging="360"/>
+      </w:pPr>
+      <w:rPr>
+        <w:rFonts w:ascii="Wingdings" w:hAnsi="Wingdings" w:hint="default"/>
+        <w:sz w:val="20"/>
+      </w:rPr>
+    </w:lvl>
+    <w:lvl w:ilvl="3">
+      <w:start w:val="1"/>
+      <w:numFmt w:val="bullet"/>
+      <w:lvlText w:val=""/>
+      <w:lvlJc w:val="left"/>
+      <w:pPr>
+        <w:tabs>
+          <w:tab w:val="num" w:pos="2880"/>
+        </w:tabs>
+        <w:ind w:left="2880" w:hanging="360"/>
+      </w:pPr>
+      <w:rPr>
+        <w:rFonts w:ascii="Wingdings" w:hAnsi="Wingdings" w:hint="default"/>
+        <w:sz w:val="20"/>
+      </w:rPr>
+    </w:lvl>
+    <w:lvl w:ilvl="4">
+      <w:start w:val="1"/>
+      <w:numFmt w:val="bullet"/>
+      <w:lvlText w:val=""/>
+      <w:lvlJc w:val="left"/>
+      <w:pPr>
+        <w:tabs>
+          <w:tab w:val="num" w:pos="3600"/>
+        </w:tabs>
+        <w:ind w:left="3600" w:hanging="360"/>
+      </w:pPr>
+      <w:rPr>
+        <w:rFonts w:ascii="Wingdings" w:hAnsi="Wingdings" w:hint="default"/>
+        <w:sz w:val="20"/>
+      </w:rPr>
+    </w:lvl>
+    <w:lvl w:ilvl="5">
+      <w:start w:val="1"/>
+      <w:numFmt w:val="bullet"/>
+      <w:lvlText w:val=""/>
+      <w:lvlJc w:val="left"/>
+      <w:pPr>
+        <w:tabs>
+          <w:tab w:val="num" w:pos="4320"/>
+        </w:tabs>
+        <w:ind w:left="4320" w:hanging="360"/>
+      </w:pPr>
+      <w:rPr>
+        <w:rFonts w:ascii="Wingdings" w:hAnsi="Wingdings" w:hint="default"/>
+        <w:sz w:val="20"/>
+      </w:rPr>
+    </w:lvl>
+    <w:lvl w:ilvl="6">
+      <w:start w:val="1"/>
+      <w:numFmt w:val="bullet"/>
+      <w:lvlText w:val=""/>
+      <w:lvlJc w:val="left"/>
+      <w:pPr>
+        <w:tabs>
+          <w:tab w:val="num" w:pos="5040"/>
+        </w:tabs>
+        <w:ind w:left="5040" w:hanging="360"/>
+      </w:pPr>
+      <w:rPr>
+        <w:rFonts w:ascii="Wingdings" w:hAnsi="Wingdings" w:hint="default"/>
+        <w:sz w:val="20"/>
+      </w:rPr>
+    </w:lvl>
+    <w:lvl w:ilvl="7">
+      <w:start w:val="1"/>
+      <w:numFmt w:val="bullet"/>
+      <w:lvlText w:val=""/>
+      <w:lvlJc w:val="left"/>
+      <w:pPr>
+        <w:tabs>
+          <w:tab w:val="num" w:pos="5760"/>
+        </w:tabs>
+        <w:ind w:left="5760" w:hanging="360"/>
+      </w:pPr>
+      <w:rPr>
+        <w:rFonts w:ascii="Wingdings" w:hAnsi="Wingdings" w:hint="default"/>
+        <w:sz w:val="20"/>
+      </w:rPr>
+    </w:lvl>
+    <w:lvl w:ilvl="8">
+      <w:start w:val="1"/>
+      <w:numFmt w:val="bullet"/>
+      <w:lvlText w:val=""/>
+      <w:lvlJc w:val="left"/>
+      <w:pPr>
+        <w:tabs>
+          <w:tab w:val="num" w:pos="6480"/>
+        </w:tabs>
+        <w:ind w:left="6480" w:hanging="360"/>
+      </w:pPr>
+      <w:rPr>
+        <w:rFonts w:ascii="Wingdings" w:hAnsi="Wingdings" w:hint="default"/>
+        <w:sz w:val="20"/>
+      </w:rPr>
+    </w:lvl>
+  </w:abstractNum>
+  <w:abstractNum w:abstractNumId="9" w15:restartNumberingAfterBreak="0">
+    <w:nsid w:val="324C4FC6"/>
+    <w:multiLevelType w:val="multilevel"/>
+    <w:tmpl w:val="5630FCC2"/>
+    <w:lvl w:ilvl="0">
+      <w:start w:val="1"/>
+      <w:numFmt w:val="bullet"/>
+      <w:lvlText w:val=""/>
+      <w:lvlJc w:val="left"/>
+      <w:pPr>
+        <w:tabs>
+          <w:tab w:val="num" w:pos="720"/>
+        </w:tabs>
+        <w:ind w:left="720" w:hanging="360"/>
+      </w:pPr>
+      <w:rPr>
+        <w:rFonts w:ascii="Symbol" w:hAnsi="Symbol" w:hint="default"/>
+        <w:sz w:val="20"/>
+      </w:rPr>
+    </w:lvl>
+    <w:lvl w:ilvl="1">
+      <w:start w:val="1"/>
+      <w:numFmt w:val="bullet"/>
+      <w:lvlText w:val="o"/>
+      <w:lvlJc w:val="left"/>
+      <w:pPr>
+        <w:tabs>
+          <w:tab w:val="num" w:pos="1440"/>
+        </w:tabs>
+        <w:ind w:left="1440" w:hanging="360"/>
+      </w:pPr>
+      <w:rPr>
+        <w:rFonts w:ascii="Courier New" w:hAnsi="Courier New" w:cs="Times New Roman" w:hint="default"/>
+        <w:sz w:val="20"/>
+      </w:rPr>
+    </w:lvl>
+    <w:lvl w:ilvl="2">
+      <w:start w:val="1"/>
+      <w:numFmt w:val="bullet"/>
+      <w:lvlText w:val=""/>
+      <w:lvlJc w:val="left"/>
+      <w:pPr>
+        <w:tabs>
+          <w:tab w:val="num" w:pos="2160"/>
+        </w:tabs>
+        <w:ind w:left="2160" w:hanging="360"/>
+      </w:pPr>
+      <w:rPr>
+        <w:rFonts w:ascii="Wingdings" w:hAnsi="Wingdings" w:hint="default"/>
+        <w:sz w:val="20"/>
+      </w:rPr>
+    </w:lvl>
+    <w:lvl w:ilvl="3">
+      <w:start w:val="1"/>
+      <w:numFmt w:val="bullet"/>
+      <w:lvlText w:val=""/>
+      <w:lvlJc w:val="left"/>
+      <w:pPr>
+        <w:tabs>
+          <w:tab w:val="num" w:pos="2880"/>
+        </w:tabs>
+        <w:ind w:left="2880" w:hanging="360"/>
+      </w:pPr>
+      <w:rPr>
+        <w:rFonts w:ascii="Wingdings" w:hAnsi="Wingdings" w:hint="default"/>
+        <w:sz w:val="20"/>
+      </w:rPr>
+    </w:lvl>
+    <w:lvl w:ilvl="4">
+      <w:start w:val="1"/>
+      <w:numFmt w:val="bullet"/>
+      <w:lvlText w:val=""/>
+      <w:lvlJc w:val="left"/>
+      <w:pPr>
+        <w:tabs>
+          <w:tab w:val="num" w:pos="3600"/>
+        </w:tabs>
+        <w:ind w:left="3600" w:hanging="360"/>
+      </w:pPr>
+      <w:rPr>
+        <w:rFonts w:ascii="Wingdings" w:hAnsi="Wingdings" w:hint="default"/>
+        <w:sz w:val="20"/>
+      </w:rPr>
+    </w:lvl>
+    <w:lvl w:ilvl="5">
+      <w:start w:val="1"/>
+      <w:numFmt w:val="bullet"/>
+      <w:lvlText w:val=""/>
+      <w:lvlJc w:val="left"/>
+      <w:pPr>
+        <w:tabs>
+          <w:tab w:val="num" w:pos="4320"/>
+        </w:tabs>
+        <w:ind w:left="4320" w:hanging="360"/>
+      </w:pPr>
+      <w:rPr>
+        <w:rFonts w:ascii="Wingdings" w:hAnsi="Wingdings" w:hint="default"/>
+        <w:sz w:val="20"/>
+      </w:rPr>
+    </w:lvl>
+    <w:lvl w:ilvl="6">
+      <w:start w:val="1"/>
+      <w:numFmt w:val="bullet"/>
+      <w:lvlText w:val=""/>
+      <w:lvlJc w:val="left"/>
+      <w:pPr>
+        <w:tabs>
+          <w:tab w:val="num" w:pos="5040"/>
+        </w:tabs>
+        <w:ind w:left="5040" w:hanging="360"/>
+      </w:pPr>
+      <w:rPr>
+        <w:rFonts w:ascii="Wingdings" w:hAnsi="Wingdings" w:hint="default"/>
+        <w:sz w:val="20"/>
+      </w:rPr>
+    </w:lvl>
+    <w:lvl w:ilvl="7">
+      <w:start w:val="1"/>
+      <w:numFmt w:val="bullet"/>
+      <w:lvlText w:val=""/>
+      <w:lvlJc w:val="left"/>
+      <w:pPr>
+        <w:tabs>
+          <w:tab w:val="num" w:pos="5760"/>
+        </w:tabs>
+        <w:ind w:left="5760" w:hanging="360"/>
+      </w:pPr>
+      <w:rPr>
+        <w:rFonts w:ascii="Wingdings" w:hAnsi="Wingdings" w:hint="default"/>
+        <w:sz w:val="20"/>
+      </w:rPr>
+    </w:lvl>
+    <w:lvl w:ilvl="8">
+      <w:start w:val="1"/>
+      <w:numFmt w:val="bullet"/>
+      <w:lvlText w:val=""/>
+      <w:lvlJc w:val="left"/>
+      <w:pPr>
+        <w:tabs>
+          <w:tab w:val="num" w:pos="6480"/>
+        </w:tabs>
+        <w:ind w:left="6480" w:hanging="360"/>
+      </w:pPr>
+      <w:rPr>
+        <w:rFonts w:ascii="Wingdings" w:hAnsi="Wingdings" w:hint="default"/>
+        <w:sz w:val="20"/>
+      </w:rPr>
+    </w:lvl>
+  </w:abstractNum>
+  <w:abstractNum w:abstractNumId="10" w15:restartNumberingAfterBreak="0">
+    <w:nsid w:val="32F34CB3"/>
+    <w:multiLevelType w:val="multilevel"/>
+    <w:tmpl w:val="64B2738A"/>
+    <w:lvl w:ilvl="0">
+      <w:start w:val="1"/>
+      <w:numFmt w:val="decimal"/>
+      <w:lvlText w:val="%1."/>
+      <w:lvlJc w:val="left"/>
+      <w:pPr>
+        <w:tabs>
+          <w:tab w:val="num" w:pos="720"/>
+        </w:tabs>
+        <w:ind w:left="720" w:hanging="360"/>
+      </w:pPr>
+    </w:lvl>
+    <w:lvl w:ilvl="1">
+      <w:start w:val="1"/>
+      <w:numFmt w:val="decimal"/>
+      <w:lvlText w:val="%2."/>
+      <w:lvlJc w:val="left"/>
+      <w:pPr>
+        <w:tabs>
+          <w:tab w:val="num" w:pos="1440"/>
+        </w:tabs>
+        <w:ind w:left="1440" w:hanging="360"/>
+      </w:pPr>
+    </w:lvl>
+    <w:lvl w:ilvl="2">
+      <w:start w:val="1"/>
+      <w:numFmt w:val="decimal"/>
+      <w:lvlText w:val="%3."/>
+      <w:lvlJc w:val="left"/>
+      <w:pPr>
+        <w:tabs>
+          <w:tab w:val="num" w:pos="2160"/>
+        </w:tabs>
+        <w:ind w:left="2160" w:hanging="360"/>
+      </w:pPr>
+    </w:lvl>
+    <w:lvl w:ilvl="3">
+      <w:start w:val="1"/>
+      <w:numFmt w:val="decimal"/>
+      <w:lvlText w:val="%4."/>
+      <w:lvlJc w:val="left"/>
+      <w:pPr>
+        <w:tabs>
+          <w:tab w:val="num" w:pos="2880"/>
+        </w:tabs>
+        <w:ind w:left="2880" w:hanging="360"/>
+      </w:pPr>
+    </w:lvl>
+    <w:lvl w:ilvl="4">
+      <w:start w:val="1"/>
+      <w:numFmt w:val="decimal"/>
+      <w:lvlText w:val="%5."/>
+      <w:lvlJc w:val="left"/>
+      <w:pPr>
+        <w:tabs>
+          <w:tab w:val="num" w:pos="3600"/>
+        </w:tabs>
+        <w:ind w:left="3600" w:hanging="360"/>
+      </w:pPr>
+    </w:lvl>
+    <w:lvl w:ilvl="5">
+      <w:start w:val="1"/>
+      <w:numFmt w:val="decimal"/>
+      <w:lvlText w:val="%6."/>
+      <w:lvlJc w:val="left"/>
+      <w:pPr>
+        <w:tabs>
+          <w:tab w:val="num" w:pos="4320"/>
+        </w:tabs>
+        <w:ind w:left="4320" w:hanging="360"/>
+      </w:pPr>
+    </w:lvl>
+    <w:lvl w:ilvl="6">
+      <w:start w:val="1"/>
+      <w:numFmt w:val="decimal"/>
+      <w:lvlText w:val="%7."/>
+      <w:lvlJc w:val="left"/>
+      <w:pPr>
+        <w:tabs>
+          <w:tab w:val="num" w:pos="5040"/>
+        </w:tabs>
+        <w:ind w:left="5040" w:hanging="360"/>
+      </w:pPr>
+    </w:lvl>
+    <w:lvl w:ilvl="7">
+      <w:start w:val="1"/>
+      <w:numFmt w:val="decimal"/>
+      <w:lvlText w:val="%8."/>
+      <w:lvlJc w:val="left"/>
+      <w:pPr>
+        <w:tabs>
+          <w:tab w:val="num" w:pos="5760"/>
+        </w:tabs>
+        <w:ind w:left="5760" w:hanging="360"/>
+      </w:pPr>
+    </w:lvl>
+    <w:lvl w:ilvl="8">
+      <w:start w:val="1"/>
+      <w:numFmt w:val="decimal"/>
+      <w:lvlText w:val="%9."/>
+      <w:lvlJc w:val="left"/>
+      <w:pPr>
+        <w:tabs>
+          <w:tab w:val="num" w:pos="6480"/>
+        </w:tabs>
+        <w:ind w:left="6480" w:hanging="360"/>
+      </w:pPr>
+    </w:lvl>
+  </w:abstractNum>
+  <w:abstractNum w:abstractNumId="11" w15:restartNumberingAfterBreak="0">
     <w:nsid w:val="33003EAE"/>
     <w:multiLevelType w:val="multilevel"/>
     <w:tmpl w:val="A2227E8A"/>
@@ -6609,7 +12424,156 @@
       </w:rPr>
     </w:lvl>
   </w:abstractNum>
-  <w:abstractNum w:abstractNumId="6" w15:restartNumberingAfterBreak="0">
+  <w:abstractNum w:abstractNumId="12" w15:restartNumberingAfterBreak="0">
+    <w:nsid w:val="35FD61B7"/>
+    <w:multiLevelType w:val="multilevel"/>
+    <w:tmpl w:val="EAB27248"/>
+    <w:lvl w:ilvl="0">
+      <w:start w:val="1"/>
+      <w:numFmt w:val="bullet"/>
+      <w:lvlText w:val=""/>
+      <w:lvlJc w:val="left"/>
+      <w:pPr>
+        <w:tabs>
+          <w:tab w:val="num" w:pos="720"/>
+        </w:tabs>
+        <w:ind w:left="720" w:hanging="360"/>
+      </w:pPr>
+      <w:rPr>
+        <w:rFonts w:ascii="Symbol" w:hAnsi="Symbol" w:hint="default"/>
+        <w:sz w:val="20"/>
+      </w:rPr>
+    </w:lvl>
+    <w:lvl w:ilvl="1">
+      <w:start w:val="1"/>
+      <w:numFmt w:val="bullet"/>
+      <w:lvlText w:val="o"/>
+      <w:lvlJc w:val="left"/>
+      <w:pPr>
+        <w:tabs>
+          <w:tab w:val="num" w:pos="1440"/>
+        </w:tabs>
+        <w:ind w:left="1440" w:hanging="360"/>
+      </w:pPr>
+      <w:rPr>
+        <w:rFonts w:ascii="Courier New" w:hAnsi="Courier New" w:cs="Times New Roman" w:hint="default"/>
+        <w:sz w:val="20"/>
+      </w:rPr>
+    </w:lvl>
+    <w:lvl w:ilvl="2">
+      <w:start w:val="1"/>
+      <w:numFmt w:val="bullet"/>
+      <w:lvlText w:val=""/>
+      <w:lvlJc w:val="left"/>
+      <w:pPr>
+        <w:tabs>
+          <w:tab w:val="num" w:pos="2160"/>
+        </w:tabs>
+        <w:ind w:left="2160" w:hanging="360"/>
+      </w:pPr>
+      <w:rPr>
+        <w:rFonts w:ascii="Wingdings" w:hAnsi="Wingdings" w:hint="default"/>
+        <w:sz w:val="20"/>
+      </w:rPr>
+    </w:lvl>
+    <w:lvl w:ilvl="3">
+      <w:start w:val="1"/>
+      <w:numFmt w:val="bullet"/>
+      <w:lvlText w:val=""/>
+      <w:lvlJc w:val="left"/>
+      <w:pPr>
+        <w:tabs>
+          <w:tab w:val="num" w:pos="2880"/>
+        </w:tabs>
+        <w:ind w:left="2880" w:hanging="360"/>
+      </w:pPr>
+      <w:rPr>
+        <w:rFonts w:ascii="Wingdings" w:hAnsi="Wingdings" w:hint="default"/>
+        <w:sz w:val="20"/>
+      </w:rPr>
+    </w:lvl>
+    <w:lvl w:ilvl="4">
+      <w:start w:val="1"/>
+      <w:numFmt w:val="bullet"/>
+      <w:lvlText w:val=""/>
+      <w:lvlJc w:val="left"/>
+      <w:pPr>
+        <w:tabs>
+          <w:tab w:val="num" w:pos="3600"/>
+        </w:tabs>
+        <w:ind w:left="3600" w:hanging="360"/>
+      </w:pPr>
+      <w:rPr>
+        <w:rFonts w:ascii="Wingdings" w:hAnsi="Wingdings" w:hint="default"/>
+        <w:sz w:val="20"/>
+      </w:rPr>
+    </w:lvl>
+    <w:lvl w:ilvl="5">
+      <w:start w:val="1"/>
+      <w:numFmt w:val="bullet"/>
+      <w:lvlText w:val=""/>
+      <w:lvlJc w:val="left"/>
+      <w:pPr>
+        <w:tabs>
+          <w:tab w:val="num" w:pos="4320"/>
+        </w:tabs>
+        <w:ind w:left="4320" w:hanging="360"/>
+      </w:pPr>
+      <w:rPr>
+        <w:rFonts w:ascii="Wingdings" w:hAnsi="Wingdings" w:hint="default"/>
+        <w:sz w:val="20"/>
+      </w:rPr>
+    </w:lvl>
+    <w:lvl w:ilvl="6">
+      <w:start w:val="1"/>
+      <w:numFmt w:val="bullet"/>
+      <w:lvlText w:val=""/>
+      <w:lvlJc w:val="left"/>
+      <w:pPr>
+        <w:tabs>
+          <w:tab w:val="num" w:pos="5040"/>
+        </w:tabs>
+        <w:ind w:left="5040" w:hanging="360"/>
+      </w:pPr>
+      <w:rPr>
+        <w:rFonts w:ascii="Wingdings" w:hAnsi="Wingdings" w:hint="default"/>
+        <w:sz w:val="20"/>
+      </w:rPr>
+    </w:lvl>
+    <w:lvl w:ilvl="7">
+      <w:start w:val="1"/>
+      <w:numFmt w:val="bullet"/>
+      <w:lvlText w:val=""/>
+      <w:lvlJc w:val="left"/>
+      <w:pPr>
+        <w:tabs>
+          <w:tab w:val="num" w:pos="5760"/>
+        </w:tabs>
+        <w:ind w:left="5760" w:hanging="360"/>
+      </w:pPr>
+      <w:rPr>
+        <w:rFonts w:ascii="Wingdings" w:hAnsi="Wingdings" w:hint="default"/>
+        <w:sz w:val="20"/>
+      </w:rPr>
+    </w:lvl>
+    <w:lvl w:ilvl="8">
+      <w:start w:val="1"/>
+      <w:numFmt w:val="bullet"/>
+      <w:lvlText w:val=""/>
+      <w:lvlJc w:val="left"/>
+      <w:pPr>
+        <w:tabs>
+          <w:tab w:val="num" w:pos="6480"/>
+        </w:tabs>
+        <w:ind w:left="6480" w:hanging="360"/>
+      </w:pPr>
+      <w:rPr>
+        <w:rFonts w:ascii="Wingdings" w:hAnsi="Wingdings" w:hint="default"/>
+        <w:sz w:val="20"/>
+      </w:rPr>
+    </w:lvl>
+  </w:abstractNum>
+  <w:abstractNum w:abstractNumId="13" w15:restartNumberingAfterBreak="0">
     <w:nsid w:val="38316C98"/>
     <w:multiLevelType w:val="multilevel"/>
     <w:tmpl w:val="56A0B0FE"/>
@@ -6727,7 +12691,7 @@
       </w:rPr>
     </w:lvl>
   </w:abstractNum>
-  <w:abstractNum w:abstractNumId="7" w15:restartNumberingAfterBreak="0">
+  <w:abstractNum w:abstractNumId="14" w15:restartNumberingAfterBreak="0">
     <w:nsid w:val="392C1BE5"/>
     <w:multiLevelType w:val="multilevel"/>
     <w:tmpl w:val="DEF286DA"/>
@@ -6843,7 +12807,156 @@
       </w:rPr>
     </w:lvl>
   </w:abstractNum>
-  <w:abstractNum w:abstractNumId="8" w15:restartNumberingAfterBreak="0">
+  <w:abstractNum w:abstractNumId="15" w15:restartNumberingAfterBreak="0">
+    <w:nsid w:val="3C5D7D77"/>
+    <w:multiLevelType w:val="multilevel"/>
+    <w:tmpl w:val="212E2B82"/>
+    <w:lvl w:ilvl="0">
+      <w:start w:val="1"/>
+      <w:numFmt w:val="bullet"/>
+      <w:lvlText w:val=""/>
+      <w:lvlJc w:val="left"/>
+      <w:pPr>
+        <w:tabs>
+          <w:tab w:val="num" w:pos="720"/>
+        </w:tabs>
+        <w:ind w:left="720" w:hanging="360"/>
+      </w:pPr>
+      <w:rPr>
+        <w:rFonts w:ascii="Symbol" w:hAnsi="Symbol" w:hint="default"/>
+        <w:sz w:val="20"/>
+      </w:rPr>
+    </w:lvl>
+    <w:lvl w:ilvl="1">
+      <w:start w:val="1"/>
+      <w:numFmt w:val="bullet"/>
+      <w:lvlText w:val="o"/>
+      <w:lvlJc w:val="left"/>
+      <w:pPr>
+        <w:tabs>
+          <w:tab w:val="num" w:pos="1440"/>
+        </w:tabs>
+        <w:ind w:left="1440" w:hanging="360"/>
+      </w:pPr>
+      <w:rPr>
+        <w:rFonts w:ascii="Courier New" w:hAnsi="Courier New" w:cs="Times New Roman" w:hint="default"/>
+        <w:sz w:val="20"/>
+      </w:rPr>
+    </w:lvl>
+    <w:lvl w:ilvl="2">
+      <w:start w:val="1"/>
+      <w:numFmt w:val="bullet"/>
+      <w:lvlText w:val=""/>
+      <w:lvlJc w:val="left"/>
+      <w:pPr>
+        <w:tabs>
+          <w:tab w:val="num" w:pos="2160"/>
+        </w:tabs>
+        <w:ind w:left="2160" w:hanging="360"/>
+      </w:pPr>
+      <w:rPr>
+        <w:rFonts w:ascii="Wingdings" w:hAnsi="Wingdings" w:hint="default"/>
+        <w:sz w:val="20"/>
+      </w:rPr>
+    </w:lvl>
+    <w:lvl w:ilvl="3">
+      <w:start w:val="1"/>
+      <w:numFmt w:val="bullet"/>
+      <w:lvlText w:val=""/>
+      <w:lvlJc w:val="left"/>
+      <w:pPr>
+        <w:tabs>
+          <w:tab w:val="num" w:pos="2880"/>
+        </w:tabs>
+        <w:ind w:left="2880" w:hanging="360"/>
+      </w:pPr>
+      <w:rPr>
+        <w:rFonts w:ascii="Wingdings" w:hAnsi="Wingdings" w:hint="default"/>
+        <w:sz w:val="20"/>
+      </w:rPr>
+    </w:lvl>
+    <w:lvl w:ilvl="4">
+      <w:start w:val="1"/>
+      <w:numFmt w:val="bullet"/>
+      <w:lvlText w:val=""/>
+      <w:lvlJc w:val="left"/>
+      <w:pPr>
+        <w:tabs>
+          <w:tab w:val="num" w:pos="3600"/>
+        </w:tabs>
+        <w:ind w:left="3600" w:hanging="360"/>
+      </w:pPr>
+      <w:rPr>
+        <w:rFonts w:ascii="Wingdings" w:hAnsi="Wingdings" w:hint="default"/>
+        <w:sz w:val="20"/>
+      </w:rPr>
+    </w:lvl>
+    <w:lvl w:ilvl="5">
+      <w:start w:val="1"/>
+      <w:numFmt w:val="bullet"/>
+      <w:lvlText w:val=""/>
+      <w:lvlJc w:val="left"/>
+      <w:pPr>
+        <w:tabs>
+          <w:tab w:val="num" w:pos="4320"/>
+        </w:tabs>
+        <w:ind w:left="4320" w:hanging="360"/>
+      </w:pPr>
+      <w:rPr>
+        <w:rFonts w:ascii="Wingdings" w:hAnsi="Wingdings" w:hint="default"/>
+        <w:sz w:val="20"/>
+      </w:rPr>
+    </w:lvl>
+    <w:lvl w:ilvl="6">
+      <w:start w:val="1"/>
+      <w:numFmt w:val="bullet"/>
+      <w:lvlText w:val=""/>
+      <w:lvlJc w:val="left"/>
+      <w:pPr>
+        <w:tabs>
+          <w:tab w:val="num" w:pos="5040"/>
+        </w:tabs>
+        <w:ind w:left="5040" w:hanging="360"/>
+      </w:pPr>
+      <w:rPr>
+        <w:rFonts w:ascii="Wingdings" w:hAnsi="Wingdings" w:hint="default"/>
+        <w:sz w:val="20"/>
+      </w:rPr>
+    </w:lvl>
+    <w:lvl w:ilvl="7">
+      <w:start w:val="1"/>
+      <w:numFmt w:val="bullet"/>
+      <w:lvlText w:val=""/>
+      <w:lvlJc w:val="left"/>
+      <w:pPr>
+        <w:tabs>
+          <w:tab w:val="num" w:pos="5760"/>
+        </w:tabs>
+        <w:ind w:left="5760" w:hanging="360"/>
+      </w:pPr>
+      <w:rPr>
+        <w:rFonts w:ascii="Wingdings" w:hAnsi="Wingdings" w:hint="default"/>
+        <w:sz w:val="20"/>
+      </w:rPr>
+    </w:lvl>
+    <w:lvl w:ilvl="8">
+      <w:start w:val="1"/>
+      <w:numFmt w:val="bullet"/>
+      <w:lvlText w:val=""/>
+      <w:lvlJc w:val="left"/>
+      <w:pPr>
+        <w:tabs>
+          <w:tab w:val="num" w:pos="6480"/>
+        </w:tabs>
+        <w:ind w:left="6480" w:hanging="360"/>
+      </w:pPr>
+      <w:rPr>
+        <w:rFonts w:ascii="Wingdings" w:hAnsi="Wingdings" w:hint="default"/>
+        <w:sz w:val="20"/>
+      </w:rPr>
+    </w:lvl>
+  </w:abstractNum>
+  <w:abstractNum w:abstractNumId="16" w15:restartNumberingAfterBreak="0">
     <w:nsid w:val="3D5C240F"/>
     <w:multiLevelType w:val="hybridMultilevel"/>
     <w:tmpl w:val="7800377A"/>
@@ -6936,7 +13049,305 @@
       </w:pPr>
     </w:lvl>
   </w:abstractNum>
-  <w:abstractNum w:abstractNumId="9" w15:restartNumberingAfterBreak="0">
+  <w:abstractNum w:abstractNumId="17" w15:restartNumberingAfterBreak="0">
+    <w:nsid w:val="409A0C9E"/>
+    <w:multiLevelType w:val="multilevel"/>
+    <w:tmpl w:val="5568E52E"/>
+    <w:lvl w:ilvl="0">
+      <w:start w:val="1"/>
+      <w:numFmt w:val="bullet"/>
+      <w:lvlText w:val=""/>
+      <w:lvlJc w:val="left"/>
+      <w:pPr>
+        <w:tabs>
+          <w:tab w:val="num" w:pos="720"/>
+        </w:tabs>
+        <w:ind w:left="720" w:hanging="360"/>
+      </w:pPr>
+      <w:rPr>
+        <w:rFonts w:ascii="Symbol" w:hAnsi="Symbol" w:hint="default"/>
+        <w:sz w:val="20"/>
+      </w:rPr>
+    </w:lvl>
+    <w:lvl w:ilvl="1">
+      <w:start w:val="1"/>
+      <w:numFmt w:val="bullet"/>
+      <w:lvlText w:val="o"/>
+      <w:lvlJc w:val="left"/>
+      <w:pPr>
+        <w:tabs>
+          <w:tab w:val="num" w:pos="1440"/>
+        </w:tabs>
+        <w:ind w:left="1440" w:hanging="360"/>
+      </w:pPr>
+      <w:rPr>
+        <w:rFonts w:ascii="Courier New" w:hAnsi="Courier New" w:cs="Times New Roman" w:hint="default"/>
+        <w:sz w:val="20"/>
+      </w:rPr>
+    </w:lvl>
+    <w:lvl w:ilvl="2">
+      <w:start w:val="1"/>
+      <w:numFmt w:val="bullet"/>
+      <w:lvlText w:val=""/>
+      <w:lvlJc w:val="left"/>
+      <w:pPr>
+        <w:tabs>
+          <w:tab w:val="num" w:pos="2160"/>
+        </w:tabs>
+        <w:ind w:left="2160" w:hanging="360"/>
+      </w:pPr>
+      <w:rPr>
+        <w:rFonts w:ascii="Wingdings" w:hAnsi="Wingdings" w:hint="default"/>
+        <w:sz w:val="20"/>
+      </w:rPr>
+    </w:lvl>
+    <w:lvl w:ilvl="3">
+      <w:start w:val="1"/>
+      <w:numFmt w:val="bullet"/>
+      <w:lvlText w:val=""/>
+      <w:lvlJc w:val="left"/>
+      <w:pPr>
+        <w:tabs>
+          <w:tab w:val="num" w:pos="2880"/>
+        </w:tabs>
+        <w:ind w:left="2880" w:hanging="360"/>
+      </w:pPr>
+      <w:rPr>
+        <w:rFonts w:ascii="Wingdings" w:hAnsi="Wingdings" w:hint="default"/>
+        <w:sz w:val="20"/>
+      </w:rPr>
+    </w:lvl>
+    <w:lvl w:ilvl="4">
+      <w:start w:val="1"/>
+      <w:numFmt w:val="bullet"/>
+      <w:lvlText w:val=""/>
+      <w:lvlJc w:val="left"/>
+      <w:pPr>
+        <w:tabs>
+          <w:tab w:val="num" w:pos="3600"/>
+        </w:tabs>
+        <w:ind w:left="3600" w:hanging="360"/>
+      </w:pPr>
+      <w:rPr>
+        <w:rFonts w:ascii="Wingdings" w:hAnsi="Wingdings" w:hint="default"/>
+        <w:sz w:val="20"/>
+      </w:rPr>
+    </w:lvl>
+    <w:lvl w:ilvl="5">
+      <w:start w:val="1"/>
+      <w:numFmt w:val="bullet"/>
+      <w:lvlText w:val=""/>
+      <w:lvlJc w:val="left"/>
+      <w:pPr>
+        <w:tabs>
+          <w:tab w:val="num" w:pos="4320"/>
+        </w:tabs>
+        <w:ind w:left="4320" w:hanging="360"/>
+      </w:pPr>
+      <w:rPr>
+        <w:rFonts w:ascii="Wingdings" w:hAnsi="Wingdings" w:hint="default"/>
+        <w:sz w:val="20"/>
+      </w:rPr>
+    </w:lvl>
+    <w:lvl w:ilvl="6">
+      <w:start w:val="1"/>
+      <w:numFmt w:val="bullet"/>
+      <w:lvlText w:val=""/>
+      <w:lvlJc w:val="left"/>
+      <w:pPr>
+        <w:tabs>
+          <w:tab w:val="num" w:pos="5040"/>
+        </w:tabs>
+        <w:ind w:left="5040" w:hanging="360"/>
+      </w:pPr>
+      <w:rPr>
+        <w:rFonts w:ascii="Wingdings" w:hAnsi="Wingdings" w:hint="default"/>
+        <w:sz w:val="20"/>
+      </w:rPr>
+    </w:lvl>
+    <w:lvl w:ilvl="7">
+      <w:start w:val="1"/>
+      <w:numFmt w:val="bullet"/>
+      <w:lvlText w:val=""/>
+      <w:lvlJc w:val="left"/>
+      <w:pPr>
+        <w:tabs>
+          <w:tab w:val="num" w:pos="5760"/>
+        </w:tabs>
+        <w:ind w:left="5760" w:hanging="360"/>
+      </w:pPr>
+      <w:rPr>
+        <w:rFonts w:ascii="Wingdings" w:hAnsi="Wingdings" w:hint="default"/>
+        <w:sz w:val="20"/>
+      </w:rPr>
+    </w:lvl>
+    <w:lvl w:ilvl="8">
+      <w:start w:val="1"/>
+      <w:numFmt w:val="bullet"/>
+      <w:lvlText w:val=""/>
+      <w:lvlJc w:val="left"/>
+      <w:pPr>
+        <w:tabs>
+          <w:tab w:val="num" w:pos="6480"/>
+        </w:tabs>
+        <w:ind w:left="6480" w:hanging="360"/>
+      </w:pPr>
+      <w:rPr>
+        <w:rFonts w:ascii="Wingdings" w:hAnsi="Wingdings" w:hint="default"/>
+        <w:sz w:val="20"/>
+      </w:rPr>
+    </w:lvl>
+  </w:abstractNum>
+  <w:abstractNum w:abstractNumId="18" w15:restartNumberingAfterBreak="0">
+    <w:nsid w:val="411C128E"/>
+    <w:multiLevelType w:val="multilevel"/>
+    <w:tmpl w:val="1D7EE7F4"/>
+    <w:lvl w:ilvl="0">
+      <w:start w:val="1"/>
+      <w:numFmt w:val="bullet"/>
+      <w:lvlText w:val=""/>
+      <w:lvlJc w:val="left"/>
+      <w:pPr>
+        <w:tabs>
+          <w:tab w:val="num" w:pos="720"/>
+        </w:tabs>
+        <w:ind w:left="720" w:hanging="360"/>
+      </w:pPr>
+      <w:rPr>
+        <w:rFonts w:ascii="Symbol" w:hAnsi="Symbol" w:hint="default"/>
+        <w:sz w:val="20"/>
+      </w:rPr>
+    </w:lvl>
+    <w:lvl w:ilvl="1">
+      <w:start w:val="1"/>
+      <w:numFmt w:val="bullet"/>
+      <w:lvlText w:val="o"/>
+      <w:lvlJc w:val="left"/>
+      <w:pPr>
+        <w:tabs>
+          <w:tab w:val="num" w:pos="1440"/>
+        </w:tabs>
+        <w:ind w:left="1440" w:hanging="360"/>
+      </w:pPr>
+      <w:rPr>
+        <w:rFonts w:ascii="Courier New" w:hAnsi="Courier New" w:cs="Times New Roman" w:hint="default"/>
+        <w:sz w:val="20"/>
+      </w:rPr>
+    </w:lvl>
+    <w:lvl w:ilvl="2">
+      <w:start w:val="1"/>
+      <w:numFmt w:val="bullet"/>
+      <w:lvlText w:val=""/>
+      <w:lvlJc w:val="left"/>
+      <w:pPr>
+        <w:tabs>
+          <w:tab w:val="num" w:pos="2160"/>
+        </w:tabs>
+        <w:ind w:left="2160" w:hanging="360"/>
+      </w:pPr>
+      <w:rPr>
+        <w:rFonts w:ascii="Wingdings" w:hAnsi="Wingdings" w:hint="default"/>
+        <w:sz w:val="20"/>
+      </w:rPr>
+    </w:lvl>
+    <w:lvl w:ilvl="3">
+      <w:start w:val="1"/>
+      <w:numFmt w:val="bullet"/>
+      <w:lvlText w:val=""/>
+      <w:lvlJc w:val="left"/>
+      <w:pPr>
+        <w:tabs>
+          <w:tab w:val="num" w:pos="2880"/>
+        </w:tabs>
+        <w:ind w:left="2880" w:hanging="360"/>
+      </w:pPr>
+      <w:rPr>
+        <w:rFonts w:ascii="Wingdings" w:hAnsi="Wingdings" w:hint="default"/>
+        <w:sz w:val="20"/>
+      </w:rPr>
+    </w:lvl>
+    <w:lvl w:ilvl="4">
+      <w:start w:val="1"/>
+      <w:numFmt w:val="bullet"/>
+      <w:lvlText w:val=""/>
+      <w:lvlJc w:val="left"/>
+      <w:pPr>
+        <w:tabs>
+          <w:tab w:val="num" w:pos="3600"/>
+        </w:tabs>
+        <w:ind w:left="3600" w:hanging="360"/>
+      </w:pPr>
+      <w:rPr>
+        <w:rFonts w:ascii="Wingdings" w:hAnsi="Wingdings" w:hint="default"/>
+        <w:sz w:val="20"/>
+      </w:rPr>
+    </w:lvl>
+    <w:lvl w:ilvl="5">
+      <w:start w:val="1"/>
+      <w:numFmt w:val="bullet"/>
+      <w:lvlText w:val=""/>
+      <w:lvlJc w:val="left"/>
+      <w:pPr>
+        <w:tabs>
+          <w:tab w:val="num" w:pos="4320"/>
+        </w:tabs>
+        <w:ind w:left="4320" w:hanging="360"/>
+      </w:pPr>
+      <w:rPr>
+        <w:rFonts w:ascii="Wingdings" w:hAnsi="Wingdings" w:hint="default"/>
+        <w:sz w:val="20"/>
+      </w:rPr>
+    </w:lvl>
+    <w:lvl w:ilvl="6">
+      <w:start w:val="1"/>
+      <w:numFmt w:val="bullet"/>
+      <w:lvlText w:val=""/>
+      <w:lvlJc w:val="left"/>
+      <w:pPr>
+        <w:tabs>
+          <w:tab w:val="num" w:pos="5040"/>
+        </w:tabs>
+        <w:ind w:left="5040" w:hanging="360"/>
+      </w:pPr>
+      <w:rPr>
+        <w:rFonts w:ascii="Wingdings" w:hAnsi="Wingdings" w:hint="default"/>
+        <w:sz w:val="20"/>
+      </w:rPr>
+    </w:lvl>
+    <w:lvl w:ilvl="7">
+      <w:start w:val="1"/>
+      <w:numFmt w:val="bullet"/>
+      <w:lvlText w:val=""/>
+      <w:lvlJc w:val="left"/>
+      <w:pPr>
+        <w:tabs>
+          <w:tab w:val="num" w:pos="5760"/>
+        </w:tabs>
+        <w:ind w:left="5760" w:hanging="360"/>
+      </w:pPr>
+      <w:rPr>
+        <w:rFonts w:ascii="Wingdings" w:hAnsi="Wingdings" w:hint="default"/>
+        <w:sz w:val="20"/>
+      </w:rPr>
+    </w:lvl>
+    <w:lvl w:ilvl="8">
+      <w:start w:val="1"/>
+      <w:numFmt w:val="bullet"/>
+      <w:lvlText w:val=""/>
+      <w:lvlJc w:val="left"/>
+      <w:pPr>
+        <w:tabs>
+          <w:tab w:val="num" w:pos="6480"/>
+        </w:tabs>
+        <w:ind w:left="6480" w:hanging="360"/>
+      </w:pPr>
+      <w:rPr>
+        <w:rFonts w:ascii="Wingdings" w:hAnsi="Wingdings" w:hint="default"/>
+        <w:sz w:val="20"/>
+      </w:rPr>
+    </w:lvl>
+  </w:abstractNum>
+  <w:abstractNum w:abstractNumId="19" w15:restartNumberingAfterBreak="0">
     <w:nsid w:val="44096130"/>
     <w:multiLevelType w:val="hybridMultilevel"/>
     <w:tmpl w:val="A896FB9C"/>
@@ -7033,7 +13444,156 @@
       </w:pPr>
     </w:lvl>
   </w:abstractNum>
-  <w:abstractNum w:abstractNumId="10" w15:restartNumberingAfterBreak="0">
+  <w:abstractNum w:abstractNumId="20" w15:restartNumberingAfterBreak="0">
+    <w:nsid w:val="46421FE6"/>
+    <w:multiLevelType w:val="multilevel"/>
+    <w:tmpl w:val="DCEE2184"/>
+    <w:lvl w:ilvl="0">
+      <w:start w:val="1"/>
+      <w:numFmt w:val="bullet"/>
+      <w:lvlText w:val=""/>
+      <w:lvlJc w:val="left"/>
+      <w:pPr>
+        <w:tabs>
+          <w:tab w:val="num" w:pos="720"/>
+        </w:tabs>
+        <w:ind w:left="720" w:hanging="360"/>
+      </w:pPr>
+      <w:rPr>
+        <w:rFonts w:ascii="Symbol" w:hAnsi="Symbol" w:hint="default"/>
+        <w:sz w:val="20"/>
+      </w:rPr>
+    </w:lvl>
+    <w:lvl w:ilvl="1">
+      <w:start w:val="1"/>
+      <w:numFmt w:val="bullet"/>
+      <w:lvlText w:val="o"/>
+      <w:lvlJc w:val="left"/>
+      <w:pPr>
+        <w:tabs>
+          <w:tab w:val="num" w:pos="1440"/>
+        </w:tabs>
+        <w:ind w:left="1440" w:hanging="360"/>
+      </w:pPr>
+      <w:rPr>
+        <w:rFonts w:ascii="Courier New" w:hAnsi="Courier New" w:cs="Times New Roman" w:hint="default"/>
+        <w:sz w:val="20"/>
+      </w:rPr>
+    </w:lvl>
+    <w:lvl w:ilvl="2">
+      <w:start w:val="1"/>
+      <w:numFmt w:val="bullet"/>
+      <w:lvlText w:val=""/>
+      <w:lvlJc w:val="left"/>
+      <w:pPr>
+        <w:tabs>
+          <w:tab w:val="num" w:pos="2160"/>
+        </w:tabs>
+        <w:ind w:left="2160" w:hanging="360"/>
+      </w:pPr>
+      <w:rPr>
+        <w:rFonts w:ascii="Wingdings" w:hAnsi="Wingdings" w:hint="default"/>
+        <w:sz w:val="20"/>
+      </w:rPr>
+    </w:lvl>
+    <w:lvl w:ilvl="3">
+      <w:start w:val="1"/>
+      <w:numFmt w:val="bullet"/>
+      <w:lvlText w:val=""/>
+      <w:lvlJc w:val="left"/>
+      <w:pPr>
+        <w:tabs>
+          <w:tab w:val="num" w:pos="2880"/>
+        </w:tabs>
+        <w:ind w:left="2880" w:hanging="360"/>
+      </w:pPr>
+      <w:rPr>
+        <w:rFonts w:ascii="Wingdings" w:hAnsi="Wingdings" w:hint="default"/>
+        <w:sz w:val="20"/>
+      </w:rPr>
+    </w:lvl>
+    <w:lvl w:ilvl="4">
+      <w:start w:val="1"/>
+      <w:numFmt w:val="bullet"/>
+      <w:lvlText w:val=""/>
+      <w:lvlJc w:val="left"/>
+      <w:pPr>
+        <w:tabs>
+          <w:tab w:val="num" w:pos="3600"/>
+        </w:tabs>
+        <w:ind w:left="3600" w:hanging="360"/>
+      </w:pPr>
+      <w:rPr>
+        <w:rFonts w:ascii="Wingdings" w:hAnsi="Wingdings" w:hint="default"/>
+        <w:sz w:val="20"/>
+      </w:rPr>
+    </w:lvl>
+    <w:lvl w:ilvl="5">
+      <w:start w:val="1"/>
+      <w:numFmt w:val="bullet"/>
+      <w:lvlText w:val=""/>
+      <w:lvlJc w:val="left"/>
+      <w:pPr>
+        <w:tabs>
+          <w:tab w:val="num" w:pos="4320"/>
+        </w:tabs>
+        <w:ind w:left="4320" w:hanging="360"/>
+      </w:pPr>
+      <w:rPr>
+        <w:rFonts w:ascii="Wingdings" w:hAnsi="Wingdings" w:hint="default"/>
+        <w:sz w:val="20"/>
+      </w:rPr>
+    </w:lvl>
+    <w:lvl w:ilvl="6">
+      <w:start w:val="1"/>
+      <w:numFmt w:val="bullet"/>
+      <w:lvlText w:val=""/>
+      <w:lvlJc w:val="left"/>
+      <w:pPr>
+        <w:tabs>
+          <w:tab w:val="num" w:pos="5040"/>
+        </w:tabs>
+        <w:ind w:left="5040" w:hanging="360"/>
+      </w:pPr>
+      <w:rPr>
+        <w:rFonts w:ascii="Wingdings" w:hAnsi="Wingdings" w:hint="default"/>
+        <w:sz w:val="20"/>
+      </w:rPr>
+    </w:lvl>
+    <w:lvl w:ilvl="7">
+      <w:start w:val="1"/>
+      <w:numFmt w:val="bullet"/>
+      <w:lvlText w:val=""/>
+      <w:lvlJc w:val="left"/>
+      <w:pPr>
+        <w:tabs>
+          <w:tab w:val="num" w:pos="5760"/>
+        </w:tabs>
+        <w:ind w:left="5760" w:hanging="360"/>
+      </w:pPr>
+      <w:rPr>
+        <w:rFonts w:ascii="Wingdings" w:hAnsi="Wingdings" w:hint="default"/>
+        <w:sz w:val="20"/>
+      </w:rPr>
+    </w:lvl>
+    <w:lvl w:ilvl="8">
+      <w:start w:val="1"/>
+      <w:numFmt w:val="bullet"/>
+      <w:lvlText w:val=""/>
+      <w:lvlJc w:val="left"/>
+      <w:pPr>
+        <w:tabs>
+          <w:tab w:val="num" w:pos="6480"/>
+        </w:tabs>
+        <w:ind w:left="6480" w:hanging="360"/>
+      </w:pPr>
+      <w:rPr>
+        <w:rFonts w:ascii="Wingdings" w:hAnsi="Wingdings" w:hint="default"/>
+        <w:sz w:val="20"/>
+      </w:rPr>
+    </w:lvl>
+  </w:abstractNum>
+  <w:abstractNum w:abstractNumId="21" w15:restartNumberingAfterBreak="0">
     <w:nsid w:val="46CB11DC"/>
     <w:multiLevelType w:val="hybridMultilevel"/>
     <w:tmpl w:val="A49EC990"/>
@@ -7132,7 +13692,156 @@
       </w:pPr>
     </w:lvl>
   </w:abstractNum>
-  <w:abstractNum w:abstractNumId="11" w15:restartNumberingAfterBreak="0">
+  <w:abstractNum w:abstractNumId="22" w15:restartNumberingAfterBreak="0">
+    <w:nsid w:val="4ACD56B5"/>
+    <w:multiLevelType w:val="multilevel"/>
+    <w:tmpl w:val="4C42DBEE"/>
+    <w:lvl w:ilvl="0">
+      <w:start w:val="1"/>
+      <w:numFmt w:val="bullet"/>
+      <w:lvlText w:val=""/>
+      <w:lvlJc w:val="left"/>
+      <w:pPr>
+        <w:tabs>
+          <w:tab w:val="num" w:pos="720"/>
+        </w:tabs>
+        <w:ind w:left="720" w:hanging="360"/>
+      </w:pPr>
+      <w:rPr>
+        <w:rFonts w:ascii="Symbol" w:hAnsi="Symbol" w:hint="default"/>
+        <w:sz w:val="20"/>
+      </w:rPr>
+    </w:lvl>
+    <w:lvl w:ilvl="1">
+      <w:start w:val="1"/>
+      <w:numFmt w:val="bullet"/>
+      <w:lvlText w:val="o"/>
+      <w:lvlJc w:val="left"/>
+      <w:pPr>
+        <w:tabs>
+          <w:tab w:val="num" w:pos="1440"/>
+        </w:tabs>
+        <w:ind w:left="1440" w:hanging="360"/>
+      </w:pPr>
+      <w:rPr>
+        <w:rFonts w:ascii="Courier New" w:hAnsi="Courier New" w:cs="Times New Roman" w:hint="default"/>
+        <w:sz w:val="20"/>
+      </w:rPr>
+    </w:lvl>
+    <w:lvl w:ilvl="2">
+      <w:start w:val="1"/>
+      <w:numFmt w:val="bullet"/>
+      <w:lvlText w:val=""/>
+      <w:lvlJc w:val="left"/>
+      <w:pPr>
+        <w:tabs>
+          <w:tab w:val="num" w:pos="2160"/>
+        </w:tabs>
+        <w:ind w:left="2160" w:hanging="360"/>
+      </w:pPr>
+      <w:rPr>
+        <w:rFonts w:ascii="Wingdings" w:hAnsi="Wingdings" w:hint="default"/>
+        <w:sz w:val="20"/>
+      </w:rPr>
+    </w:lvl>
+    <w:lvl w:ilvl="3">
+      <w:start w:val="1"/>
+      <w:numFmt w:val="bullet"/>
+      <w:lvlText w:val=""/>
+      <w:lvlJc w:val="left"/>
+      <w:pPr>
+        <w:tabs>
+          <w:tab w:val="num" w:pos="2880"/>
+        </w:tabs>
+        <w:ind w:left="2880" w:hanging="360"/>
+      </w:pPr>
+      <w:rPr>
+        <w:rFonts w:ascii="Wingdings" w:hAnsi="Wingdings" w:hint="default"/>
+        <w:sz w:val="20"/>
+      </w:rPr>
+    </w:lvl>
+    <w:lvl w:ilvl="4">
+      <w:start w:val="1"/>
+      <w:numFmt w:val="bullet"/>
+      <w:lvlText w:val=""/>
+      <w:lvlJc w:val="left"/>
+      <w:pPr>
+        <w:tabs>
+          <w:tab w:val="num" w:pos="3600"/>
+        </w:tabs>
+        <w:ind w:left="3600" w:hanging="360"/>
+      </w:pPr>
+      <w:rPr>
+        <w:rFonts w:ascii="Wingdings" w:hAnsi="Wingdings" w:hint="default"/>
+        <w:sz w:val="20"/>
+      </w:rPr>
+    </w:lvl>
+    <w:lvl w:ilvl="5">
+      <w:start w:val="1"/>
+      <w:numFmt w:val="bullet"/>
+      <w:lvlText w:val=""/>
+      <w:lvlJc w:val="left"/>
+      <w:pPr>
+        <w:tabs>
+          <w:tab w:val="num" w:pos="4320"/>
+        </w:tabs>
+        <w:ind w:left="4320" w:hanging="360"/>
+      </w:pPr>
+      <w:rPr>
+        <w:rFonts w:ascii="Wingdings" w:hAnsi="Wingdings" w:hint="default"/>
+        <w:sz w:val="20"/>
+      </w:rPr>
+    </w:lvl>
+    <w:lvl w:ilvl="6">
+      <w:start w:val="1"/>
+      <w:numFmt w:val="bullet"/>
+      <w:lvlText w:val=""/>
+      <w:lvlJc w:val="left"/>
+      <w:pPr>
+        <w:tabs>
+          <w:tab w:val="num" w:pos="5040"/>
+        </w:tabs>
+        <w:ind w:left="5040" w:hanging="360"/>
+      </w:pPr>
+      <w:rPr>
+        <w:rFonts w:ascii="Wingdings" w:hAnsi="Wingdings" w:hint="default"/>
+        <w:sz w:val="20"/>
+      </w:rPr>
+    </w:lvl>
+    <w:lvl w:ilvl="7">
+      <w:start w:val="1"/>
+      <w:numFmt w:val="bullet"/>
+      <w:lvlText w:val=""/>
+      <w:lvlJc w:val="left"/>
+      <w:pPr>
+        <w:tabs>
+          <w:tab w:val="num" w:pos="5760"/>
+        </w:tabs>
+        <w:ind w:left="5760" w:hanging="360"/>
+      </w:pPr>
+      <w:rPr>
+        <w:rFonts w:ascii="Wingdings" w:hAnsi="Wingdings" w:hint="default"/>
+        <w:sz w:val="20"/>
+      </w:rPr>
+    </w:lvl>
+    <w:lvl w:ilvl="8">
+      <w:start w:val="1"/>
+      <w:numFmt w:val="bullet"/>
+      <w:lvlText w:val=""/>
+      <w:lvlJc w:val="left"/>
+      <w:pPr>
+        <w:tabs>
+          <w:tab w:val="num" w:pos="6480"/>
+        </w:tabs>
+        <w:ind w:left="6480" w:hanging="360"/>
+      </w:pPr>
+      <w:rPr>
+        <w:rFonts w:ascii="Wingdings" w:hAnsi="Wingdings" w:hint="default"/>
+        <w:sz w:val="20"/>
+      </w:rPr>
+    </w:lvl>
+  </w:abstractNum>
+  <w:abstractNum w:abstractNumId="23" w15:restartNumberingAfterBreak="0">
     <w:nsid w:val="544226CF"/>
     <w:multiLevelType w:val="multilevel"/>
     <w:tmpl w:val="DEFE7194"/>
@@ -7245,7 +13954,7 @@
       </w:rPr>
     </w:lvl>
   </w:abstractNum>
-  <w:abstractNum w:abstractNumId="12" w15:restartNumberingAfterBreak="0">
+  <w:abstractNum w:abstractNumId="24" w15:restartNumberingAfterBreak="0">
     <w:nsid w:val="5B2A1B19"/>
     <w:multiLevelType w:val="hybridMultilevel"/>
     <w:tmpl w:val="383A995C"/>
@@ -7337,7 +14046,7 @@
       </w:pPr>
     </w:lvl>
   </w:abstractNum>
-  <w:abstractNum w:abstractNumId="13" w15:restartNumberingAfterBreak="0">
+  <w:abstractNum w:abstractNumId="25" w15:restartNumberingAfterBreak="0">
     <w:nsid w:val="5E245291"/>
     <w:multiLevelType w:val="hybridMultilevel"/>
     <w:tmpl w:val="91528660"/>
@@ -7453,7 +14162,7 @@
       </w:rPr>
     </w:lvl>
   </w:abstractNum>
-  <w:abstractNum w:abstractNumId="14" w15:restartNumberingAfterBreak="0">
+  <w:abstractNum w:abstractNumId="26" w15:restartNumberingAfterBreak="0">
     <w:nsid w:val="619E47E3"/>
     <w:multiLevelType w:val="hybridMultilevel"/>
     <w:tmpl w:val="426A3CB8"/>
@@ -7546,7 +14255,156 @@
       </w:pPr>
     </w:lvl>
   </w:abstractNum>
-  <w:abstractNum w:abstractNumId="15" w15:restartNumberingAfterBreak="0">
+  <w:abstractNum w:abstractNumId="27" w15:restartNumberingAfterBreak="0">
+    <w:nsid w:val="68A12810"/>
+    <w:multiLevelType w:val="multilevel"/>
+    <w:tmpl w:val="3EBC1BBC"/>
+    <w:lvl w:ilvl="0">
+      <w:start w:val="1"/>
+      <w:numFmt w:val="bullet"/>
+      <w:lvlText w:val=""/>
+      <w:lvlJc w:val="left"/>
+      <w:pPr>
+        <w:tabs>
+          <w:tab w:val="num" w:pos="720"/>
+        </w:tabs>
+        <w:ind w:left="720" w:hanging="360"/>
+      </w:pPr>
+      <w:rPr>
+        <w:rFonts w:ascii="Symbol" w:hAnsi="Symbol" w:hint="default"/>
+        <w:sz w:val="20"/>
+      </w:rPr>
+    </w:lvl>
+    <w:lvl w:ilvl="1">
+      <w:start w:val="1"/>
+      <w:numFmt w:val="bullet"/>
+      <w:lvlText w:val="o"/>
+      <w:lvlJc w:val="left"/>
+      <w:pPr>
+        <w:tabs>
+          <w:tab w:val="num" w:pos="1440"/>
+        </w:tabs>
+        <w:ind w:left="1440" w:hanging="360"/>
+      </w:pPr>
+      <w:rPr>
+        <w:rFonts w:ascii="Courier New" w:hAnsi="Courier New" w:cs="Times New Roman" w:hint="default"/>
+        <w:sz w:val="20"/>
+      </w:rPr>
+    </w:lvl>
+    <w:lvl w:ilvl="2">
+      <w:start w:val="1"/>
+      <w:numFmt w:val="bullet"/>
+      <w:lvlText w:val=""/>
+      <w:lvlJc w:val="left"/>
+      <w:pPr>
+        <w:tabs>
+          <w:tab w:val="num" w:pos="2160"/>
+        </w:tabs>
+        <w:ind w:left="2160" w:hanging="360"/>
+      </w:pPr>
+      <w:rPr>
+        <w:rFonts w:ascii="Wingdings" w:hAnsi="Wingdings" w:hint="default"/>
+        <w:sz w:val="20"/>
+      </w:rPr>
+    </w:lvl>
+    <w:lvl w:ilvl="3">
+      <w:start w:val="1"/>
+      <w:numFmt w:val="bullet"/>
+      <w:lvlText w:val=""/>
+      <w:lvlJc w:val="left"/>
+      <w:pPr>
+        <w:tabs>
+          <w:tab w:val="num" w:pos="2880"/>
+        </w:tabs>
+        <w:ind w:left="2880" w:hanging="360"/>
+      </w:pPr>
+      <w:rPr>
+        <w:rFonts w:ascii="Wingdings" w:hAnsi="Wingdings" w:hint="default"/>
+        <w:sz w:val="20"/>
+      </w:rPr>
+    </w:lvl>
+    <w:lvl w:ilvl="4">
+      <w:start w:val="1"/>
+      <w:numFmt w:val="bullet"/>
+      <w:lvlText w:val=""/>
+      <w:lvlJc w:val="left"/>
+      <w:pPr>
+        <w:tabs>
+          <w:tab w:val="num" w:pos="3600"/>
+        </w:tabs>
+        <w:ind w:left="3600" w:hanging="360"/>
+      </w:pPr>
+      <w:rPr>
+        <w:rFonts w:ascii="Wingdings" w:hAnsi="Wingdings" w:hint="default"/>
+        <w:sz w:val="20"/>
+      </w:rPr>
+    </w:lvl>
+    <w:lvl w:ilvl="5">
+      <w:start w:val="1"/>
+      <w:numFmt w:val="bullet"/>
+      <w:lvlText w:val=""/>
+      <w:lvlJc w:val="left"/>
+      <w:pPr>
+        <w:tabs>
+          <w:tab w:val="num" w:pos="4320"/>
+        </w:tabs>
+        <w:ind w:left="4320" w:hanging="360"/>
+      </w:pPr>
+      <w:rPr>
+        <w:rFonts w:ascii="Wingdings" w:hAnsi="Wingdings" w:hint="default"/>
+        <w:sz w:val="20"/>
+      </w:rPr>
+    </w:lvl>
+    <w:lvl w:ilvl="6">
+      <w:start w:val="1"/>
+      <w:numFmt w:val="bullet"/>
+      <w:lvlText w:val=""/>
+      <w:lvlJc w:val="left"/>
+      <w:pPr>
+        <w:tabs>
+          <w:tab w:val="num" w:pos="5040"/>
+        </w:tabs>
+        <w:ind w:left="5040" w:hanging="360"/>
+      </w:pPr>
+      <w:rPr>
+        <w:rFonts w:ascii="Wingdings" w:hAnsi="Wingdings" w:hint="default"/>
+        <w:sz w:val="20"/>
+      </w:rPr>
+    </w:lvl>
+    <w:lvl w:ilvl="7">
+      <w:start w:val="1"/>
+      <w:numFmt w:val="bullet"/>
+      <w:lvlText w:val=""/>
+      <w:lvlJc w:val="left"/>
+      <w:pPr>
+        <w:tabs>
+          <w:tab w:val="num" w:pos="5760"/>
+        </w:tabs>
+        <w:ind w:left="5760" w:hanging="360"/>
+      </w:pPr>
+      <w:rPr>
+        <w:rFonts w:ascii="Wingdings" w:hAnsi="Wingdings" w:hint="default"/>
+        <w:sz w:val="20"/>
+      </w:rPr>
+    </w:lvl>
+    <w:lvl w:ilvl="8">
+      <w:start w:val="1"/>
+      <w:numFmt w:val="bullet"/>
+      <w:lvlText w:val=""/>
+      <w:lvlJc w:val="left"/>
+      <w:pPr>
+        <w:tabs>
+          <w:tab w:val="num" w:pos="6480"/>
+        </w:tabs>
+        <w:ind w:left="6480" w:hanging="360"/>
+      </w:pPr>
+      <w:rPr>
+        <w:rFonts w:ascii="Wingdings" w:hAnsi="Wingdings" w:hint="default"/>
+        <w:sz w:val="20"/>
+      </w:rPr>
+    </w:lvl>
+  </w:abstractNum>
+  <w:abstractNum w:abstractNumId="28" w15:restartNumberingAfterBreak="0">
     <w:nsid w:val="6B3651F3"/>
     <w:multiLevelType w:val="multilevel"/>
     <w:tmpl w:val="DEF286DA"/>
@@ -7662,7 +14520,305 @@
       </w:rPr>
     </w:lvl>
   </w:abstractNum>
-  <w:abstractNum w:abstractNumId="16" w15:restartNumberingAfterBreak="0">
+  <w:abstractNum w:abstractNumId="29" w15:restartNumberingAfterBreak="0">
+    <w:nsid w:val="6BF7392F"/>
+    <w:multiLevelType w:val="multilevel"/>
+    <w:tmpl w:val="0CF46BC4"/>
+    <w:lvl w:ilvl="0">
+      <w:start w:val="1"/>
+      <w:numFmt w:val="bullet"/>
+      <w:lvlText w:val=""/>
+      <w:lvlJc w:val="left"/>
+      <w:pPr>
+        <w:tabs>
+          <w:tab w:val="num" w:pos="720"/>
+        </w:tabs>
+        <w:ind w:left="720" w:hanging="360"/>
+      </w:pPr>
+      <w:rPr>
+        <w:rFonts w:ascii="Symbol" w:hAnsi="Symbol" w:hint="default"/>
+        <w:sz w:val="20"/>
+      </w:rPr>
+    </w:lvl>
+    <w:lvl w:ilvl="1">
+      <w:start w:val="1"/>
+      <w:numFmt w:val="bullet"/>
+      <w:lvlText w:val="o"/>
+      <w:lvlJc w:val="left"/>
+      <w:pPr>
+        <w:tabs>
+          <w:tab w:val="num" w:pos="1440"/>
+        </w:tabs>
+        <w:ind w:left="1440" w:hanging="360"/>
+      </w:pPr>
+      <w:rPr>
+        <w:rFonts w:ascii="Courier New" w:hAnsi="Courier New" w:cs="Times New Roman" w:hint="default"/>
+        <w:sz w:val="20"/>
+      </w:rPr>
+    </w:lvl>
+    <w:lvl w:ilvl="2">
+      <w:start w:val="1"/>
+      <w:numFmt w:val="bullet"/>
+      <w:lvlText w:val=""/>
+      <w:lvlJc w:val="left"/>
+      <w:pPr>
+        <w:tabs>
+          <w:tab w:val="num" w:pos="2160"/>
+        </w:tabs>
+        <w:ind w:left="2160" w:hanging="360"/>
+      </w:pPr>
+      <w:rPr>
+        <w:rFonts w:ascii="Wingdings" w:hAnsi="Wingdings" w:hint="default"/>
+        <w:sz w:val="20"/>
+      </w:rPr>
+    </w:lvl>
+    <w:lvl w:ilvl="3">
+      <w:start w:val="1"/>
+      <w:numFmt w:val="bullet"/>
+      <w:lvlText w:val=""/>
+      <w:lvlJc w:val="left"/>
+      <w:pPr>
+        <w:tabs>
+          <w:tab w:val="num" w:pos="2880"/>
+        </w:tabs>
+        <w:ind w:left="2880" w:hanging="360"/>
+      </w:pPr>
+      <w:rPr>
+        <w:rFonts w:ascii="Wingdings" w:hAnsi="Wingdings" w:hint="default"/>
+        <w:sz w:val="20"/>
+      </w:rPr>
+    </w:lvl>
+    <w:lvl w:ilvl="4">
+      <w:start w:val="1"/>
+      <w:numFmt w:val="bullet"/>
+      <w:lvlText w:val=""/>
+      <w:lvlJc w:val="left"/>
+      <w:pPr>
+        <w:tabs>
+          <w:tab w:val="num" w:pos="3600"/>
+        </w:tabs>
+        <w:ind w:left="3600" w:hanging="360"/>
+      </w:pPr>
+      <w:rPr>
+        <w:rFonts w:ascii="Wingdings" w:hAnsi="Wingdings" w:hint="default"/>
+        <w:sz w:val="20"/>
+      </w:rPr>
+    </w:lvl>
+    <w:lvl w:ilvl="5">
+      <w:start w:val="1"/>
+      <w:numFmt w:val="bullet"/>
+      <w:lvlText w:val=""/>
+      <w:lvlJc w:val="left"/>
+      <w:pPr>
+        <w:tabs>
+          <w:tab w:val="num" w:pos="4320"/>
+        </w:tabs>
+        <w:ind w:left="4320" w:hanging="360"/>
+      </w:pPr>
+      <w:rPr>
+        <w:rFonts w:ascii="Wingdings" w:hAnsi="Wingdings" w:hint="default"/>
+        <w:sz w:val="20"/>
+      </w:rPr>
+    </w:lvl>
+    <w:lvl w:ilvl="6">
+      <w:start w:val="1"/>
+      <w:numFmt w:val="bullet"/>
+      <w:lvlText w:val=""/>
+      <w:lvlJc w:val="left"/>
+      <w:pPr>
+        <w:tabs>
+          <w:tab w:val="num" w:pos="5040"/>
+        </w:tabs>
+        <w:ind w:left="5040" w:hanging="360"/>
+      </w:pPr>
+      <w:rPr>
+        <w:rFonts w:ascii="Wingdings" w:hAnsi="Wingdings" w:hint="default"/>
+        <w:sz w:val="20"/>
+      </w:rPr>
+    </w:lvl>
+    <w:lvl w:ilvl="7">
+      <w:start w:val="1"/>
+      <w:numFmt w:val="bullet"/>
+      <w:lvlText w:val=""/>
+      <w:lvlJc w:val="left"/>
+      <w:pPr>
+        <w:tabs>
+          <w:tab w:val="num" w:pos="5760"/>
+        </w:tabs>
+        <w:ind w:left="5760" w:hanging="360"/>
+      </w:pPr>
+      <w:rPr>
+        <w:rFonts w:ascii="Wingdings" w:hAnsi="Wingdings" w:hint="default"/>
+        <w:sz w:val="20"/>
+      </w:rPr>
+    </w:lvl>
+    <w:lvl w:ilvl="8">
+      <w:start w:val="1"/>
+      <w:numFmt w:val="bullet"/>
+      <w:lvlText w:val=""/>
+      <w:lvlJc w:val="left"/>
+      <w:pPr>
+        <w:tabs>
+          <w:tab w:val="num" w:pos="6480"/>
+        </w:tabs>
+        <w:ind w:left="6480" w:hanging="360"/>
+      </w:pPr>
+      <w:rPr>
+        <w:rFonts w:ascii="Wingdings" w:hAnsi="Wingdings" w:hint="default"/>
+        <w:sz w:val="20"/>
+      </w:rPr>
+    </w:lvl>
+  </w:abstractNum>
+  <w:abstractNum w:abstractNumId="30" w15:restartNumberingAfterBreak="0">
+    <w:nsid w:val="6E562D5C"/>
+    <w:multiLevelType w:val="multilevel"/>
+    <w:tmpl w:val="A93A8FC4"/>
+    <w:lvl w:ilvl="0">
+      <w:start w:val="1"/>
+      <w:numFmt w:val="bullet"/>
+      <w:lvlText w:val=""/>
+      <w:lvlJc w:val="left"/>
+      <w:pPr>
+        <w:tabs>
+          <w:tab w:val="num" w:pos="720"/>
+        </w:tabs>
+        <w:ind w:left="720" w:hanging="360"/>
+      </w:pPr>
+      <w:rPr>
+        <w:rFonts w:ascii="Symbol" w:hAnsi="Symbol" w:hint="default"/>
+        <w:sz w:val="20"/>
+      </w:rPr>
+    </w:lvl>
+    <w:lvl w:ilvl="1">
+      <w:start w:val="1"/>
+      <w:numFmt w:val="bullet"/>
+      <w:lvlText w:val="o"/>
+      <w:lvlJc w:val="left"/>
+      <w:pPr>
+        <w:tabs>
+          <w:tab w:val="num" w:pos="1440"/>
+        </w:tabs>
+        <w:ind w:left="1440" w:hanging="360"/>
+      </w:pPr>
+      <w:rPr>
+        <w:rFonts w:ascii="Courier New" w:hAnsi="Courier New" w:cs="Times New Roman" w:hint="default"/>
+        <w:sz w:val="20"/>
+      </w:rPr>
+    </w:lvl>
+    <w:lvl w:ilvl="2">
+      <w:start w:val="1"/>
+      <w:numFmt w:val="bullet"/>
+      <w:lvlText w:val=""/>
+      <w:lvlJc w:val="left"/>
+      <w:pPr>
+        <w:tabs>
+          <w:tab w:val="num" w:pos="2160"/>
+        </w:tabs>
+        <w:ind w:left="2160" w:hanging="360"/>
+      </w:pPr>
+      <w:rPr>
+        <w:rFonts w:ascii="Wingdings" w:hAnsi="Wingdings" w:hint="default"/>
+        <w:sz w:val="20"/>
+      </w:rPr>
+    </w:lvl>
+    <w:lvl w:ilvl="3">
+      <w:start w:val="1"/>
+      <w:numFmt w:val="bullet"/>
+      <w:lvlText w:val=""/>
+      <w:lvlJc w:val="left"/>
+      <w:pPr>
+        <w:tabs>
+          <w:tab w:val="num" w:pos="2880"/>
+        </w:tabs>
+        <w:ind w:left="2880" w:hanging="360"/>
+      </w:pPr>
+      <w:rPr>
+        <w:rFonts w:ascii="Wingdings" w:hAnsi="Wingdings" w:hint="default"/>
+        <w:sz w:val="20"/>
+      </w:rPr>
+    </w:lvl>
+    <w:lvl w:ilvl="4">
+      <w:start w:val="1"/>
+      <w:numFmt w:val="bullet"/>
+      <w:lvlText w:val=""/>
+      <w:lvlJc w:val="left"/>
+      <w:pPr>
+        <w:tabs>
+          <w:tab w:val="num" w:pos="3600"/>
+        </w:tabs>
+        <w:ind w:left="3600" w:hanging="360"/>
+      </w:pPr>
+      <w:rPr>
+        <w:rFonts w:ascii="Wingdings" w:hAnsi="Wingdings" w:hint="default"/>
+        <w:sz w:val="20"/>
+      </w:rPr>
+    </w:lvl>
+    <w:lvl w:ilvl="5">
+      <w:start w:val="1"/>
+      <w:numFmt w:val="bullet"/>
+      <w:lvlText w:val=""/>
+      <w:lvlJc w:val="left"/>
+      <w:pPr>
+        <w:tabs>
+          <w:tab w:val="num" w:pos="4320"/>
+        </w:tabs>
+        <w:ind w:left="4320" w:hanging="360"/>
+      </w:pPr>
+      <w:rPr>
+        <w:rFonts w:ascii="Wingdings" w:hAnsi="Wingdings" w:hint="default"/>
+        <w:sz w:val="20"/>
+      </w:rPr>
+    </w:lvl>
+    <w:lvl w:ilvl="6">
+      <w:start w:val="1"/>
+      <w:numFmt w:val="bullet"/>
+      <w:lvlText w:val=""/>
+      <w:lvlJc w:val="left"/>
+      <w:pPr>
+        <w:tabs>
+          <w:tab w:val="num" w:pos="5040"/>
+        </w:tabs>
+        <w:ind w:left="5040" w:hanging="360"/>
+      </w:pPr>
+      <w:rPr>
+        <w:rFonts w:ascii="Wingdings" w:hAnsi="Wingdings" w:hint="default"/>
+        <w:sz w:val="20"/>
+      </w:rPr>
+    </w:lvl>
+    <w:lvl w:ilvl="7">
+      <w:start w:val="1"/>
+      <w:numFmt w:val="bullet"/>
+      <w:lvlText w:val=""/>
+      <w:lvlJc w:val="left"/>
+      <w:pPr>
+        <w:tabs>
+          <w:tab w:val="num" w:pos="5760"/>
+        </w:tabs>
+        <w:ind w:left="5760" w:hanging="360"/>
+      </w:pPr>
+      <w:rPr>
+        <w:rFonts w:ascii="Wingdings" w:hAnsi="Wingdings" w:hint="default"/>
+        <w:sz w:val="20"/>
+      </w:rPr>
+    </w:lvl>
+    <w:lvl w:ilvl="8">
+      <w:start w:val="1"/>
+      <w:numFmt w:val="bullet"/>
+      <w:lvlText w:val=""/>
+      <w:lvlJc w:val="left"/>
+      <w:pPr>
+        <w:tabs>
+          <w:tab w:val="num" w:pos="6480"/>
+        </w:tabs>
+        <w:ind w:left="6480" w:hanging="360"/>
+      </w:pPr>
+      <w:rPr>
+        <w:rFonts w:ascii="Wingdings" w:hAnsi="Wingdings" w:hint="default"/>
+        <w:sz w:val="20"/>
+      </w:rPr>
+    </w:lvl>
+  </w:abstractNum>
+  <w:abstractNum w:abstractNumId="31" w15:restartNumberingAfterBreak="0">
     <w:nsid w:val="727E157F"/>
     <w:multiLevelType w:val="hybridMultilevel"/>
     <w:tmpl w:val="D8F0E6B0"/>
@@ -7752,7 +14908,93 @@
       </w:pPr>
     </w:lvl>
   </w:abstractNum>
-  <w:abstractNum w:abstractNumId="17" w15:restartNumberingAfterBreak="0">
+  <w:abstractNum w:abstractNumId="32" w15:restartNumberingAfterBreak="0">
+    <w:nsid w:val="74A06D73"/>
+    <w:multiLevelType w:val="hybridMultilevel"/>
+    <w:tmpl w:val="2E9EC9D6"/>
+    <w:lvl w:ilvl="0" w:tplc="0409000F">
+      <w:start w:val="1"/>
+      <w:numFmt w:val="decimal"/>
+      <w:lvlText w:val="%1."/>
+      <w:lvlJc w:val="left"/>
+      <w:pPr>
+        <w:ind w:left="720" w:hanging="360"/>
+      </w:pPr>
+    </w:lvl>
+    <w:lvl w:ilvl="1" w:tplc="04090019">
+      <w:start w:val="1"/>
+      <w:numFmt w:val="lowerLetter"/>
+      <w:lvlText w:val="%2."/>
+      <w:lvlJc w:val="left"/>
+      <w:pPr>
+        <w:ind w:left="1440" w:hanging="360"/>
+      </w:pPr>
+    </w:lvl>
+    <w:lvl w:ilvl="2" w:tplc="0409001B">
+      <w:start w:val="1"/>
+      <w:numFmt w:val="lowerRoman"/>
+      <w:lvlText w:val="%3."/>
+      <w:lvlJc w:val="right"/>
+      <w:pPr>
+        <w:ind w:left="2160" w:hanging="180"/>
+      </w:pPr>
+    </w:lvl>
+    <w:lvl w:ilvl="3" w:tplc="0409000F">
+      <w:start w:val="1"/>
+      <w:numFmt w:val="decimal"/>
+      <w:lvlText w:val="%4."/>
+      <w:lvlJc w:val="left"/>
+      <w:pPr>
+        <w:ind w:left="2880" w:hanging="360"/>
+      </w:pPr>
+    </w:lvl>
+    <w:lvl w:ilvl="4" w:tplc="04090019">
+      <w:start w:val="1"/>
+      <w:numFmt w:val="lowerLetter"/>
+      <w:lvlText w:val="%5."/>
+      <w:lvlJc w:val="left"/>
+      <w:pPr>
+        <w:ind w:left="3600" w:hanging="360"/>
+      </w:pPr>
+    </w:lvl>
+    <w:lvl w:ilvl="5" w:tplc="0409001B">
+      <w:start w:val="1"/>
+      <w:numFmt w:val="lowerRoman"/>
+      <w:lvlText w:val="%6."/>
+      <w:lvlJc w:val="right"/>
+      <w:pPr>
+        <w:ind w:left="4320" w:hanging="180"/>
+      </w:pPr>
+    </w:lvl>
+    <w:lvl w:ilvl="6" w:tplc="0409000F">
+      <w:start w:val="1"/>
+      <w:numFmt w:val="decimal"/>
+      <w:lvlText w:val="%7."/>
+      <w:lvlJc w:val="left"/>
+      <w:pPr>
+        <w:ind w:left="5040" w:hanging="360"/>
+      </w:pPr>
+    </w:lvl>
+    <w:lvl w:ilvl="7" w:tplc="04090019">
+      <w:start w:val="1"/>
+      <w:numFmt w:val="lowerLetter"/>
+      <w:lvlText w:val="%8."/>
+      <w:lvlJc w:val="left"/>
+      <w:pPr>
+        <w:ind w:left="5760" w:hanging="360"/>
+      </w:pPr>
+    </w:lvl>
+    <w:lvl w:ilvl="8" w:tplc="0409001B">
+      <w:start w:val="1"/>
+      <w:numFmt w:val="lowerRoman"/>
+      <w:lvlText w:val="%9."/>
+      <w:lvlJc w:val="right"/>
+      <w:pPr>
+        <w:ind w:left="6480" w:hanging="180"/>
+      </w:pPr>
+    </w:lvl>
+  </w:abstractNum>
+  <w:abstractNum w:abstractNumId="33" w15:restartNumberingAfterBreak="0">
     <w:nsid w:val="75186704"/>
     <w:multiLevelType w:val="hybridMultilevel"/>
     <w:tmpl w:val="A49EC990"/>
@@ -7851,44 +15093,342 @@
       </w:pPr>
     </w:lvl>
   </w:abstractNum>
+  <w:abstractNum w:abstractNumId="34" w15:restartNumberingAfterBreak="0">
+    <w:nsid w:val="7B5A0F4D"/>
+    <w:multiLevelType w:val="multilevel"/>
+    <w:tmpl w:val="708E72B4"/>
+    <w:lvl w:ilvl="0">
+      <w:start w:val="1"/>
+      <w:numFmt w:val="bullet"/>
+      <w:lvlText w:val=""/>
+      <w:lvlJc w:val="left"/>
+      <w:pPr>
+        <w:tabs>
+          <w:tab w:val="num" w:pos="720"/>
+        </w:tabs>
+        <w:ind w:left="720" w:hanging="360"/>
+      </w:pPr>
+      <w:rPr>
+        <w:rFonts w:ascii="Symbol" w:hAnsi="Symbol" w:hint="default"/>
+        <w:sz w:val="20"/>
+      </w:rPr>
+    </w:lvl>
+    <w:lvl w:ilvl="1">
+      <w:start w:val="1"/>
+      <w:numFmt w:val="bullet"/>
+      <w:lvlText w:val="o"/>
+      <w:lvlJc w:val="left"/>
+      <w:pPr>
+        <w:tabs>
+          <w:tab w:val="num" w:pos="1440"/>
+        </w:tabs>
+        <w:ind w:left="1440" w:hanging="360"/>
+      </w:pPr>
+      <w:rPr>
+        <w:rFonts w:ascii="Courier New" w:hAnsi="Courier New" w:cs="Times New Roman" w:hint="default"/>
+        <w:sz w:val="20"/>
+      </w:rPr>
+    </w:lvl>
+    <w:lvl w:ilvl="2">
+      <w:start w:val="1"/>
+      <w:numFmt w:val="bullet"/>
+      <w:lvlText w:val=""/>
+      <w:lvlJc w:val="left"/>
+      <w:pPr>
+        <w:tabs>
+          <w:tab w:val="num" w:pos="2160"/>
+        </w:tabs>
+        <w:ind w:left="2160" w:hanging="360"/>
+      </w:pPr>
+      <w:rPr>
+        <w:rFonts w:ascii="Wingdings" w:hAnsi="Wingdings" w:hint="default"/>
+        <w:sz w:val="20"/>
+      </w:rPr>
+    </w:lvl>
+    <w:lvl w:ilvl="3">
+      <w:start w:val="1"/>
+      <w:numFmt w:val="bullet"/>
+      <w:lvlText w:val=""/>
+      <w:lvlJc w:val="left"/>
+      <w:pPr>
+        <w:tabs>
+          <w:tab w:val="num" w:pos="2880"/>
+        </w:tabs>
+        <w:ind w:left="2880" w:hanging="360"/>
+      </w:pPr>
+      <w:rPr>
+        <w:rFonts w:ascii="Wingdings" w:hAnsi="Wingdings" w:hint="default"/>
+        <w:sz w:val="20"/>
+      </w:rPr>
+    </w:lvl>
+    <w:lvl w:ilvl="4">
+      <w:start w:val="1"/>
+      <w:numFmt w:val="bullet"/>
+      <w:lvlText w:val=""/>
+      <w:lvlJc w:val="left"/>
+      <w:pPr>
+        <w:tabs>
+          <w:tab w:val="num" w:pos="3600"/>
+        </w:tabs>
+        <w:ind w:left="3600" w:hanging="360"/>
+      </w:pPr>
+      <w:rPr>
+        <w:rFonts w:ascii="Wingdings" w:hAnsi="Wingdings" w:hint="default"/>
+        <w:sz w:val="20"/>
+      </w:rPr>
+    </w:lvl>
+    <w:lvl w:ilvl="5">
+      <w:start w:val="1"/>
+      <w:numFmt w:val="bullet"/>
+      <w:lvlText w:val=""/>
+      <w:lvlJc w:val="left"/>
+      <w:pPr>
+        <w:tabs>
+          <w:tab w:val="num" w:pos="4320"/>
+        </w:tabs>
+        <w:ind w:left="4320" w:hanging="360"/>
+      </w:pPr>
+      <w:rPr>
+        <w:rFonts w:ascii="Wingdings" w:hAnsi="Wingdings" w:hint="default"/>
+        <w:sz w:val="20"/>
+      </w:rPr>
+    </w:lvl>
+    <w:lvl w:ilvl="6">
+      <w:start w:val="1"/>
+      <w:numFmt w:val="bullet"/>
+      <w:lvlText w:val=""/>
+      <w:lvlJc w:val="left"/>
+      <w:pPr>
+        <w:tabs>
+          <w:tab w:val="num" w:pos="5040"/>
+        </w:tabs>
+        <w:ind w:left="5040" w:hanging="360"/>
+      </w:pPr>
+      <w:rPr>
+        <w:rFonts w:ascii="Wingdings" w:hAnsi="Wingdings" w:hint="default"/>
+        <w:sz w:val="20"/>
+      </w:rPr>
+    </w:lvl>
+    <w:lvl w:ilvl="7">
+      <w:start w:val="1"/>
+      <w:numFmt w:val="bullet"/>
+      <w:lvlText w:val=""/>
+      <w:lvlJc w:val="left"/>
+      <w:pPr>
+        <w:tabs>
+          <w:tab w:val="num" w:pos="5760"/>
+        </w:tabs>
+        <w:ind w:left="5760" w:hanging="360"/>
+      </w:pPr>
+      <w:rPr>
+        <w:rFonts w:ascii="Wingdings" w:hAnsi="Wingdings" w:hint="default"/>
+        <w:sz w:val="20"/>
+      </w:rPr>
+    </w:lvl>
+    <w:lvl w:ilvl="8">
+      <w:start w:val="1"/>
+      <w:numFmt w:val="bullet"/>
+      <w:lvlText w:val=""/>
+      <w:lvlJc w:val="left"/>
+      <w:pPr>
+        <w:tabs>
+          <w:tab w:val="num" w:pos="6480"/>
+        </w:tabs>
+        <w:ind w:left="6480" w:hanging="360"/>
+      </w:pPr>
+      <w:rPr>
+        <w:rFonts w:ascii="Wingdings" w:hAnsi="Wingdings" w:hint="default"/>
+        <w:sz w:val="20"/>
+      </w:rPr>
+    </w:lvl>
+  </w:abstractNum>
+  <w:abstractNum w:abstractNumId="35" w15:restartNumberingAfterBreak="0">
+    <w:nsid w:val="7E1719DA"/>
+    <w:multiLevelType w:val="multilevel"/>
+    <w:tmpl w:val="E46807DE"/>
+    <w:lvl w:ilvl="0">
+      <w:start w:val="1"/>
+      <w:numFmt w:val="bullet"/>
+      <w:lvlText w:val=""/>
+      <w:lvlJc w:val="left"/>
+      <w:pPr>
+        <w:tabs>
+          <w:tab w:val="num" w:pos="720"/>
+        </w:tabs>
+        <w:ind w:left="720" w:hanging="360"/>
+      </w:pPr>
+      <w:rPr>
+        <w:rFonts w:ascii="Symbol" w:hAnsi="Symbol" w:hint="default"/>
+        <w:sz w:val="20"/>
+      </w:rPr>
+    </w:lvl>
+    <w:lvl w:ilvl="1">
+      <w:start w:val="1"/>
+      <w:numFmt w:val="bullet"/>
+      <w:lvlText w:val="o"/>
+      <w:lvlJc w:val="left"/>
+      <w:pPr>
+        <w:tabs>
+          <w:tab w:val="num" w:pos="1440"/>
+        </w:tabs>
+        <w:ind w:left="1440" w:hanging="360"/>
+      </w:pPr>
+      <w:rPr>
+        <w:rFonts w:ascii="Courier New" w:hAnsi="Courier New" w:cs="Times New Roman" w:hint="default"/>
+        <w:sz w:val="20"/>
+      </w:rPr>
+    </w:lvl>
+    <w:lvl w:ilvl="2">
+      <w:start w:val="1"/>
+      <w:numFmt w:val="bullet"/>
+      <w:lvlText w:val=""/>
+      <w:lvlJc w:val="left"/>
+      <w:pPr>
+        <w:tabs>
+          <w:tab w:val="num" w:pos="2160"/>
+        </w:tabs>
+        <w:ind w:left="2160" w:hanging="360"/>
+      </w:pPr>
+      <w:rPr>
+        <w:rFonts w:ascii="Wingdings" w:hAnsi="Wingdings" w:hint="default"/>
+        <w:sz w:val="20"/>
+      </w:rPr>
+    </w:lvl>
+    <w:lvl w:ilvl="3">
+      <w:start w:val="1"/>
+      <w:numFmt w:val="bullet"/>
+      <w:lvlText w:val=""/>
+      <w:lvlJc w:val="left"/>
+      <w:pPr>
+        <w:tabs>
+          <w:tab w:val="num" w:pos="2880"/>
+        </w:tabs>
+        <w:ind w:left="2880" w:hanging="360"/>
+      </w:pPr>
+      <w:rPr>
+        <w:rFonts w:ascii="Wingdings" w:hAnsi="Wingdings" w:hint="default"/>
+        <w:sz w:val="20"/>
+      </w:rPr>
+    </w:lvl>
+    <w:lvl w:ilvl="4">
+      <w:start w:val="1"/>
+      <w:numFmt w:val="bullet"/>
+      <w:lvlText w:val=""/>
+      <w:lvlJc w:val="left"/>
+      <w:pPr>
+        <w:tabs>
+          <w:tab w:val="num" w:pos="3600"/>
+        </w:tabs>
+        <w:ind w:left="3600" w:hanging="360"/>
+      </w:pPr>
+      <w:rPr>
+        <w:rFonts w:ascii="Wingdings" w:hAnsi="Wingdings" w:hint="default"/>
+        <w:sz w:val="20"/>
+      </w:rPr>
+    </w:lvl>
+    <w:lvl w:ilvl="5">
+      <w:start w:val="1"/>
+      <w:numFmt w:val="bullet"/>
+      <w:lvlText w:val=""/>
+      <w:lvlJc w:val="left"/>
+      <w:pPr>
+        <w:tabs>
+          <w:tab w:val="num" w:pos="4320"/>
+        </w:tabs>
+        <w:ind w:left="4320" w:hanging="360"/>
+      </w:pPr>
+      <w:rPr>
+        <w:rFonts w:ascii="Wingdings" w:hAnsi="Wingdings" w:hint="default"/>
+        <w:sz w:val="20"/>
+      </w:rPr>
+    </w:lvl>
+    <w:lvl w:ilvl="6">
+      <w:start w:val="1"/>
+      <w:numFmt w:val="bullet"/>
+      <w:lvlText w:val=""/>
+      <w:lvlJc w:val="left"/>
+      <w:pPr>
+        <w:tabs>
+          <w:tab w:val="num" w:pos="5040"/>
+        </w:tabs>
+        <w:ind w:left="5040" w:hanging="360"/>
+      </w:pPr>
+      <w:rPr>
+        <w:rFonts w:ascii="Wingdings" w:hAnsi="Wingdings" w:hint="default"/>
+        <w:sz w:val="20"/>
+      </w:rPr>
+    </w:lvl>
+    <w:lvl w:ilvl="7">
+      <w:start w:val="1"/>
+      <w:numFmt w:val="bullet"/>
+      <w:lvlText w:val=""/>
+      <w:lvlJc w:val="left"/>
+      <w:pPr>
+        <w:tabs>
+          <w:tab w:val="num" w:pos="5760"/>
+        </w:tabs>
+        <w:ind w:left="5760" w:hanging="360"/>
+      </w:pPr>
+      <w:rPr>
+        <w:rFonts w:ascii="Wingdings" w:hAnsi="Wingdings" w:hint="default"/>
+        <w:sz w:val="20"/>
+      </w:rPr>
+    </w:lvl>
+    <w:lvl w:ilvl="8">
+      <w:start w:val="1"/>
+      <w:numFmt w:val="bullet"/>
+      <w:lvlText w:val=""/>
+      <w:lvlJc w:val="left"/>
+      <w:pPr>
+        <w:tabs>
+          <w:tab w:val="num" w:pos="6480"/>
+        </w:tabs>
+        <w:ind w:left="6480" w:hanging="360"/>
+      </w:pPr>
+      <w:rPr>
+        <w:rFonts w:ascii="Wingdings" w:hAnsi="Wingdings" w:hint="default"/>
+        <w:sz w:val="20"/>
+      </w:rPr>
+    </w:lvl>
+  </w:abstractNum>
   <w:num w:numId="1">
-    <w:abstractNumId w:val="12"/>
+    <w:abstractNumId w:val="24"/>
   </w:num>
   <w:num w:numId="2">
-    <w:abstractNumId w:val="17"/>
+    <w:abstractNumId w:val="33"/>
   </w:num>
   <w:num w:numId="3">
+    <w:abstractNumId w:val="25"/>
+  </w:num>
+  <w:num w:numId="4">
+    <w:abstractNumId w:val="26"/>
+  </w:num>
+  <w:num w:numId="5">
+    <w:abstractNumId w:val="23"/>
+  </w:num>
+  <w:num w:numId="6">
+    <w:abstractNumId w:val="5"/>
+  </w:num>
+  <w:num w:numId="7">
     <w:abstractNumId w:val="13"/>
   </w:num>
-  <w:num w:numId="4">
-    <w:abstractNumId w:val="14"/>
+  <w:num w:numId="8">
+    <w:abstractNumId w:val="16"/>
   </w:num>
-  <w:num w:numId="5">
+  <w:num w:numId="9">
+    <w:abstractNumId w:val="2"/>
+  </w:num>
+  <w:num w:numId="10">
+    <w:abstractNumId w:val="7"/>
+  </w:num>
+  <w:num w:numId="11">
     <w:abstractNumId w:val="11"/>
   </w:num>
-  <w:num w:numId="6">
-    <w:abstractNumId w:val="3"/>
-  </w:num>
-  <w:num w:numId="7">
-    <w:abstractNumId w:val="6"/>
-  </w:num>
-  <w:num w:numId="8">
-    <w:abstractNumId w:val="8"/>
-  </w:num>
-  <w:num w:numId="9">
-    <w:abstractNumId w:val="1"/>
-  </w:num>
-  <w:num w:numId="10">
-    <w:abstractNumId w:val="4"/>
-  </w:num>
-  <w:num w:numId="11">
-    <w:abstractNumId w:val="5"/>
-  </w:num>
   <w:num w:numId="12">
-    <w:abstractNumId w:val="10"/>
+    <w:abstractNumId w:val="21"/>
   </w:num>
   <w:num w:numId="13">
-    <w:abstractNumId w:val="6"/>
+    <w:abstractNumId w:val="13"/>
     <w:lvlOverride w:ilvl="0">
       <w:startOverride w:val="1"/>
     </w:lvlOverride>
@@ -7918,10 +15458,10 @@
     </w:lvlOverride>
   </w:num>
   <w:num w:numId="14">
-    <w:abstractNumId w:val="0"/>
+    <w:abstractNumId w:val="1"/>
   </w:num>
   <w:num w:numId="15">
-    <w:abstractNumId w:val="6"/>
+    <w:abstractNumId w:val="13"/>
     <w:lvlOverride w:ilvl="0">
       <w:startOverride w:val="1"/>
     </w:lvlOverride>
@@ -7951,16 +15491,16 @@
     </w:lvlOverride>
   </w:num>
   <w:num w:numId="16">
-    <w:abstractNumId w:val="7"/>
+    <w:abstractNumId w:val="14"/>
   </w:num>
   <w:num w:numId="17">
-    <w:abstractNumId w:val="16"/>
+    <w:abstractNumId w:val="31"/>
   </w:num>
   <w:num w:numId="18">
-    <w:abstractNumId w:val="15"/>
+    <w:abstractNumId w:val="28"/>
   </w:num>
   <w:num w:numId="19">
-    <w:abstractNumId w:val="6"/>
+    <w:abstractNumId w:val="13"/>
     <w:lvlOverride w:ilvl="0">
       <w:startOverride w:val="1"/>
     </w:lvlOverride>
@@ -7990,10 +15530,262 @@
     </w:lvlOverride>
   </w:num>
   <w:num w:numId="20">
-    <w:abstractNumId w:val="2"/>
+    <w:abstractNumId w:val="3"/>
   </w:num>
   <w:num w:numId="21">
+    <w:abstractNumId w:val="19"/>
+  </w:num>
+  <w:num w:numId="22">
+    <w:abstractNumId w:val="32"/>
+    <w:lvlOverride w:ilvl="0">
+      <w:startOverride w:val="1"/>
+    </w:lvlOverride>
+    <w:lvlOverride w:ilvl="1">
+      <w:startOverride w:val="1"/>
+    </w:lvlOverride>
+    <w:lvlOverride w:ilvl="2">
+      <w:startOverride w:val="1"/>
+    </w:lvlOverride>
+    <w:lvlOverride w:ilvl="3">
+      <w:startOverride w:val="1"/>
+    </w:lvlOverride>
+    <w:lvlOverride w:ilvl="4">
+      <w:startOverride w:val="1"/>
+    </w:lvlOverride>
+    <w:lvlOverride w:ilvl="5">
+      <w:startOverride w:val="1"/>
+    </w:lvlOverride>
+    <w:lvlOverride w:ilvl="6">
+      <w:startOverride w:val="1"/>
+    </w:lvlOverride>
+    <w:lvlOverride w:ilvl="7">
+      <w:startOverride w:val="1"/>
+    </w:lvlOverride>
+    <w:lvlOverride w:ilvl="8">
+      <w:startOverride w:val="1"/>
+    </w:lvlOverride>
+  </w:num>
+  <w:num w:numId="23">
+    <w:abstractNumId w:val="8"/>
+    <w:lvlOverride w:ilvl="0"/>
+    <w:lvlOverride w:ilvl="1"/>
+    <w:lvlOverride w:ilvl="2"/>
+    <w:lvlOverride w:ilvl="3"/>
+    <w:lvlOverride w:ilvl="4"/>
+    <w:lvlOverride w:ilvl="5"/>
+    <w:lvlOverride w:ilvl="6"/>
+    <w:lvlOverride w:ilvl="7"/>
+    <w:lvlOverride w:ilvl="8"/>
+  </w:num>
+  <w:num w:numId="24">
+    <w:abstractNumId w:val="0"/>
+    <w:lvlOverride w:ilvl="0"/>
+    <w:lvlOverride w:ilvl="1"/>
+    <w:lvlOverride w:ilvl="2"/>
+    <w:lvlOverride w:ilvl="3"/>
+    <w:lvlOverride w:ilvl="4"/>
+    <w:lvlOverride w:ilvl="5"/>
+    <w:lvlOverride w:ilvl="6"/>
+    <w:lvlOverride w:ilvl="7"/>
+    <w:lvlOverride w:ilvl="8"/>
+  </w:num>
+  <w:num w:numId="25">
+    <w:abstractNumId w:val="30"/>
+    <w:lvlOverride w:ilvl="0"/>
+    <w:lvlOverride w:ilvl="1"/>
+    <w:lvlOverride w:ilvl="2"/>
+    <w:lvlOverride w:ilvl="3"/>
+    <w:lvlOverride w:ilvl="4"/>
+    <w:lvlOverride w:ilvl="5"/>
+    <w:lvlOverride w:ilvl="6"/>
+    <w:lvlOverride w:ilvl="7"/>
+    <w:lvlOverride w:ilvl="8"/>
+  </w:num>
+  <w:num w:numId="26">
+    <w:abstractNumId w:val="12"/>
+    <w:lvlOverride w:ilvl="0"/>
+    <w:lvlOverride w:ilvl="1"/>
+    <w:lvlOverride w:ilvl="2"/>
+    <w:lvlOverride w:ilvl="3"/>
+    <w:lvlOverride w:ilvl="4"/>
+    <w:lvlOverride w:ilvl="5"/>
+    <w:lvlOverride w:ilvl="6"/>
+    <w:lvlOverride w:ilvl="7"/>
+    <w:lvlOverride w:ilvl="8"/>
+  </w:num>
+  <w:num w:numId="27">
+    <w:abstractNumId w:val="17"/>
+    <w:lvlOverride w:ilvl="0"/>
+    <w:lvlOverride w:ilvl="1"/>
+    <w:lvlOverride w:ilvl="2"/>
+    <w:lvlOverride w:ilvl="3"/>
+    <w:lvlOverride w:ilvl="4"/>
+    <w:lvlOverride w:ilvl="5"/>
+    <w:lvlOverride w:ilvl="6"/>
+    <w:lvlOverride w:ilvl="7"/>
+    <w:lvlOverride w:ilvl="8"/>
+  </w:num>
+  <w:num w:numId="28">
+    <w:abstractNumId w:val="18"/>
+    <w:lvlOverride w:ilvl="0"/>
+    <w:lvlOverride w:ilvl="1"/>
+    <w:lvlOverride w:ilvl="2"/>
+    <w:lvlOverride w:ilvl="3"/>
+    <w:lvlOverride w:ilvl="4"/>
+    <w:lvlOverride w:ilvl="5"/>
+    <w:lvlOverride w:ilvl="6"/>
+    <w:lvlOverride w:ilvl="7"/>
+    <w:lvlOverride w:ilvl="8"/>
+  </w:num>
+  <w:num w:numId="29">
     <w:abstractNumId w:val="9"/>
+    <w:lvlOverride w:ilvl="0"/>
+    <w:lvlOverride w:ilvl="1"/>
+    <w:lvlOverride w:ilvl="2"/>
+    <w:lvlOverride w:ilvl="3"/>
+    <w:lvlOverride w:ilvl="4"/>
+    <w:lvlOverride w:ilvl="5"/>
+    <w:lvlOverride w:ilvl="6"/>
+    <w:lvlOverride w:ilvl="7"/>
+    <w:lvlOverride w:ilvl="8"/>
+  </w:num>
+  <w:num w:numId="30">
+    <w:abstractNumId w:val="6"/>
+    <w:lvlOverride w:ilvl="0"/>
+    <w:lvlOverride w:ilvl="1"/>
+    <w:lvlOverride w:ilvl="2"/>
+    <w:lvlOverride w:ilvl="3"/>
+    <w:lvlOverride w:ilvl="4"/>
+    <w:lvlOverride w:ilvl="5"/>
+    <w:lvlOverride w:ilvl="6"/>
+    <w:lvlOverride w:ilvl="7"/>
+    <w:lvlOverride w:ilvl="8"/>
+  </w:num>
+  <w:num w:numId="31">
+    <w:abstractNumId w:val="15"/>
+    <w:lvlOverride w:ilvl="0"/>
+    <w:lvlOverride w:ilvl="1"/>
+    <w:lvlOverride w:ilvl="2"/>
+    <w:lvlOverride w:ilvl="3"/>
+    <w:lvlOverride w:ilvl="4"/>
+    <w:lvlOverride w:ilvl="5"/>
+    <w:lvlOverride w:ilvl="6"/>
+    <w:lvlOverride w:ilvl="7"/>
+    <w:lvlOverride w:ilvl="8"/>
+  </w:num>
+  <w:num w:numId="32">
+    <w:abstractNumId w:val="29"/>
+    <w:lvlOverride w:ilvl="0"/>
+    <w:lvlOverride w:ilvl="1"/>
+    <w:lvlOverride w:ilvl="2"/>
+    <w:lvlOverride w:ilvl="3"/>
+    <w:lvlOverride w:ilvl="4"/>
+    <w:lvlOverride w:ilvl="5"/>
+    <w:lvlOverride w:ilvl="6"/>
+    <w:lvlOverride w:ilvl="7"/>
+    <w:lvlOverride w:ilvl="8"/>
+  </w:num>
+  <w:num w:numId="33">
+    <w:abstractNumId w:val="27"/>
+    <w:lvlOverride w:ilvl="0"/>
+    <w:lvlOverride w:ilvl="1"/>
+    <w:lvlOverride w:ilvl="2"/>
+    <w:lvlOverride w:ilvl="3"/>
+    <w:lvlOverride w:ilvl="4"/>
+    <w:lvlOverride w:ilvl="5"/>
+    <w:lvlOverride w:ilvl="6"/>
+    <w:lvlOverride w:ilvl="7"/>
+    <w:lvlOverride w:ilvl="8"/>
+  </w:num>
+  <w:num w:numId="34">
+    <w:abstractNumId w:val="34"/>
+    <w:lvlOverride w:ilvl="0"/>
+    <w:lvlOverride w:ilvl="1"/>
+    <w:lvlOverride w:ilvl="2"/>
+    <w:lvlOverride w:ilvl="3"/>
+    <w:lvlOverride w:ilvl="4"/>
+    <w:lvlOverride w:ilvl="5"/>
+    <w:lvlOverride w:ilvl="6"/>
+    <w:lvlOverride w:ilvl="7"/>
+    <w:lvlOverride w:ilvl="8"/>
+  </w:num>
+  <w:num w:numId="35">
+    <w:abstractNumId w:val="4"/>
+    <w:lvlOverride w:ilvl="0"/>
+    <w:lvlOverride w:ilvl="1"/>
+    <w:lvlOverride w:ilvl="2"/>
+    <w:lvlOverride w:ilvl="3"/>
+    <w:lvlOverride w:ilvl="4"/>
+    <w:lvlOverride w:ilvl="5"/>
+    <w:lvlOverride w:ilvl="6"/>
+    <w:lvlOverride w:ilvl="7"/>
+    <w:lvlOverride w:ilvl="8"/>
+  </w:num>
+  <w:num w:numId="36">
+    <w:abstractNumId w:val="35"/>
+    <w:lvlOverride w:ilvl="0"/>
+    <w:lvlOverride w:ilvl="1"/>
+    <w:lvlOverride w:ilvl="2"/>
+    <w:lvlOverride w:ilvl="3"/>
+    <w:lvlOverride w:ilvl="4"/>
+    <w:lvlOverride w:ilvl="5"/>
+    <w:lvlOverride w:ilvl="6"/>
+    <w:lvlOverride w:ilvl="7"/>
+    <w:lvlOverride w:ilvl="8"/>
+  </w:num>
+  <w:num w:numId="37">
+    <w:abstractNumId w:val="22"/>
+    <w:lvlOverride w:ilvl="0"/>
+    <w:lvlOverride w:ilvl="1"/>
+    <w:lvlOverride w:ilvl="2"/>
+    <w:lvlOverride w:ilvl="3"/>
+    <w:lvlOverride w:ilvl="4"/>
+    <w:lvlOverride w:ilvl="5"/>
+    <w:lvlOverride w:ilvl="6"/>
+    <w:lvlOverride w:ilvl="7"/>
+    <w:lvlOverride w:ilvl="8"/>
+  </w:num>
+  <w:num w:numId="38">
+    <w:abstractNumId w:val="20"/>
+    <w:lvlOverride w:ilvl="0"/>
+    <w:lvlOverride w:ilvl="1"/>
+    <w:lvlOverride w:ilvl="2"/>
+    <w:lvlOverride w:ilvl="3"/>
+    <w:lvlOverride w:ilvl="4"/>
+    <w:lvlOverride w:ilvl="5"/>
+    <w:lvlOverride w:ilvl="6"/>
+    <w:lvlOverride w:ilvl="7"/>
+    <w:lvlOverride w:ilvl="8"/>
+  </w:num>
+  <w:num w:numId="39">
+    <w:abstractNumId w:val="10"/>
+    <w:lvlOverride w:ilvl="0">
+      <w:startOverride w:val="1"/>
+    </w:lvlOverride>
+    <w:lvlOverride w:ilvl="1">
+      <w:startOverride w:val="1"/>
+    </w:lvlOverride>
+    <w:lvlOverride w:ilvl="2">
+      <w:startOverride w:val="1"/>
+    </w:lvlOverride>
+    <w:lvlOverride w:ilvl="3">
+      <w:startOverride w:val="1"/>
+    </w:lvlOverride>
+    <w:lvlOverride w:ilvl="4">
+      <w:startOverride w:val="1"/>
+    </w:lvlOverride>
+    <w:lvlOverride w:ilvl="5">
+      <w:startOverride w:val="1"/>
+    </w:lvlOverride>
+    <w:lvlOverride w:ilvl="6">
+      <w:startOverride w:val="1"/>
+    </w:lvlOverride>
+    <w:lvlOverride w:ilvl="7">
+      <w:startOverride w:val="1"/>
+    </w:lvlOverride>
+    <w:lvlOverride w:ilvl="8">
+      <w:startOverride w:val="1"/>
+    </w:lvlOverride>
   </w:num>
 </w:numbering>
 </file>
@@ -9300,6 +17092,22 @@
       </w:tcPr>
     </w:tblStylePr>
   </w:style>
+  <w:style w:type="paragraph" w:styleId="NormalWeb">
+    <w:name w:val="Normal (Web)"/>
+    <w:basedOn w:val="Normal"/>
+    <w:uiPriority w:val="99"/>
+    <w:unhideWhenUsed/>
+    <w:rsid w:val="00633767"/>
+    <w:pPr>
+      <w:spacing w:before="100" w:beforeAutospacing="1" w:after="100" w:afterAutospacing="1" w:line="240" w:lineRule="auto"/>
+    </w:pPr>
+    <w:rPr>
+      <w:rFonts w:ascii="Times New Roman" w:eastAsia="Times New Roman" w:hAnsi="Times New Roman" w:cs="Times New Roman"/>
+      <w:sz w:val="24"/>
+      <w:szCs w:val="24"/>
+      <w:lang w:val="en-GB" w:eastAsia="en-GB"/>
+    </w:rPr>
+  </w:style>
 </w:styles>
 </file>
 
